--- a/FASE 1/Evidencias Grupales/1.5_GuiaEstudiante_Fase 1_Definicion Proyecto APT.docx
+++ b/FASE 1/Evidencias Grupales/1.5_GuiaEstudiante_Fase 1_Definicion Proyecto APT.docx
@@ -1,6 +1,6 @@
 
 <file path=word/document.xml><?xml version="1.0" encoding="utf-8"?>
-<w:document xmlns:wpc="http://schemas.microsoft.com/office/word/2010/wordprocessingCanvas" xmlns:cx="http://schemas.microsoft.com/office/drawing/2014/chartex" xmlns:mc="http://schemas.openxmlformats.org/markup-compatibility/2006" xmlns:o="urn:schemas-microsoft-com:office:office" xmlns:r="http://schemas.openxmlformats.org/officeDocument/2006/relationships" xmlns:m="http://schemas.openxmlformats.org/officeDocument/2006/math" xmlns:v="urn:schemas-microsoft-com:vml" xmlns:wp14="http://schemas.microsoft.com/office/word/2010/wordprocessingDrawing" xmlns:wp="http://schemas.openxmlformats.org/drawingml/2006/wordprocessingDrawing" xmlns:w10="urn:schemas-microsoft-com:office:word" xmlns:w="http://schemas.openxmlformats.org/wordprocessingml/2006/main" xmlns:w14="http://schemas.microsoft.com/office/word/2010/wordml" xmlns:w15="http://schemas.microsoft.com/office/word/2012/wordml" xmlns:w16se="http://schemas.microsoft.com/office/word/2015/wordml/symex" xmlns:wpg="http://schemas.microsoft.com/office/word/2010/wordprocessingGroup" xmlns:wpi="http://schemas.microsoft.com/office/word/2010/wordprocessingInk" xmlns:wne="http://schemas.microsoft.com/office/word/2006/wordml" xmlns:wps="http://schemas.microsoft.com/office/word/2010/wordprocessingShape" mc:Ignorable="w14 w15 w16se wp14">
+<w:document xmlns:wpc="http://schemas.microsoft.com/office/word/2010/wordprocessingCanvas" xmlns:cx="http://schemas.microsoft.com/office/drawing/2014/chartex" xmlns:cx1="http://schemas.microsoft.com/office/drawing/2015/9/8/chartex" xmlns:cx2="http://schemas.microsoft.com/office/drawing/2015/10/21/chartex" xmlns:cx3="http://schemas.microsoft.com/office/drawing/2016/5/9/chartex" xmlns:cx4="http://schemas.microsoft.com/office/drawing/2016/5/10/chartex" xmlns:cx5="http://schemas.microsoft.com/office/drawing/2016/5/11/chartex" xmlns:cx6="http://schemas.microsoft.com/office/drawing/2016/5/12/chartex" xmlns:cx7="http://schemas.microsoft.com/office/drawing/2016/5/13/chartex" xmlns:cx8="http://schemas.microsoft.com/office/drawing/2016/5/14/chartex" xmlns:mc="http://schemas.openxmlformats.org/markup-compatibility/2006" xmlns:aink="http://schemas.microsoft.com/office/drawing/2016/ink" xmlns:am3d="http://schemas.microsoft.com/office/drawing/2017/model3d" xmlns:o="urn:schemas-microsoft-com:office:office" xmlns:r="http://schemas.openxmlformats.org/officeDocument/2006/relationships" xmlns:m="http://schemas.openxmlformats.org/officeDocument/2006/math" xmlns:v="urn:schemas-microsoft-com:vml" xmlns:wp14="http://schemas.microsoft.com/office/word/2010/wordprocessingDrawing" xmlns:wp="http://schemas.openxmlformats.org/drawingml/2006/wordprocessingDrawing" xmlns:w10="urn:schemas-microsoft-com:office:word" xmlns:w="http://schemas.openxmlformats.org/wordprocessingml/2006/main" xmlns:w14="http://schemas.microsoft.com/office/word/2010/wordml" xmlns:w15="http://schemas.microsoft.com/office/word/2012/wordml" xmlns:w16cex="http://schemas.microsoft.com/office/word/2018/wordml/cex" xmlns:w16cid="http://schemas.microsoft.com/office/word/2016/wordml/cid" xmlns:w16="http://schemas.microsoft.com/office/word/2018/wordml" xmlns:w16sdtdh="http://schemas.microsoft.com/office/word/2020/wordml/sdtdatahash" xmlns:w16se="http://schemas.microsoft.com/office/word/2015/wordml/symex" xmlns:wpg="http://schemas.microsoft.com/office/word/2010/wordprocessingGroup" xmlns:wpi="http://schemas.microsoft.com/office/word/2010/wordprocessingInk" xmlns:wne="http://schemas.microsoft.com/office/word/2006/wordml" xmlns:wps="http://schemas.microsoft.com/office/word/2010/wordprocessingShape" mc:Ignorable="w14 w15 w16se w16cid w16 w16cex w16sdtdh wp14">
   <w:body>
     <w:p>
       <w:r>
@@ -156,6 +156,7 @@
                                 </w:rPr>
                                 <w:t xml:space="preserve">Asignatura </w:t>
                               </w:r>
+                              <w:proofErr w:type="spellStart"/>
                               <w:r>
                                 <w:rPr>
                                   <w:b/>
@@ -165,8 +166,7 @@
                                 </w:rPr>
                                 <w:t>Capstone</w:t>
                               </w:r>
-                              <w:bookmarkStart w:id="0" w:name="_GoBack"/>
-                              <w:bookmarkEnd w:id="0"/>
+                              <w:proofErr w:type="spellEnd"/>
                             </w:p>
                           </w:txbxContent>
                         </wps:txbx>
@@ -560,6 +560,12 @@
                 <w:b/>
               </w:rPr>
             </w:pPr>
+            <w:r>
+              <w:rPr>
+                <w:b/>
+              </w:rPr>
+              <w:t>Erick Fuentes, Moisés Sáez, Joudy Valdivia</w:t>
+            </w:r>
           </w:p>
         </w:tc>
       </w:tr>
@@ -599,6 +605,18 @@
                 <w:b/>
               </w:rPr>
             </w:pPr>
+            <w:r>
+              <w:rPr>
+                <w:b/>
+              </w:rPr>
+              <w:t>18.478.597-8</w:t>
+            </w:r>
+            <w:r>
+              <w:rPr>
+                <w:b/>
+              </w:rPr>
+              <w:t>, 00.000.000-0, 18.738.723-k</w:t>
+            </w:r>
           </w:p>
         </w:tc>
       </w:tr>
@@ -638,6 +656,12 @@
                 <w:b/>
               </w:rPr>
             </w:pPr>
+            <w:r>
+              <w:rPr>
+                <w:b/>
+              </w:rPr>
+              <w:t xml:space="preserve">Ingeniería Informática. </w:t>
+            </w:r>
           </w:p>
         </w:tc>
       </w:tr>
@@ -677,6 +701,20 @@
                 <w:b/>
               </w:rPr>
             </w:pPr>
+            <w:r>
+              <w:rPr>
+                <w:b/>
+              </w:rPr>
+              <w:t xml:space="preserve">San </w:t>
+            </w:r>
+            <w:proofErr w:type="spellStart"/>
+            <w:r>
+              <w:rPr>
+                <w:b/>
+              </w:rPr>
+              <w:t>Joaquin</w:t>
+            </w:r>
+            <w:proofErr w:type="spellEnd"/>
           </w:p>
         </w:tc>
       </w:tr>
@@ -842,84 +880,7 @@
                 <w:szCs w:val="20"/>
                 <w:lang w:eastAsia="es-CL"/>
               </w:rPr>
-              <w:t>Escribe</w:t>
-            </w:r>
-            <w:r>
-              <w:rPr>
-                <w:rFonts w:ascii="Calibri" w:hAnsi="Calibri" w:cs="Arial"/>
-                <w:i/>
-                <w:color w:val="548DD4"/>
-                <w:sz w:val="20"/>
-                <w:szCs w:val="20"/>
-                <w:lang w:eastAsia="es-CL"/>
-              </w:rPr>
-              <w:t xml:space="preserve"> el nombre </w:t>
-            </w:r>
-            <w:r>
-              <w:rPr>
-                <w:rFonts w:ascii="Calibri" w:hAnsi="Calibri" w:cs="Arial"/>
-                <w:i/>
-                <w:color w:val="548DD4"/>
-                <w:sz w:val="20"/>
-                <w:szCs w:val="20"/>
-                <w:lang w:eastAsia="es-CL"/>
-              </w:rPr>
-              <w:t>de tu</w:t>
-            </w:r>
-            <w:r>
-              <w:rPr>
-                <w:rFonts w:ascii="Calibri" w:hAnsi="Calibri" w:cs="Arial"/>
-                <w:i/>
-                <w:color w:val="548DD4"/>
-                <w:sz w:val="20"/>
-                <w:szCs w:val="20"/>
-                <w:lang w:eastAsia="es-CL"/>
-              </w:rPr>
-              <w:t xml:space="preserve"> Proye</w:t>
-            </w:r>
-            <w:r>
-              <w:rPr>
-                <w:rFonts w:ascii="Calibri" w:hAnsi="Calibri" w:cs="Arial"/>
-                <w:i/>
-                <w:color w:val="548DD4"/>
-                <w:sz w:val="20"/>
-                <w:szCs w:val="20"/>
-                <w:lang w:eastAsia="es-CL"/>
-              </w:rPr>
-              <w:t>c</w:t>
-            </w:r>
-            <w:r>
-              <w:rPr>
-                <w:rFonts w:ascii="Calibri" w:hAnsi="Calibri" w:cs="Arial"/>
-                <w:i/>
-                <w:color w:val="548DD4"/>
-                <w:sz w:val="20"/>
-                <w:szCs w:val="20"/>
-                <w:lang w:eastAsia="es-CL"/>
-              </w:rPr>
-              <w:t xml:space="preserve">to </w:t>
-            </w:r>
-            <w:r>
-              <w:rPr>
-                <w:rFonts w:ascii="Calibri" w:hAnsi="Calibri" w:cs="Arial"/>
-                <w:i/>
-                <w:color w:val="548DD4"/>
-                <w:sz w:val="20"/>
-                <w:szCs w:val="20"/>
-                <w:lang w:eastAsia="es-CL"/>
-              </w:rPr>
-              <w:t>APT</w:t>
-            </w:r>
-            <w:r>
-              <w:rPr>
-                <w:rFonts w:ascii="Calibri" w:hAnsi="Calibri" w:cs="Arial"/>
-                <w:i/>
-                <w:color w:val="548DD4"/>
-                <w:sz w:val="20"/>
-                <w:szCs w:val="20"/>
-                <w:lang w:eastAsia="es-CL"/>
-              </w:rPr>
-              <w:t>.</w:t>
+              <w:t>Sistema de Homologación Dolphin</w:t>
             </w:r>
           </w:p>
         </w:tc>
@@ -957,7 +918,12 @@
           <w:p>
             <w:pPr>
               <w:rPr>
-                <w:b/>
+                <w:rFonts w:ascii="Calibri" w:hAnsi="Calibri" w:cs="Arial"/>
+                <w:i/>
+                <w:color w:val="548DD4"/>
+                <w:sz w:val="20"/>
+                <w:szCs w:val="20"/>
+                <w:lang w:eastAsia="es-CL"/>
               </w:rPr>
             </w:pPr>
             <w:r>
@@ -1081,6 +1047,47 @@
               </w:rPr>
               <w:t>tu Proyecto APT.</w:t>
             </w:r>
+            <w:r>
+              <w:rPr>
+                <w:rFonts w:ascii="Calibri" w:hAnsi="Calibri" w:cs="Arial"/>
+                <w:i/>
+                <w:color w:val="548DD4"/>
+                <w:sz w:val="20"/>
+                <w:szCs w:val="20"/>
+                <w:lang w:eastAsia="es-CL"/>
+              </w:rPr>
+              <w:t xml:space="preserve"> </w:t>
+            </w:r>
+          </w:p>
+          <w:p>
+            <w:pPr>
+              <w:rPr>
+                <w:rFonts w:ascii="Calibri" w:hAnsi="Calibri" w:cs="Arial"/>
+                <w:i/>
+                <w:color w:val="548DD4"/>
+                <w:sz w:val="20"/>
+                <w:szCs w:val="20"/>
+                <w:lang w:eastAsia="es-CL"/>
+              </w:rPr>
+            </w:pPr>
+            <w:r>
+              <w:rPr>
+                <w:rFonts w:ascii="Calibri" w:hAnsi="Calibri" w:cs="Arial"/>
+                <w:i/>
+                <w:color w:val="548DD4"/>
+                <w:sz w:val="20"/>
+                <w:szCs w:val="20"/>
+                <w:lang w:eastAsia="es-CL"/>
+              </w:rPr>
+              <w:t xml:space="preserve">Gestión de proyecto. Plan de gestión de riesgos Desarrollo de software. </w:t>
+            </w:r>
+          </w:p>
+          <w:p>
+            <w:pPr>
+              <w:rPr>
+                <w:b/>
+              </w:rPr>
+            </w:pPr>
           </w:p>
         </w:tc>
       </w:tr>
@@ -3815,6 +3822,7 @@
                 <w:sz w:val="28"/>
                 <w:szCs w:val="28"/>
               </w:rPr>
+              <w:lastRenderedPageBreak/>
               <w:t>6</w:t>
             </w:r>
             <w:r>
@@ -5520,6 +5528,7 @@
                 <w:sz w:val="28"/>
                 <w:szCs w:val="28"/>
               </w:rPr>
+              <w:lastRenderedPageBreak/>
               <w:t>8</w:t>
             </w:r>
             <w:r>
@@ -7210,7 +7219,7 @@
 </file>
 
 <file path=word/endnotes.xml><?xml version="1.0" encoding="utf-8"?>
-<w:endnotes xmlns:wpc="http://schemas.microsoft.com/office/word/2010/wordprocessingCanvas" xmlns:cx="http://schemas.microsoft.com/office/drawing/2014/chartex" xmlns:mc="http://schemas.openxmlformats.org/markup-compatibility/2006" xmlns:o="urn:schemas-microsoft-com:office:office" xmlns:r="http://schemas.openxmlformats.org/officeDocument/2006/relationships" xmlns:m="http://schemas.openxmlformats.org/officeDocument/2006/math" xmlns:v="urn:schemas-microsoft-com:vml" xmlns:wp14="http://schemas.microsoft.com/office/word/2010/wordprocessingDrawing" xmlns:wp="http://schemas.openxmlformats.org/drawingml/2006/wordprocessingDrawing" xmlns:w10="urn:schemas-microsoft-com:office:word" xmlns:w="http://schemas.openxmlformats.org/wordprocessingml/2006/main" xmlns:w14="http://schemas.microsoft.com/office/word/2010/wordml" xmlns:w15="http://schemas.microsoft.com/office/word/2012/wordml" xmlns:w16se="http://schemas.microsoft.com/office/word/2015/wordml/symex" xmlns:wpg="http://schemas.microsoft.com/office/word/2010/wordprocessingGroup" xmlns:wpi="http://schemas.microsoft.com/office/word/2010/wordprocessingInk" xmlns:wne="http://schemas.microsoft.com/office/word/2006/wordml" xmlns:wps="http://schemas.microsoft.com/office/word/2010/wordprocessingShape" mc:Ignorable="w14 w15 w16se wp14">
+<w:endnotes xmlns:wpc="http://schemas.microsoft.com/office/word/2010/wordprocessingCanvas" xmlns:cx="http://schemas.microsoft.com/office/drawing/2014/chartex" xmlns:cx1="http://schemas.microsoft.com/office/drawing/2015/9/8/chartex" xmlns:cx2="http://schemas.microsoft.com/office/drawing/2015/10/21/chartex" xmlns:cx3="http://schemas.microsoft.com/office/drawing/2016/5/9/chartex" xmlns:cx4="http://schemas.microsoft.com/office/drawing/2016/5/10/chartex" xmlns:cx5="http://schemas.microsoft.com/office/drawing/2016/5/11/chartex" xmlns:cx6="http://schemas.microsoft.com/office/drawing/2016/5/12/chartex" xmlns:cx7="http://schemas.microsoft.com/office/drawing/2016/5/13/chartex" xmlns:cx8="http://schemas.microsoft.com/office/drawing/2016/5/14/chartex" xmlns:mc="http://schemas.openxmlformats.org/markup-compatibility/2006" xmlns:aink="http://schemas.microsoft.com/office/drawing/2016/ink" xmlns:am3d="http://schemas.microsoft.com/office/drawing/2017/model3d" xmlns:o="urn:schemas-microsoft-com:office:office" xmlns:r="http://schemas.openxmlformats.org/officeDocument/2006/relationships" xmlns:m="http://schemas.openxmlformats.org/officeDocument/2006/math" xmlns:v="urn:schemas-microsoft-com:vml" xmlns:wp14="http://schemas.microsoft.com/office/word/2010/wordprocessingDrawing" xmlns:wp="http://schemas.openxmlformats.org/drawingml/2006/wordprocessingDrawing" xmlns:w10="urn:schemas-microsoft-com:office:word" xmlns:w="http://schemas.openxmlformats.org/wordprocessingml/2006/main" xmlns:w14="http://schemas.microsoft.com/office/word/2010/wordml" xmlns:w15="http://schemas.microsoft.com/office/word/2012/wordml" xmlns:w16cex="http://schemas.microsoft.com/office/word/2018/wordml/cex" xmlns:w16cid="http://schemas.microsoft.com/office/word/2016/wordml/cid" xmlns:w16="http://schemas.microsoft.com/office/word/2018/wordml" xmlns:w16sdtdh="http://schemas.microsoft.com/office/word/2020/wordml/sdtdatahash" xmlns:w16se="http://schemas.microsoft.com/office/word/2015/wordml/symex" xmlns:wpg="http://schemas.microsoft.com/office/word/2010/wordprocessingGroup" xmlns:wpi="http://schemas.microsoft.com/office/word/2010/wordprocessingInk" xmlns:wne="http://schemas.microsoft.com/office/word/2006/wordml" xmlns:wps="http://schemas.microsoft.com/office/word/2010/wordprocessingShape" mc:Ignorable="w14 w15 w16se w16cid w16 w16cex w16sdtdh wp14">
   <w:endnote w:type="separator" w:id="-1">
     <w:p>
       <w:pPr>
@@ -7235,7 +7244,7 @@
 </file>
 
 <file path=word/footnotes.xml><?xml version="1.0" encoding="utf-8"?>
-<w:footnotes xmlns:wpc="http://schemas.microsoft.com/office/word/2010/wordprocessingCanvas" xmlns:cx="http://schemas.microsoft.com/office/drawing/2014/chartex" xmlns:mc="http://schemas.openxmlformats.org/markup-compatibility/2006" xmlns:o="urn:schemas-microsoft-com:office:office" xmlns:r="http://schemas.openxmlformats.org/officeDocument/2006/relationships" xmlns:m="http://schemas.openxmlformats.org/officeDocument/2006/math" xmlns:v="urn:schemas-microsoft-com:vml" xmlns:wp14="http://schemas.microsoft.com/office/word/2010/wordprocessingDrawing" xmlns:wp="http://schemas.openxmlformats.org/drawingml/2006/wordprocessingDrawing" xmlns:w10="urn:schemas-microsoft-com:office:word" xmlns:w="http://schemas.openxmlformats.org/wordprocessingml/2006/main" xmlns:w14="http://schemas.microsoft.com/office/word/2010/wordml" xmlns:w15="http://schemas.microsoft.com/office/word/2012/wordml" xmlns:w16se="http://schemas.microsoft.com/office/word/2015/wordml/symex" xmlns:wpg="http://schemas.microsoft.com/office/word/2010/wordprocessingGroup" xmlns:wpi="http://schemas.microsoft.com/office/word/2010/wordprocessingInk" xmlns:wne="http://schemas.microsoft.com/office/word/2006/wordml" xmlns:wps="http://schemas.microsoft.com/office/word/2010/wordprocessingShape" mc:Ignorable="w14 w15 w16se wp14">
+<w:footnotes xmlns:wpc="http://schemas.microsoft.com/office/word/2010/wordprocessingCanvas" xmlns:cx="http://schemas.microsoft.com/office/drawing/2014/chartex" xmlns:cx1="http://schemas.microsoft.com/office/drawing/2015/9/8/chartex" xmlns:cx2="http://schemas.microsoft.com/office/drawing/2015/10/21/chartex" xmlns:cx3="http://schemas.microsoft.com/office/drawing/2016/5/9/chartex" xmlns:cx4="http://schemas.microsoft.com/office/drawing/2016/5/10/chartex" xmlns:cx5="http://schemas.microsoft.com/office/drawing/2016/5/11/chartex" xmlns:cx6="http://schemas.microsoft.com/office/drawing/2016/5/12/chartex" xmlns:cx7="http://schemas.microsoft.com/office/drawing/2016/5/13/chartex" xmlns:cx8="http://schemas.microsoft.com/office/drawing/2016/5/14/chartex" xmlns:mc="http://schemas.openxmlformats.org/markup-compatibility/2006" xmlns:aink="http://schemas.microsoft.com/office/drawing/2016/ink" xmlns:am3d="http://schemas.microsoft.com/office/drawing/2017/model3d" xmlns:o="urn:schemas-microsoft-com:office:office" xmlns:r="http://schemas.openxmlformats.org/officeDocument/2006/relationships" xmlns:m="http://schemas.openxmlformats.org/officeDocument/2006/math" xmlns:v="urn:schemas-microsoft-com:vml" xmlns:wp14="http://schemas.microsoft.com/office/word/2010/wordprocessingDrawing" xmlns:wp="http://schemas.openxmlformats.org/drawingml/2006/wordprocessingDrawing" xmlns:w10="urn:schemas-microsoft-com:office:word" xmlns:w="http://schemas.openxmlformats.org/wordprocessingml/2006/main" xmlns:w14="http://schemas.microsoft.com/office/word/2010/wordml" xmlns:w15="http://schemas.microsoft.com/office/word/2012/wordml" xmlns:w16cex="http://schemas.microsoft.com/office/word/2018/wordml/cex" xmlns:w16cid="http://schemas.microsoft.com/office/word/2016/wordml/cid" xmlns:w16="http://schemas.microsoft.com/office/word/2018/wordml" xmlns:w16sdtdh="http://schemas.microsoft.com/office/word/2020/wordml/sdtdatahash" xmlns:w16se="http://schemas.microsoft.com/office/word/2015/wordml/symex" xmlns:wpg="http://schemas.microsoft.com/office/word/2010/wordprocessingGroup" xmlns:wpi="http://schemas.microsoft.com/office/word/2010/wordprocessingInk" xmlns:wne="http://schemas.microsoft.com/office/word/2006/wordml" xmlns:wps="http://schemas.microsoft.com/office/word/2010/wordprocessingShape" mc:Ignorable="w14 w15 w16se w16cid w16 w16cex w16sdtdh wp14">
   <w:footnote w:type="separator" w:id="-1">
     <w:p>
       <w:pPr>
@@ -7315,7 +7324,7 @@
 </file>
 
 <file path=word/header1.xml><?xml version="1.0" encoding="utf-8"?>
-<w:hdr xmlns:wpc="http://schemas.microsoft.com/office/word/2010/wordprocessingCanvas" xmlns:cx="http://schemas.microsoft.com/office/drawing/2014/chartex" xmlns:mc="http://schemas.openxmlformats.org/markup-compatibility/2006" xmlns:o="urn:schemas-microsoft-com:office:office" xmlns:r="http://schemas.openxmlformats.org/officeDocument/2006/relationships" xmlns:m="http://schemas.openxmlformats.org/officeDocument/2006/math" xmlns:v="urn:schemas-microsoft-com:vml" xmlns:wp14="http://schemas.microsoft.com/office/word/2010/wordprocessingDrawing" xmlns:wp="http://schemas.openxmlformats.org/drawingml/2006/wordprocessingDrawing" xmlns:w10="urn:schemas-microsoft-com:office:word" xmlns:w="http://schemas.openxmlformats.org/wordprocessingml/2006/main" xmlns:w14="http://schemas.microsoft.com/office/word/2010/wordml" xmlns:w15="http://schemas.microsoft.com/office/word/2012/wordml" xmlns:w16se="http://schemas.microsoft.com/office/word/2015/wordml/symex" xmlns:wpg="http://schemas.microsoft.com/office/word/2010/wordprocessingGroup" xmlns:wpi="http://schemas.microsoft.com/office/word/2010/wordprocessingInk" xmlns:wne="http://schemas.microsoft.com/office/word/2006/wordml" xmlns:wps="http://schemas.microsoft.com/office/word/2010/wordprocessingShape" mc:Ignorable="w14 w15 w16se wp14">
+<w:hdr xmlns:wpc="http://schemas.microsoft.com/office/word/2010/wordprocessingCanvas" xmlns:cx="http://schemas.microsoft.com/office/drawing/2014/chartex" xmlns:cx1="http://schemas.microsoft.com/office/drawing/2015/9/8/chartex" xmlns:cx2="http://schemas.microsoft.com/office/drawing/2015/10/21/chartex" xmlns:cx3="http://schemas.microsoft.com/office/drawing/2016/5/9/chartex" xmlns:cx4="http://schemas.microsoft.com/office/drawing/2016/5/10/chartex" xmlns:cx5="http://schemas.microsoft.com/office/drawing/2016/5/11/chartex" xmlns:cx6="http://schemas.microsoft.com/office/drawing/2016/5/12/chartex" xmlns:cx7="http://schemas.microsoft.com/office/drawing/2016/5/13/chartex" xmlns:cx8="http://schemas.microsoft.com/office/drawing/2016/5/14/chartex" xmlns:mc="http://schemas.openxmlformats.org/markup-compatibility/2006" xmlns:aink="http://schemas.microsoft.com/office/drawing/2016/ink" xmlns:am3d="http://schemas.microsoft.com/office/drawing/2017/model3d" xmlns:o="urn:schemas-microsoft-com:office:office" xmlns:r="http://schemas.openxmlformats.org/officeDocument/2006/relationships" xmlns:m="http://schemas.openxmlformats.org/officeDocument/2006/math" xmlns:v="urn:schemas-microsoft-com:vml" xmlns:wp14="http://schemas.microsoft.com/office/word/2010/wordprocessingDrawing" xmlns:wp="http://schemas.openxmlformats.org/drawingml/2006/wordprocessingDrawing" xmlns:w10="urn:schemas-microsoft-com:office:word" xmlns:w="http://schemas.openxmlformats.org/wordprocessingml/2006/main" xmlns:w14="http://schemas.microsoft.com/office/word/2010/wordml" xmlns:w15="http://schemas.microsoft.com/office/word/2012/wordml" xmlns:w16cex="http://schemas.microsoft.com/office/word/2018/wordml/cex" xmlns:w16cid="http://schemas.microsoft.com/office/word/2016/wordml/cid" xmlns:w16="http://schemas.microsoft.com/office/word/2018/wordml" xmlns:w16sdtdh="http://schemas.microsoft.com/office/word/2020/wordml/sdtdatahash" xmlns:w16se="http://schemas.microsoft.com/office/word/2015/wordml/symex" xmlns:wpg="http://schemas.microsoft.com/office/word/2010/wordprocessingGroup" xmlns:wpi="http://schemas.microsoft.com/office/word/2010/wordprocessingInk" xmlns:wne="http://schemas.microsoft.com/office/word/2006/wordml" xmlns:wps="http://schemas.microsoft.com/office/word/2010/wordprocessingShape" mc:Ignorable="w14 w15 w16se w16cid w16 w16cex w16sdtdh wp14">
   <w:tbl>
     <w:tblPr>
       <w:tblStyle w:val="Tablaconcuadrcula1"/>
@@ -7500,7 +7509,7 @@
 </file>
 
 <file path=word/numbering.xml><?xml version="1.0" encoding="utf-8"?>
-<w:numbering xmlns:wpc="http://schemas.microsoft.com/office/word/2010/wordprocessingCanvas" xmlns:cx="http://schemas.microsoft.com/office/drawing/2014/chartex" xmlns:mc="http://schemas.openxmlformats.org/markup-compatibility/2006" xmlns:o="urn:schemas-microsoft-com:office:office" xmlns:r="http://schemas.openxmlformats.org/officeDocument/2006/relationships" xmlns:m="http://schemas.openxmlformats.org/officeDocument/2006/math" xmlns:v="urn:schemas-microsoft-com:vml" xmlns:wp14="http://schemas.microsoft.com/office/word/2010/wordprocessingDrawing" xmlns:wp="http://schemas.openxmlformats.org/drawingml/2006/wordprocessingDrawing" xmlns:w10="urn:schemas-microsoft-com:office:word" xmlns:w="http://schemas.openxmlformats.org/wordprocessingml/2006/main" xmlns:w14="http://schemas.microsoft.com/office/word/2010/wordml" xmlns:w15="http://schemas.microsoft.com/office/word/2012/wordml" xmlns:w16se="http://schemas.microsoft.com/office/word/2015/wordml/symex" xmlns:wpg="http://schemas.microsoft.com/office/word/2010/wordprocessingGroup" xmlns:wpi="http://schemas.microsoft.com/office/word/2010/wordprocessingInk" xmlns:wne="http://schemas.microsoft.com/office/word/2006/wordml" xmlns:wps="http://schemas.microsoft.com/office/word/2010/wordprocessingShape" mc:Ignorable="w14 w15 w16se wp14">
+<w:numbering xmlns:wpc="http://schemas.microsoft.com/office/word/2010/wordprocessingCanvas" xmlns:cx="http://schemas.microsoft.com/office/drawing/2014/chartex" xmlns:cx1="http://schemas.microsoft.com/office/drawing/2015/9/8/chartex" xmlns:cx2="http://schemas.microsoft.com/office/drawing/2015/10/21/chartex" xmlns:cx3="http://schemas.microsoft.com/office/drawing/2016/5/9/chartex" xmlns:cx4="http://schemas.microsoft.com/office/drawing/2016/5/10/chartex" xmlns:cx5="http://schemas.microsoft.com/office/drawing/2016/5/11/chartex" xmlns:cx6="http://schemas.microsoft.com/office/drawing/2016/5/12/chartex" xmlns:cx7="http://schemas.microsoft.com/office/drawing/2016/5/13/chartex" xmlns:cx8="http://schemas.microsoft.com/office/drawing/2016/5/14/chartex" xmlns:mc="http://schemas.openxmlformats.org/markup-compatibility/2006" xmlns:aink="http://schemas.microsoft.com/office/drawing/2016/ink" xmlns:am3d="http://schemas.microsoft.com/office/drawing/2017/model3d" xmlns:o="urn:schemas-microsoft-com:office:office" xmlns:r="http://schemas.openxmlformats.org/officeDocument/2006/relationships" xmlns:m="http://schemas.openxmlformats.org/officeDocument/2006/math" xmlns:v="urn:schemas-microsoft-com:vml" xmlns:wp14="http://schemas.microsoft.com/office/word/2010/wordprocessingDrawing" xmlns:wp="http://schemas.openxmlformats.org/drawingml/2006/wordprocessingDrawing" xmlns:w10="urn:schemas-microsoft-com:office:word" xmlns:w="http://schemas.openxmlformats.org/wordprocessingml/2006/main" xmlns:w14="http://schemas.microsoft.com/office/word/2010/wordml" xmlns:w15="http://schemas.microsoft.com/office/word/2012/wordml" xmlns:w16cex="http://schemas.microsoft.com/office/word/2018/wordml/cex" xmlns:w16cid="http://schemas.microsoft.com/office/word/2016/wordml/cid" xmlns:w16="http://schemas.microsoft.com/office/word/2018/wordml" xmlns:w16sdtdh="http://schemas.microsoft.com/office/word/2020/wordml/sdtdatahash" xmlns:w16se="http://schemas.microsoft.com/office/word/2015/wordml/symex" xmlns:wpg="http://schemas.microsoft.com/office/word/2010/wordprocessingGroup" xmlns:wpi="http://schemas.microsoft.com/office/word/2010/wordprocessingInk" xmlns:wne="http://schemas.microsoft.com/office/word/2006/wordml" xmlns:wps="http://schemas.microsoft.com/office/word/2010/wordprocessingShape" mc:Ignorable="w14 w15 w16se w16cid w16 w16cex w16sdtdh wp14">
   <w:abstractNum w:abstractNumId="0" w15:restartNumberingAfterBreak="0">
     <w:nsid w:val="129E5F86"/>
     <w:multiLevelType w:val="hybridMultilevel"/>
@@ -7905,7 +7914,7 @@
 </file>
 
 <file path=word/styles.xml><?xml version="1.0" encoding="utf-8"?>
-<w:styles xmlns:mc="http://schemas.openxmlformats.org/markup-compatibility/2006" xmlns:r="http://schemas.openxmlformats.org/officeDocument/2006/relationships" xmlns:w="http://schemas.openxmlformats.org/wordprocessingml/2006/main" xmlns:w14="http://schemas.microsoft.com/office/word/2010/wordml" xmlns:w15="http://schemas.microsoft.com/office/word/2012/wordml" xmlns:w16se="http://schemas.microsoft.com/office/word/2015/wordml/symex" mc:Ignorable="w14 w15 w16se">
+<w:styles xmlns:mc="http://schemas.openxmlformats.org/markup-compatibility/2006" xmlns:r="http://schemas.openxmlformats.org/officeDocument/2006/relationships" xmlns:w="http://schemas.openxmlformats.org/wordprocessingml/2006/main" xmlns:w14="http://schemas.microsoft.com/office/word/2010/wordml" xmlns:w15="http://schemas.microsoft.com/office/word/2012/wordml" xmlns:w16cex="http://schemas.microsoft.com/office/word/2018/wordml/cex" xmlns:w16cid="http://schemas.microsoft.com/office/word/2016/wordml/cid" xmlns:w16="http://schemas.microsoft.com/office/word/2018/wordml" xmlns:w16sdtdh="http://schemas.microsoft.com/office/word/2020/wordml/sdtdatahash" xmlns:w16se="http://schemas.microsoft.com/office/word/2015/wordml/symex" mc:Ignorable="w14 w15 w16se w16cid w16 w16cex w16sdtdh">
   <w:docDefaults>
     <w:rPrDefault>
       <w:rPr>
@@ -7917,7 +7926,7 @@
     </w:rPrDefault>
     <w:pPrDefault/>
   </w:docDefaults>
-  <w:latentStyles w:defLockedState="0" w:defUIPriority="99" w:defSemiHidden="0" w:defUnhideWhenUsed="0" w:defQFormat="0" w:count="371">
+  <w:latentStyles w:defLockedState="0" w:defUIPriority="99" w:defSemiHidden="0" w:defUnhideWhenUsed="0" w:defQFormat="0" w:count="376">
     <w:lsdException w:name="Normal" w:uiPriority="0" w:qFormat="1"/>
     <w:lsdException w:name="heading 1" w:uiPriority="9" w:qFormat="1"/>
     <w:lsdException w:name="heading 2" w:semiHidden="1" w:uiPriority="9" w:unhideWhenUsed="1" w:qFormat="1"/>
@@ -8023,7 +8032,6 @@
     <w:lsdException w:name="HTML Sample" w:semiHidden="1" w:unhideWhenUsed="1"/>
     <w:lsdException w:name="HTML Typewriter" w:semiHidden="1" w:unhideWhenUsed="1"/>
     <w:lsdException w:name="HTML Variable" w:semiHidden="1" w:unhideWhenUsed="1"/>
-    <w:lsdException w:name="Normal Table" w:semiHidden="1" w:unhideWhenUsed="1"/>
     <w:lsdException w:name="annotation subject" w:semiHidden="1" w:unhideWhenUsed="1"/>
     <w:lsdException w:name="No List" w:semiHidden="1" w:unhideWhenUsed="1"/>
     <w:lsdException w:name="Outline List 1" w:semiHidden="1" w:unhideWhenUsed="1"/>
@@ -8066,11 +8074,8 @@
     <w:lsdException w:name="Table Contemporary" w:semiHidden="1" w:unhideWhenUsed="1"/>
     <w:lsdException w:name="Table Elegant" w:semiHidden="1" w:unhideWhenUsed="1"/>
     <w:lsdException w:name="Table Professional" w:semiHidden="1" w:unhideWhenUsed="1"/>
-    <w:lsdException w:name="Table Subtle 1" w:semiHidden="1" w:unhideWhenUsed="1"/>
     <w:lsdException w:name="Table Subtle 2" w:semiHidden="1" w:unhideWhenUsed="1"/>
     <w:lsdException w:name="Table Web 1" w:semiHidden="1" w:unhideWhenUsed="1"/>
-    <w:lsdException w:name="Table Web 2" w:semiHidden="1" w:unhideWhenUsed="1"/>
-    <w:lsdException w:name="Table Web 3" w:semiHidden="1" w:unhideWhenUsed="1"/>
     <w:lsdException w:name="Balloon Text" w:semiHidden="1" w:unhideWhenUsed="1"/>
     <w:lsdException w:name="Table Grid" w:uiPriority="39"/>
     <w:lsdException w:name="Table Theme" w:semiHidden="1" w:unhideWhenUsed="1"/>
@@ -8289,6 +8294,11 @@
     <w:lsdException w:name="List Table 5 Dark Accent 6" w:uiPriority="50"/>
     <w:lsdException w:name="List Table 6 Colorful Accent 6" w:uiPriority="51"/>
     <w:lsdException w:name="List Table 7 Colorful Accent 6" w:uiPriority="52"/>
+    <w:lsdException w:name="Mention" w:semiHidden="1" w:unhideWhenUsed="1"/>
+    <w:lsdException w:name="Smart Hyperlink" w:semiHidden="1" w:unhideWhenUsed="1"/>
+    <w:lsdException w:name="Hashtag" w:semiHidden="1" w:unhideWhenUsed="1"/>
+    <w:lsdException w:name="Unresolved Mention" w:semiHidden="1" w:unhideWhenUsed="1"/>
+    <w:lsdException w:name="Smart Link" w:semiHidden="1" w:unhideWhenUsed="1"/>
   </w:latentStyles>
   <w:style w:type="paragraph" w:default="1" w:styleId="Normal">
     <w:name w:val="Normal"/>
@@ -8911,6 +8921,21 @@
 </file>
 
 <file path=customXml/item1.xml><?xml version="1.0" encoding="utf-8"?>
+<p:properties xmlns:p="http://schemas.microsoft.com/office/2006/metadata/properties" xmlns:xsi="http://www.w3.org/2001/XMLSchema-instance" xmlns:pc="http://schemas.microsoft.com/office/infopath/2007/PartnerControls">
+  <documentManagement/>
+</p:properties>
+</file>
+
+<file path=customXml/item2.xml><?xml version="1.0" encoding="utf-8"?>
+<?mso-contentType ?>
+<FormTemplates xmlns="http://schemas.microsoft.com/sharepoint/v3/contenttype/forms">
+  <Display>DocumentLibraryForm</Display>
+  <Edit>DocumentLibraryForm</Edit>
+  <New>DocumentLibraryForm</New>
+</FormTemplates>
+</file>
+
+<file path=customXml/item3.xml><?xml version="1.0" encoding="utf-8"?>
 <ct:contentTypeSchema xmlns:ct="http://schemas.microsoft.com/office/2006/metadata/contentType" xmlns:ma="http://schemas.microsoft.com/office/2006/metadata/properties/metaAttributes" ct:_="" ma:_="" ma:contentTypeName="Documento" ma:contentTypeID="0x010100E96778489EE7714D8BD12CC105EB918B" ma:contentTypeVersion="2" ma:contentTypeDescription="Crear nuevo documento." ma:contentTypeScope="" ma:versionID="416c5c7ae9b5d54d83875cd3c65194e3">
   <xsd:schema xmlns:xsd="http://www.w3.org/2001/XMLSchema" xmlns:xs="http://www.w3.org/2001/XMLSchema" xmlns:p="http://schemas.microsoft.com/office/2006/metadata/properties" xmlns:ns2="126e8a1c-9ea9-435a-ac89-d06c80d62e30" targetNamespace="http://schemas.microsoft.com/office/2006/metadata/properties" ma:root="true" ma:fieldsID="70a237c842677bd850644f8595079f5e" ns2:_="">
     <xsd:import namespace="126e8a1c-9ea9-435a-ac89-d06c80d62e30"/>
@@ -9042,22 +9067,24 @@
 </ct:contentTypeSchema>
 </file>
 
-<file path=customXml/item2.xml><?xml version="1.0" encoding="utf-8"?>
-<?mso-contentType ?>
-<FormTemplates xmlns="http://schemas.microsoft.com/sharepoint/v3/contenttype/forms">
-  <Display>DocumentLibraryForm</Display>
-  <Edit>DocumentLibraryForm</Edit>
-  <New>DocumentLibraryForm</New>
-</FormTemplates>
+<file path=customXml/itemProps1.xml><?xml version="1.0" encoding="utf-8"?>
+<ds:datastoreItem xmlns:ds="http://schemas.openxmlformats.org/officeDocument/2006/customXml" ds:itemID="{38174882-579A-45DC-A704-C035A9357F73}">
+  <ds:schemaRefs>
+    <ds:schemaRef ds:uri="http://schemas.microsoft.com/office/2006/metadata/properties"/>
+    <ds:schemaRef ds:uri="http://schemas.microsoft.com/office/infopath/2007/PartnerControls"/>
+  </ds:schemaRefs>
+</ds:datastoreItem>
 </file>
 
-<file path=customXml/item3.xml><?xml version="1.0" encoding="utf-8"?>
-<p:properties xmlns:p="http://schemas.microsoft.com/office/2006/metadata/properties" xmlns:xsi="http://www.w3.org/2001/XMLSchema-instance" xmlns:pc="http://schemas.microsoft.com/office/infopath/2007/PartnerControls">
-  <documentManagement/>
-</p:properties>
+<file path=customXml/itemProps2.xml><?xml version="1.0" encoding="utf-8"?>
+<ds:datastoreItem xmlns:ds="http://schemas.openxmlformats.org/officeDocument/2006/customXml" ds:itemID="{F3E3E2F7-59E7-4722-B872-D023DC9D1CC1}">
+  <ds:schemaRefs>
+    <ds:schemaRef ds:uri="http://schemas.microsoft.com/sharepoint/v3/contenttype/forms"/>
+  </ds:schemaRefs>
+</ds:datastoreItem>
 </file>
 
-<file path=customXml/itemProps1.xml><?xml version="1.0" encoding="utf-8"?>
+<file path=customXml/itemProps3.xml><?xml version="1.0" encoding="utf-8"?>
 <ds:datastoreItem xmlns:ds="http://schemas.openxmlformats.org/officeDocument/2006/customXml" ds:itemID="{7C9B9CFF-B258-43B4-948A-968A031773F5}">
   <ds:schemaRefs>
     <ds:schemaRef ds:uri="http://schemas.microsoft.com/office/2006/metadata/contentType"/>
@@ -9073,28 +9100,4 @@
     <ds:schemaRef ds:uri="http://schemas.microsoft.com/internal/obd"/>
   </ds:schemaRefs>
 </ds:datastoreItem>
-</file>
-
-<file path=customXml/itemProps2.xml><?xml version="1.0" encoding="utf-8"?>
-<ds:datastoreItem xmlns:ds="http://schemas.openxmlformats.org/officeDocument/2006/customXml" ds:itemID="{F3E3E2F7-59E7-4722-B872-D023DC9D1CC1}">
-  <ds:schemaRefs>
-    <ds:schemaRef ds:uri="http://schemas.microsoft.com/sharepoint/v3/contenttype/forms"/>
-  </ds:schemaRefs>
-</ds:datastoreItem>
-</file>
-
-<file path=customXml/itemProps3.xml><?xml version="1.0" encoding="utf-8"?>
-<ds:datastoreItem xmlns:ds="http://schemas.openxmlformats.org/officeDocument/2006/customXml" ds:itemID="{38174882-579A-45DC-A704-C035A9357F73}">
-  <ds:schemaRefs>
-    <ds:schemaRef ds:uri="http://purl.org/dc/elements/1.1/"/>
-    <ds:schemaRef ds:uri="126e8a1c-9ea9-435a-ac89-d06c80d62e30"/>
-    <ds:schemaRef ds:uri="http://purl.org/dc/dcmitype/"/>
-    <ds:schemaRef ds:uri="http://schemas.microsoft.com/office/2006/documentManagement/types"/>
-    <ds:schemaRef ds:uri="http://www.w3.org/XML/1998/namespace"/>
-    <ds:schemaRef ds:uri="http://schemas.microsoft.com/office/2006/metadata/properties"/>
-    <ds:schemaRef ds:uri="http://schemas.microsoft.com/office/infopath/2007/PartnerControls"/>
-    <ds:schemaRef ds:uri="http://schemas.openxmlformats.org/package/2006/metadata/core-properties"/>
-    <ds:schemaRef ds:uri="http://purl.org/dc/terms/"/>
-  </ds:schemaRefs>
-</ds:datastoreItem>
 </file>
--- a/FASE 1/Evidencias Grupales/1.5_GuiaEstudiante_Fase 1_Definicion Proyecto APT.docx
+++ b/FASE 1/Evidencias Grupales/1.5_GuiaEstudiante_Fase 1_Definicion Proyecto APT.docx
@@ -226,9 +226,9 @@
               </wp:anchor>
             </w:drawing>
           </mc:Choice>
-          <mc:Fallback>
+          <mc:Fallback xmlns:w16du="http://schemas.microsoft.com/office/word/2023/wordml/word16du" xmlns:oel="http://schemas.microsoft.com/office/2019/extlst">
             <w:pict>
-              <v:group w14:anchorId="2D7FCADB" id="Grupo 47" o:spid="_x0000_s1026" style="position:absolute;margin-left:-34.3pt;margin-top:2.65pt;width:518.15pt;height:117.05pt;z-index:251659264;mso-position-horizontal-relative:margin;mso-width-relative:margin" coordsize="59034,14868" o:gfxdata="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">
+              <v:group w14:anchorId="2D7FCADB" id="Grupo 47" o:spid="_x0000_s1026" style="position:absolute;margin-left:-34.3pt;margin-top:2.65pt;width:518.15pt;height:117.05pt;z-index:251659264;mso-position-horizontal-relative:margin;mso-width-relative:margin" coordsize="59034,14868" o:gfxdata="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">
                 <v:shapetype id="_x0000_t202" coordsize="21600,21600" o:spt="202" path="m,l,21600r21600,l21600,xe">
                   <v:stroke joinstyle="miter"/>
                   <v:path gradientshapeok="t" o:connecttype="rect"/>
@@ -331,6 +331,7 @@
                           </w:rPr>
                           <w:t xml:space="preserve">Asignatura </w:t>
                         </w:r>
+                        <w:proofErr w:type="spellStart"/>
                         <w:r>
                           <w:rPr>
                             <w:b/>
@@ -340,8 +341,7 @@
                           </w:rPr>
                           <w:t>Capstone</w:t>
                         </w:r>
-                        <w:bookmarkStart w:id="1" w:name="_GoBack"/>
-                        <w:bookmarkEnd w:id="1"/>
+                        <w:proofErr w:type="spellEnd"/>
                       </w:p>
                     </w:txbxContent>
                   </v:textbox>
@@ -557,14 +557,37 @@
           <w:p>
             <w:pPr>
               <w:rPr>
-                <w:b/>
-              </w:rPr>
-            </w:pPr>
-            <w:r>
-              <w:rPr>
-                <w:b/>
-              </w:rPr>
-              <w:t>Erick Fuentes, Moisés Sáez, Joudy Valdivia</w:t>
+                <w:bCs/>
+                <w:color w:val="5B9BD5" w:themeColor="accent5"/>
+              </w:rPr>
+            </w:pPr>
+            <w:r>
+              <w:rPr>
+                <w:bCs/>
+                <w:color w:val="5B9BD5" w:themeColor="accent5"/>
+              </w:rPr>
+              <w:t xml:space="preserve">Joudy Valdivia – Erick Fuentes – </w:t>
+            </w:r>
+            <w:r>
+              <w:rPr>
+                <w:bCs/>
+                <w:color w:val="5B9BD5" w:themeColor="accent5"/>
+              </w:rPr>
+              <w:t>Moisés</w:t>
+            </w:r>
+            <w:r>
+              <w:rPr>
+                <w:bCs/>
+                <w:color w:val="5B9BD5" w:themeColor="accent5"/>
+              </w:rPr>
+              <w:t xml:space="preserve"> </w:t>
+            </w:r>
+            <w:r>
+              <w:rPr>
+                <w:bCs/>
+                <w:color w:val="5B9BD5" w:themeColor="accent5"/>
+              </w:rPr>
+              <w:t>Sáez</w:t>
             </w:r>
           </w:p>
         </w:tc>
@@ -602,20 +625,51 @@
           <w:p>
             <w:pPr>
               <w:rPr>
-                <w:b/>
-              </w:rPr>
-            </w:pPr>
-            <w:r>
-              <w:rPr>
-                <w:b/>
+                <w:bCs/>
+                <w:color w:val="5B9BD5" w:themeColor="accent5"/>
+              </w:rPr>
+            </w:pPr>
+            <w:r>
+              <w:rPr>
+                <w:bCs/>
+                <w:color w:val="5B9BD5" w:themeColor="accent5"/>
+              </w:rPr>
+              <w:t xml:space="preserve">18.738.723-k </w:t>
+            </w:r>
+            <w:r>
+              <w:rPr>
+                <w:bCs/>
+                <w:color w:val="5B9BD5" w:themeColor="accent5"/>
+              </w:rPr>
+              <w:t>-</w:t>
+            </w:r>
+            <w:r>
+              <w:rPr>
+                <w:bCs/>
+                <w:color w:val="5B9BD5" w:themeColor="accent5"/>
+              </w:rPr>
+              <w:t xml:space="preserve"> </w:t>
+            </w:r>
+            <w:r>
+              <w:rPr>
+                <w:bCs/>
+                <w:color w:val="5B9BD5" w:themeColor="accent5"/>
               </w:rPr>
               <w:t>18.478.597-8</w:t>
             </w:r>
             <w:r>
               <w:rPr>
-                <w:b/>
-              </w:rPr>
-              <w:t>, 00.000.000-0, 18.738.723-k</w:t>
+                <w:bCs/>
+                <w:color w:val="5B9BD5" w:themeColor="accent5"/>
+              </w:rPr>
+              <w:t xml:space="preserve"> </w:t>
+            </w:r>
+            <w:r>
+              <w:rPr>
+                <w:bCs/>
+                <w:color w:val="5B9BD5" w:themeColor="accent5"/>
+              </w:rPr>
+              <w:t>– 21.067.684-8</w:t>
             </w:r>
           </w:p>
         </w:tc>
@@ -653,14 +707,23 @@
           <w:p>
             <w:pPr>
               <w:rPr>
-                <w:b/>
-              </w:rPr>
-            </w:pPr>
-            <w:r>
-              <w:rPr>
-                <w:b/>
-              </w:rPr>
-              <w:t xml:space="preserve">Ingeniería Informática. </w:t>
+                <w:bCs/>
+                <w:color w:val="5B9BD5" w:themeColor="accent5"/>
+              </w:rPr>
+            </w:pPr>
+            <w:r>
+              <w:rPr>
+                <w:bCs/>
+                <w:color w:val="5B9BD5" w:themeColor="accent5"/>
+              </w:rPr>
+              <w:t xml:space="preserve">Ing. en </w:t>
+            </w:r>
+            <w:r>
+              <w:rPr>
+                <w:bCs/>
+                <w:color w:val="5B9BD5" w:themeColor="accent5"/>
+              </w:rPr>
+              <w:t>Informática</w:t>
             </w:r>
           </w:p>
         </w:tc>
@@ -698,23 +761,17 @@
           <w:p>
             <w:pPr>
               <w:rPr>
-                <w:b/>
-              </w:rPr>
-            </w:pPr>
-            <w:r>
-              <w:rPr>
-                <w:b/>
-              </w:rPr>
-              <w:t xml:space="preserve">San </w:t>
-            </w:r>
-            <w:proofErr w:type="spellStart"/>
-            <w:r>
-              <w:rPr>
-                <w:b/>
-              </w:rPr>
-              <w:t>Joaquin</w:t>
-            </w:r>
-            <w:proofErr w:type="spellEnd"/>
+                <w:bCs/>
+                <w:color w:val="5B9BD5" w:themeColor="accent5"/>
+              </w:rPr>
+            </w:pPr>
+            <w:r>
+              <w:rPr>
+                <w:bCs/>
+                <w:color w:val="5B9BD5" w:themeColor="accent5"/>
+              </w:rPr>
+              <w:t>San Joaquín</w:t>
+            </w:r>
           </w:p>
         </w:tc>
       </w:tr>
@@ -873,12 +930,7 @@
             </w:pPr>
             <w:r>
               <w:rPr>
-                <w:rFonts w:ascii="Calibri" w:hAnsi="Calibri" w:cs="Arial"/>
-                <w:i/>
-                <w:color w:val="548DD4"/>
-                <w:sz w:val="20"/>
-                <w:szCs w:val="20"/>
-                <w:lang w:eastAsia="es-CL"/>
+                <w:b/>
               </w:rPr>
               <w:t>Sistema de Homologación Dolphin</w:t>
             </w:r>
@@ -899,14 +951,34 @@
               <w:rPr>
                 <w:rFonts w:ascii="Calibri" w:hAnsi="Calibri"/>
                 <w:color w:val="1F3864" w:themeColor="accent1" w:themeShade="80"/>
-              </w:rPr>
-            </w:pPr>
-            <w:r>
-              <w:rPr>
-                <w:rFonts w:ascii="Calibri" w:hAnsi="Calibri"/>
-                <w:color w:val="1F3864" w:themeColor="accent1" w:themeShade="80"/>
-              </w:rPr>
-              <w:t>Área (s) de desempeño(s)</w:t>
+                <w:lang w:val="pt-BR"/>
+              </w:rPr>
+            </w:pPr>
+            <w:r>
+              <w:rPr>
+                <w:rFonts w:ascii="Calibri" w:hAnsi="Calibri"/>
+                <w:color w:val="1F3864" w:themeColor="accent1" w:themeShade="80"/>
+                <w:lang w:val="pt-BR"/>
+              </w:rPr>
+              <w:t xml:space="preserve">Área (s) de </w:t>
+            </w:r>
+            <w:proofErr w:type="spellStart"/>
+            <w:r>
+              <w:rPr>
+                <w:rFonts w:ascii="Calibri" w:hAnsi="Calibri"/>
+                <w:color w:val="1F3864" w:themeColor="accent1" w:themeShade="80"/>
+                <w:lang w:val="pt-BR"/>
+              </w:rPr>
+              <w:t>desempeño</w:t>
+            </w:r>
+            <w:proofErr w:type="spellEnd"/>
+            <w:r>
+              <w:rPr>
+                <w:rFonts w:ascii="Calibri" w:hAnsi="Calibri"/>
+                <w:color w:val="1F3864" w:themeColor="accent1" w:themeShade="80"/>
+                <w:lang w:val="pt-BR"/>
+              </w:rPr>
+              <w:t>(s)</w:t>
             </w:r>
           </w:p>
         </w:tc>
@@ -918,176 +990,47 @@
           <w:p>
             <w:pPr>
               <w:rPr>
-                <w:rFonts w:ascii="Calibri" w:hAnsi="Calibri" w:cs="Arial"/>
-                <w:i/>
-                <w:color w:val="548DD4"/>
-                <w:sz w:val="20"/>
-                <w:szCs w:val="20"/>
-                <w:lang w:eastAsia="es-CL"/>
-              </w:rPr>
-            </w:pPr>
-            <w:r>
-              <w:rPr>
-                <w:rFonts w:ascii="Calibri" w:hAnsi="Calibri" w:cs="Arial"/>
-                <w:i/>
-                <w:color w:val="548DD4"/>
-                <w:sz w:val="20"/>
-                <w:szCs w:val="20"/>
-                <w:lang w:eastAsia="es-CL"/>
-              </w:rPr>
-              <w:t>Menciona</w:t>
-            </w:r>
-            <w:r>
-              <w:rPr>
-                <w:rFonts w:ascii="Calibri" w:hAnsi="Calibri" w:cs="Arial"/>
-                <w:i/>
-                <w:color w:val="548DD4"/>
-                <w:sz w:val="20"/>
-                <w:szCs w:val="20"/>
-                <w:lang w:eastAsia="es-CL"/>
-              </w:rPr>
-              <w:t xml:space="preserve"> la(s) área(s) de desempeño de </w:t>
-            </w:r>
-            <w:r>
-              <w:rPr>
-                <w:rFonts w:ascii="Calibri" w:hAnsi="Calibri" w:cs="Arial"/>
-                <w:i/>
-                <w:color w:val="548DD4"/>
-                <w:sz w:val="20"/>
-                <w:szCs w:val="20"/>
-                <w:lang w:eastAsia="es-CL"/>
-              </w:rPr>
-              <w:t>t</w:t>
-            </w:r>
-            <w:r>
-              <w:rPr>
-                <w:rFonts w:ascii="Calibri" w:hAnsi="Calibri" w:cs="Arial"/>
-                <w:i/>
-                <w:color w:val="548DD4"/>
-                <w:sz w:val="20"/>
-                <w:szCs w:val="20"/>
-                <w:lang w:eastAsia="es-CL"/>
-              </w:rPr>
-              <w:t xml:space="preserve">u </w:t>
-            </w:r>
-            <w:r>
-              <w:rPr>
-                <w:rFonts w:ascii="Calibri" w:hAnsi="Calibri" w:cs="Arial"/>
-                <w:i/>
-                <w:color w:val="548DD4"/>
-                <w:sz w:val="20"/>
-                <w:szCs w:val="20"/>
-                <w:lang w:eastAsia="es-CL"/>
-              </w:rPr>
-              <w:t>Plan</w:t>
-            </w:r>
-            <w:r>
-              <w:rPr>
-                <w:rFonts w:ascii="Calibri" w:hAnsi="Calibri" w:cs="Arial"/>
-                <w:i/>
-                <w:color w:val="548DD4"/>
-                <w:sz w:val="20"/>
-                <w:szCs w:val="20"/>
-                <w:lang w:eastAsia="es-CL"/>
-              </w:rPr>
-              <w:t xml:space="preserve"> de </w:t>
-            </w:r>
-            <w:r>
-              <w:rPr>
-                <w:rFonts w:ascii="Calibri" w:hAnsi="Calibri" w:cs="Arial"/>
-                <w:i/>
-                <w:color w:val="548DD4"/>
-                <w:sz w:val="20"/>
-                <w:szCs w:val="20"/>
-                <w:lang w:eastAsia="es-CL"/>
-              </w:rPr>
-              <w:t>E</w:t>
-            </w:r>
-            <w:r>
-              <w:rPr>
-                <w:rFonts w:ascii="Calibri" w:hAnsi="Calibri" w:cs="Arial"/>
-                <w:i/>
-                <w:color w:val="548DD4"/>
-                <w:sz w:val="20"/>
-                <w:szCs w:val="20"/>
-                <w:lang w:eastAsia="es-CL"/>
-              </w:rPr>
-              <w:t xml:space="preserve">studio </w:t>
-            </w:r>
-            <w:r>
-              <w:rPr>
-                <w:rFonts w:ascii="Calibri" w:hAnsi="Calibri" w:cs="Arial"/>
-                <w:i/>
-                <w:color w:val="548DD4"/>
-                <w:sz w:val="20"/>
-                <w:szCs w:val="20"/>
-                <w:lang w:eastAsia="es-CL"/>
-              </w:rPr>
-              <w:t>que vas a abordar en</w:t>
-            </w:r>
-            <w:r>
-              <w:rPr>
-                <w:rFonts w:ascii="Calibri" w:hAnsi="Calibri" w:cs="Arial"/>
-                <w:i/>
-                <w:color w:val="548DD4"/>
-                <w:sz w:val="20"/>
-                <w:szCs w:val="20"/>
-                <w:lang w:eastAsia="es-CL"/>
-              </w:rPr>
-              <w:t xml:space="preserve"> </w:t>
-            </w:r>
-            <w:r>
-              <w:rPr>
-                <w:rFonts w:ascii="Calibri" w:hAnsi="Calibri" w:cs="Arial"/>
-                <w:i/>
-                <w:color w:val="548DD4"/>
-                <w:sz w:val="20"/>
-                <w:szCs w:val="20"/>
-                <w:lang w:eastAsia="es-CL"/>
-              </w:rPr>
-              <w:t>tu Proyecto APT.</w:t>
-            </w:r>
-            <w:r>
-              <w:rPr>
-                <w:rFonts w:ascii="Calibri" w:hAnsi="Calibri" w:cs="Arial"/>
-                <w:i/>
-                <w:color w:val="548DD4"/>
-                <w:sz w:val="20"/>
-                <w:szCs w:val="20"/>
-                <w:lang w:eastAsia="es-CL"/>
-              </w:rPr>
-              <w:t xml:space="preserve"> </w:t>
-            </w:r>
-          </w:p>
-          <w:p>
-            <w:pPr>
-              <w:rPr>
-                <w:rFonts w:ascii="Calibri" w:hAnsi="Calibri" w:cs="Arial"/>
-                <w:i/>
-                <w:color w:val="548DD4"/>
-                <w:sz w:val="20"/>
-                <w:szCs w:val="20"/>
-                <w:lang w:eastAsia="es-CL"/>
-              </w:rPr>
-            </w:pPr>
-            <w:r>
-              <w:rPr>
-                <w:rFonts w:ascii="Calibri" w:hAnsi="Calibri" w:cs="Arial"/>
-                <w:i/>
-                <w:color w:val="548DD4"/>
-                <w:sz w:val="20"/>
-                <w:szCs w:val="20"/>
-                <w:lang w:eastAsia="es-CL"/>
-              </w:rPr>
-              <w:t xml:space="preserve">Gestión de proyecto. Plan de gestión de riesgos Desarrollo de software. </w:t>
-            </w:r>
-          </w:p>
-          <w:p>
-            <w:pPr>
-              <w:rPr>
-                <w:b/>
-              </w:rPr>
-            </w:pPr>
+                <w:bCs/>
+                <w:color w:val="5B9BD5" w:themeColor="accent5"/>
+              </w:rPr>
+            </w:pPr>
+            <w:r>
+              <w:rPr>
+                <w:bCs/>
+                <w:color w:val="5B9BD5" w:themeColor="accent5"/>
+              </w:rPr>
+              <w:t xml:space="preserve">Gestión de Proyectos </w:t>
+            </w:r>
+          </w:p>
+          <w:p>
+            <w:pPr>
+              <w:rPr>
+                <w:bCs/>
+                <w:color w:val="5B9BD5" w:themeColor="accent5"/>
+              </w:rPr>
+            </w:pPr>
+            <w:r>
+              <w:rPr>
+                <w:bCs/>
+                <w:color w:val="5B9BD5" w:themeColor="accent5"/>
+              </w:rPr>
+              <w:t>Desarrollo de Software</w:t>
+            </w:r>
+          </w:p>
+          <w:p>
+            <w:pPr>
+              <w:rPr>
+                <w:bCs/>
+                <w:color w:val="5B9BD5" w:themeColor="accent5"/>
+              </w:rPr>
+            </w:pPr>
+            <w:r>
+              <w:rPr>
+                <w:bCs/>
+                <w:color w:val="5B9BD5" w:themeColor="accent5"/>
+              </w:rPr>
+              <w:t>Planificación y gestión de Riesgos.</w:t>
+            </w:r>
           </w:p>
         </w:tc>
       </w:tr>
@@ -1131,62 +1074,71 @@
           </w:tcPr>
           <w:p>
             <w:pPr>
-              <w:rPr>
-                <w:b/>
+              <w:jc w:val="both"/>
+              <w:rPr>
                 <w:bCs/>
-              </w:rPr>
-            </w:pPr>
-            <w:r>
-              <w:rPr>
-                <w:rFonts w:ascii="Calibri" w:hAnsi="Calibri" w:cs="Arial"/>
-                <w:i/>
-                <w:iCs/>
-                <w:color w:val="548DD4"/>
-                <w:sz w:val="20"/>
-                <w:szCs w:val="20"/>
-                <w:lang w:eastAsia="es-CL"/>
-              </w:rPr>
-              <w:t>Menciona las competencias</w:t>
-            </w:r>
-            <w:r>
-              <w:rPr>
-                <w:rFonts w:ascii="Calibri" w:hAnsi="Calibri" w:cs="Arial"/>
-                <w:i/>
-                <w:iCs/>
-                <w:color w:val="548DD4"/>
-                <w:sz w:val="20"/>
-                <w:szCs w:val="20"/>
-                <w:lang w:eastAsia="es-CL"/>
-              </w:rPr>
-              <w:t xml:space="preserve"> </w:t>
-            </w:r>
-            <w:r>
-              <w:rPr>
-                <w:rFonts w:ascii="Calibri" w:hAnsi="Calibri" w:cs="Arial"/>
-                <w:i/>
-                <w:iCs/>
-                <w:color w:val="548DD4"/>
-                <w:sz w:val="20"/>
-                <w:szCs w:val="20"/>
-                <w:lang w:eastAsia="es-CL"/>
-              </w:rPr>
-              <w:t>de tu Plan de Estudio que vas a abordar en tu Proyecto APT.</w:t>
+                <w:color w:val="5B9BD5" w:themeColor="accent5"/>
+              </w:rPr>
+            </w:pPr>
+            <w:r>
+              <w:rPr>
+                <w:bCs/>
+                <w:color w:val="5B9BD5" w:themeColor="accent5"/>
+              </w:rPr>
+              <w:t>Diseño e implementación de bases de datos</w:t>
+            </w:r>
+          </w:p>
+          <w:p>
+            <w:pPr>
+              <w:jc w:val="both"/>
+              <w:rPr>
+                <w:bCs/>
+                <w:color w:val="5B9BD5" w:themeColor="accent5"/>
+              </w:rPr>
+            </w:pPr>
+            <w:r>
+              <w:rPr>
+                <w:bCs/>
+                <w:color w:val="5B9BD5" w:themeColor="accent5"/>
+              </w:rPr>
+              <w:t>Desarrollo de soluciones de software</w:t>
+            </w:r>
+          </w:p>
+          <w:p>
+            <w:pPr>
+              <w:jc w:val="both"/>
+              <w:rPr>
+                <w:bCs/>
+                <w:color w:val="5B9BD5" w:themeColor="accent5"/>
+              </w:rPr>
+            </w:pPr>
+            <w:r>
+              <w:rPr>
+                <w:bCs/>
+                <w:color w:val="5B9BD5" w:themeColor="accent5"/>
+              </w:rPr>
+              <w:t>Integración de plataformas</w:t>
+            </w:r>
+          </w:p>
+          <w:p>
+            <w:pPr>
+              <w:jc w:val="both"/>
+              <w:rPr>
+                <w:bCs/>
+                <w:color w:val="5B9BD5" w:themeColor="accent5"/>
+              </w:rPr>
+            </w:pPr>
+            <w:r>
+              <w:rPr>
+                <w:bCs/>
+                <w:color w:val="5B9BD5" w:themeColor="accent5"/>
+              </w:rPr>
+              <w:t>Gestión de proyectos informáticos</w:t>
             </w:r>
           </w:p>
         </w:tc>
       </w:tr>
     </w:tbl>
-    <w:p>
-      <w:pPr>
-        <w:spacing w:after="0" w:line="360" w:lineRule="auto"/>
-        <w:jc w:val="both"/>
-        <w:rPr>
-          <w:b/>
-          <w:sz w:val="24"/>
-          <w:szCs w:val="24"/>
-        </w:rPr>
-      </w:pPr>
-    </w:p>
     <w:p>
       <w:pPr>
         <w:spacing w:after="0" w:line="240" w:lineRule="auto"/>
@@ -1375,8 +1327,6 @@
                 <w:i/>
                 <w:iCs/>
                 <w:color w:val="548DD4"/>
-                <w:sz w:val="20"/>
-                <w:szCs w:val="20"/>
                 <w:lang w:eastAsia="es-CL"/>
               </w:rPr>
             </w:pPr>
@@ -1386,228 +1336,9 @@
                 <w:i/>
                 <w:iCs/>
                 <w:color w:val="548DD4"/>
-                <w:sz w:val="20"/>
-                <w:szCs w:val="20"/>
-                <w:lang w:eastAsia="es-CL"/>
-              </w:rPr>
-              <w:t xml:space="preserve">Todo proyecto, ya sea una innovación, producto, servicio, etc., pretende dar respuesta a una situación o problemática. </w:t>
-            </w:r>
-            <w:r>
-              <w:rPr>
-                <w:rFonts w:ascii="Calibri" w:hAnsi="Calibri" w:cs="Arial"/>
-                <w:i/>
-                <w:iCs/>
-                <w:color w:val="548DD4"/>
-                <w:sz w:val="20"/>
-                <w:szCs w:val="20"/>
-                <w:lang w:eastAsia="es-CL"/>
-              </w:rPr>
-              <w:t xml:space="preserve">Señala qué problema busca </w:t>
-            </w:r>
-            <w:r>
-              <w:rPr>
-                <w:rFonts w:ascii="Calibri" w:hAnsi="Calibri" w:cs="Arial"/>
-                <w:i/>
-                <w:iCs/>
-                <w:color w:val="548DD4"/>
-                <w:sz w:val="20"/>
-                <w:szCs w:val="20"/>
-                <w:lang w:eastAsia="es-CL"/>
-              </w:rPr>
-              <w:t>solucionar tu</w:t>
-            </w:r>
-            <w:r>
-              <w:rPr>
-                <w:rFonts w:ascii="Calibri" w:hAnsi="Calibri" w:cs="Arial"/>
-                <w:i/>
-                <w:iCs/>
-                <w:color w:val="548DD4"/>
-                <w:sz w:val="20"/>
-                <w:szCs w:val="20"/>
-                <w:lang w:eastAsia="es-CL"/>
-              </w:rPr>
-              <w:t xml:space="preserve"> proyecto y la relevancia que tiene para el campo laboral de tu carrera. También menciona el contexto en que esta problemática se sitúa (lugar, a quienes impactaría, etc.). Es importante que esta problemática sea relevante en el contexto de la profesión, siendo su resolución un aporte real o simulado a la organización u entorno en el que se sitúa. Algunas preguntas que pueden ayudarte a responder este apartado son: </w:t>
-            </w:r>
-          </w:p>
-          <w:p>
-            <w:pPr>
-              <w:pStyle w:val="Prrafodelista"/>
-              <w:numPr>
-                <w:ilvl w:val="0"/>
-                <w:numId w:val="3"/>
-              </w:numPr>
-              <w:ind w:left="720"/>
-              <w:jc w:val="both"/>
-              <w:rPr>
-                <w:rFonts w:ascii="Calibri" w:hAnsi="Calibri" w:cs="Arial"/>
-                <w:i/>
-                <w:color w:val="548DD4"/>
-                <w:sz w:val="20"/>
-                <w:szCs w:val="20"/>
-                <w:lang w:eastAsia="es-CL"/>
-              </w:rPr>
-            </w:pPr>
-            <w:r>
-              <w:rPr>
-                <w:rFonts w:ascii="Calibri" w:hAnsi="Calibri" w:cs="Arial"/>
-                <w:i/>
-                <w:color w:val="548DD4"/>
-                <w:sz w:val="20"/>
-                <w:szCs w:val="20"/>
-                <w:lang w:eastAsia="es-CL"/>
-              </w:rPr>
-              <w:t>¿Por qué escogiste este tema? ¿Por qué es relevante este tema para el campo laboral de tu carrera?</w:t>
-            </w:r>
-          </w:p>
-          <w:p>
-            <w:pPr>
-              <w:pStyle w:val="Prrafodelista"/>
-              <w:numPr>
-                <w:ilvl w:val="0"/>
-                <w:numId w:val="3"/>
-              </w:numPr>
-              <w:ind w:left="720"/>
-              <w:jc w:val="both"/>
-              <w:rPr>
-                <w:rFonts w:ascii="Calibri" w:hAnsi="Calibri" w:cs="Arial"/>
-                <w:b/>
-                <w:bCs/>
-                <w:i/>
-                <w:color w:val="548DD4"/>
-                <w:sz w:val="20"/>
-                <w:szCs w:val="20"/>
-                <w:lang w:eastAsia="es-CL"/>
-              </w:rPr>
-            </w:pPr>
-            <w:r>
-              <w:rPr>
-                <w:rFonts w:ascii="Calibri" w:hAnsi="Calibri" w:cs="Arial"/>
-                <w:i/>
-                <w:color w:val="548DD4"/>
-                <w:sz w:val="20"/>
-                <w:szCs w:val="20"/>
-                <w:lang w:eastAsia="es-CL"/>
-              </w:rPr>
-              <w:t xml:space="preserve">¿Dónde se ubica la situación que vas a abordar? (Ej.: País, región, comuna o institución) ¿Cuáles son las características principales de ese lugar? </w:t>
-            </w:r>
-          </w:p>
-          <w:p>
-            <w:pPr>
-              <w:pStyle w:val="Prrafodelista"/>
-              <w:numPr>
-                <w:ilvl w:val="0"/>
-                <w:numId w:val="3"/>
-              </w:numPr>
-              <w:ind w:left="720"/>
-              <w:jc w:val="both"/>
-              <w:rPr>
-                <w:rFonts w:ascii="Calibri" w:hAnsi="Calibri" w:cs="Arial"/>
-                <w:i/>
-                <w:color w:val="548DD4"/>
-                <w:sz w:val="20"/>
-                <w:szCs w:val="20"/>
-                <w:lang w:eastAsia="es-CL"/>
-              </w:rPr>
-            </w:pPr>
-            <w:r>
-              <w:rPr>
-                <w:rFonts w:ascii="Calibri" w:hAnsi="Calibri" w:cs="Arial"/>
-                <w:i/>
-                <w:color w:val="548DD4"/>
-                <w:sz w:val="20"/>
-                <w:szCs w:val="20"/>
-                <w:lang w:eastAsia="es-CL"/>
-              </w:rPr>
-              <w:t xml:space="preserve">¿A quiénes afecta </w:t>
-            </w:r>
-            <w:r>
-              <w:rPr>
-                <w:rFonts w:ascii="Calibri" w:hAnsi="Calibri" w:cs="Arial"/>
-                <w:i/>
-                <w:color w:val="548DD4"/>
-                <w:sz w:val="20"/>
-                <w:szCs w:val="20"/>
-                <w:lang w:eastAsia="es-CL"/>
-              </w:rPr>
-              <w:t xml:space="preserve">o impacta </w:t>
-            </w:r>
-            <w:r>
-              <w:rPr>
-                <w:rFonts w:ascii="Calibri" w:hAnsi="Calibri" w:cs="Arial"/>
-                <w:i/>
-                <w:color w:val="548DD4"/>
-                <w:sz w:val="20"/>
-                <w:szCs w:val="20"/>
-                <w:lang w:eastAsia="es-CL"/>
-              </w:rPr>
-              <w:t>la situación que vas a abordar? (Ej.: Grupo etario, usuarios de algún servicio, etc.)</w:t>
-            </w:r>
-            <w:r>
-              <w:rPr>
-                <w:rFonts w:ascii="Calibri" w:hAnsi="Calibri" w:cs="Arial"/>
-                <w:i/>
-                <w:color w:val="548DD4"/>
-                <w:sz w:val="20"/>
-                <w:szCs w:val="20"/>
-                <w:lang w:eastAsia="es-CL"/>
-              </w:rPr>
-              <w:t>.</w:t>
-            </w:r>
-          </w:p>
-          <w:p>
-            <w:pPr>
-              <w:pStyle w:val="Prrafodelista"/>
-              <w:numPr>
-                <w:ilvl w:val="0"/>
-                <w:numId w:val="3"/>
-              </w:numPr>
-              <w:ind w:left="720"/>
-              <w:jc w:val="both"/>
-              <w:rPr>
-                <w:rFonts w:ascii="Calibri" w:hAnsi="Calibri" w:cs="Arial"/>
-                <w:i/>
-                <w:iCs/>
-                <w:color w:val="548DD4"/>
-                <w:sz w:val="20"/>
-                <w:szCs w:val="20"/>
-                <w:lang w:eastAsia="es-CL"/>
-              </w:rPr>
-            </w:pPr>
-            <w:r>
-              <w:rPr>
-                <w:rFonts w:ascii="Calibri" w:hAnsi="Calibri" w:cs="Arial"/>
-                <w:i/>
-                <w:iCs/>
-                <w:color w:val="548DD4"/>
-                <w:sz w:val="20"/>
-                <w:szCs w:val="20"/>
-                <w:lang w:eastAsia="es-CL"/>
-              </w:rPr>
-              <w:t xml:space="preserve">¿Cuál sería el aporte de valor </w:t>
-            </w:r>
-            <w:r>
-              <w:rPr>
-                <w:rFonts w:ascii="Calibri" w:hAnsi="Calibri" w:cs="Arial"/>
-                <w:i/>
-                <w:iCs/>
-                <w:color w:val="548DD4"/>
-                <w:sz w:val="20"/>
-                <w:szCs w:val="20"/>
-                <w:lang w:eastAsia="es-CL"/>
-              </w:rPr>
-              <w:t xml:space="preserve">(real o simulado) </w:t>
-            </w:r>
-            <w:r>
-              <w:rPr>
-                <w:rFonts w:ascii="Calibri" w:hAnsi="Calibri" w:cs="Arial"/>
-                <w:i/>
-                <w:iCs/>
-                <w:color w:val="548DD4"/>
-                <w:sz w:val="20"/>
-                <w:szCs w:val="20"/>
-                <w:lang w:eastAsia="es-CL"/>
-              </w:rPr>
-              <w:t>de tu Proyecto APT para el contexto laboral y/o social en que se situaría?</w:t>
+                <w:lang w:eastAsia="es-CL"/>
+              </w:rPr>
+              <w:t>El Sistema de Homologación Dolphin busca solucionar la problemática de la falta de un sistema eficiente para homologar productos entre proveedores de insumos médicos. Este proyecto es relevante para la carrera de ingeniería en informática, ya que implica la gestión de datos y la automatización de procesos, dos áreas críticas en el campo tecnológico actual. El proyecto impactará directamente a la empresa Dolphin Medical, ubicada en Santiago, y tendrá un impacto directo en su equipo de ventas y abastecimiento. El aporte principal será una mayor eficiencia en la búsqueda de proveedores y la comparación de precios y productos, lo que reducirá el tiempo de homologación y mejorará la toma de decisiones.</w:t>
             </w:r>
           </w:p>
         </w:tc>
@@ -1656,8 +1387,6 @@
                 <w:rFonts w:ascii="Calibri" w:hAnsi="Calibri" w:cs="Arial"/>
                 <w:i/>
                 <w:color w:val="548DD4"/>
-                <w:sz w:val="20"/>
-                <w:szCs w:val="20"/>
                 <w:highlight w:val="cyan"/>
                 <w:lang w:eastAsia="es-CL"/>
               </w:rPr>
@@ -1667,89 +1396,38 @@
                 <w:rFonts w:ascii="Calibri" w:hAnsi="Calibri" w:cs="Arial"/>
                 <w:i/>
                 <w:color w:val="548DD4"/>
-                <w:sz w:val="20"/>
-                <w:szCs w:val="20"/>
-                <w:lang w:eastAsia="es-CL"/>
-              </w:rPr>
-              <w:t>Señala qu</w:t>
-            </w:r>
+                <w:lang w:eastAsia="es-CL"/>
+              </w:rPr>
+              <w:t xml:space="preserve">El proyecto tiene como objetivo desarrollar una plataforma que automatice el proceso de homologación de productos médicos entre distintos proveedores. El sistema permitirá a los usuarios buscar productos, visualizar precios de diferentes proveedores, y homologar productos de manera eficiente. Se abordará esta problemática mediante el diseño de una base de datos robusta que gestione la información de los productos y su relación con los proveedores, además de la creación de una API que permita interactuar con los datos de manera </w:t>
+            </w:r>
+            <w:proofErr w:type="gramStart"/>
             <w:r>
               <w:rPr>
                 <w:rFonts w:ascii="Calibri" w:hAnsi="Calibri" w:cs="Arial"/>
                 <w:i/>
                 <w:color w:val="548DD4"/>
-                <w:sz w:val="20"/>
-                <w:szCs w:val="20"/>
-                <w:lang w:eastAsia="es-CL"/>
-              </w:rPr>
-              <w:t>é</w:t>
+                <w:lang w:eastAsia="es-CL"/>
+              </w:rPr>
+              <w:t>eficiente.</w:t>
             </w:r>
             <w:r>
               <w:rPr>
                 <w:rFonts w:ascii="Calibri" w:hAnsi="Calibri" w:cs="Arial"/>
                 <w:i/>
                 <w:color w:val="548DD4"/>
-                <w:sz w:val="20"/>
-                <w:szCs w:val="20"/>
-                <w:lang w:eastAsia="es-CL"/>
-              </w:rPr>
-              <w:t xml:space="preserve"> se espera lograr con el proyecto </w:t>
-            </w:r>
+                <w:lang w:eastAsia="es-CL"/>
+              </w:rPr>
+              <w:t>.</w:t>
+            </w:r>
+            <w:proofErr w:type="gramEnd"/>
             <w:r>
               <w:rPr>
                 <w:rFonts w:ascii="Calibri" w:hAnsi="Calibri" w:cs="Arial"/>
                 <w:i/>
                 <w:color w:val="548DD4"/>
-                <w:sz w:val="20"/>
-                <w:szCs w:val="20"/>
-                <w:lang w:eastAsia="es-CL"/>
-              </w:rPr>
-              <w:t xml:space="preserve">(objetivo) </w:t>
-            </w:r>
-            <w:r>
-              <w:rPr>
-                <w:rFonts w:ascii="Calibri" w:hAnsi="Calibri" w:cs="Arial"/>
-                <w:i/>
-                <w:color w:val="548DD4"/>
-                <w:sz w:val="20"/>
-                <w:szCs w:val="20"/>
-                <w:lang w:eastAsia="es-CL"/>
-              </w:rPr>
-              <w:t xml:space="preserve">y describe </w:t>
-            </w:r>
-            <w:r>
-              <w:rPr>
-                <w:rFonts w:ascii="Calibri" w:hAnsi="Calibri" w:cs="Arial"/>
-                <w:bCs/>
-                <w:i/>
-                <w:color w:val="548DD4"/>
-                <w:sz w:val="20"/>
-                <w:szCs w:val="20"/>
-                <w:lang w:eastAsia="es-CL"/>
-              </w:rPr>
-              <w:t>brevemente</w:t>
-            </w:r>
-            <w:r>
-              <w:rPr>
-                <w:rFonts w:ascii="Calibri" w:hAnsi="Calibri" w:cs="Arial"/>
-                <w:i/>
-                <w:color w:val="548DD4"/>
-                <w:sz w:val="20"/>
-                <w:szCs w:val="20"/>
-                <w:lang w:eastAsia="es-CL"/>
-              </w:rPr>
-              <w:t xml:space="preserve"> en qué consistiría, cómo planeas abordar la problemática presentada en el apartado</w:t>
-            </w:r>
-            <w:r>
-              <w:rPr>
-                <w:rFonts w:ascii="Calibri" w:hAnsi="Calibri" w:cs="Arial"/>
-                <w:i/>
-                <w:color w:val="548DD4"/>
-                <w:sz w:val="20"/>
-                <w:szCs w:val="20"/>
-                <w:lang w:eastAsia="es-CL"/>
-              </w:rPr>
-              <w:t xml:space="preserve"> anterior. </w:t>
+                <w:lang w:eastAsia="es-CL"/>
+              </w:rPr>
+              <w:t xml:space="preserve"> </w:t>
             </w:r>
           </w:p>
         </w:tc>
@@ -1798,8 +1476,7 @@
                 <w:rFonts w:ascii="Calibri" w:hAnsi="Calibri" w:cs="Arial"/>
                 <w:i/>
                 <w:color w:val="548DD4"/>
-                <w:sz w:val="20"/>
-                <w:szCs w:val="20"/>
+                <w:highlight w:val="yellow"/>
                 <w:lang w:eastAsia="es-CL"/>
               </w:rPr>
             </w:pPr>
@@ -1808,102 +1485,18 @@
                 <w:rFonts w:ascii="Calibri" w:hAnsi="Calibri" w:cs="Arial"/>
                 <w:i/>
                 <w:color w:val="548DD4"/>
-                <w:sz w:val="20"/>
-                <w:szCs w:val="20"/>
-                <w:lang w:eastAsia="es-CL"/>
-              </w:rPr>
-              <w:t>Justifica</w:t>
+                <w:lang w:eastAsia="es-CL"/>
+              </w:rPr>
+              <w:t>Este proyecto se relaciona con las competencias del perfil de egreso de ingeniería informática, especialmente en las áreas de desarrollo de software, gestión de bases de datos, y gestión de proyectos. La capacidad para diseñar una solución de software eficaz y escalarla es una competencia clave en el perfil de egreso, y este proyecto permite su aplicación directa para resolver un problema empresarial real.</w:t>
             </w:r>
             <w:r>
               <w:rPr>
                 <w:rFonts w:ascii="Calibri" w:hAnsi="Calibri" w:cs="Arial"/>
                 <w:i/>
                 <w:color w:val="548DD4"/>
-                <w:sz w:val="20"/>
-                <w:szCs w:val="20"/>
                 <w:lang w:eastAsia="es-CL"/>
               </w:rPr>
               <w:t xml:space="preserve"> </w:t>
-            </w:r>
-            <w:r>
-              <w:rPr>
-                <w:rFonts w:ascii="Calibri" w:hAnsi="Calibri" w:cs="Arial"/>
-                <w:i/>
-                <w:color w:val="548DD4"/>
-                <w:sz w:val="20"/>
-                <w:szCs w:val="20"/>
-                <w:lang w:eastAsia="es-CL"/>
-              </w:rPr>
-              <w:t>c</w:t>
-            </w:r>
-            <w:r>
-              <w:rPr>
-                <w:rFonts w:ascii="Calibri" w:hAnsi="Calibri" w:cs="Arial"/>
-                <w:i/>
-                <w:color w:val="548DD4"/>
-                <w:sz w:val="20"/>
-                <w:szCs w:val="20"/>
-                <w:lang w:eastAsia="es-CL"/>
-              </w:rPr>
-              <w:t>ó</w:t>
-            </w:r>
-            <w:r>
-              <w:rPr>
-                <w:rFonts w:ascii="Calibri" w:hAnsi="Calibri" w:cs="Arial"/>
-                <w:i/>
-                <w:color w:val="548DD4"/>
-                <w:sz w:val="20"/>
-                <w:szCs w:val="20"/>
-                <w:lang w:eastAsia="es-CL"/>
-              </w:rPr>
-              <w:t>mo se relaciona tu Proyecto APT con el perfil de egreso de tu carrera y, en particular, con las competencias del perfil de egreso que seleccionaste</w:t>
-            </w:r>
-            <w:r>
-              <w:rPr>
-                <w:rFonts w:ascii="Calibri" w:hAnsi="Calibri" w:cs="Arial"/>
-                <w:i/>
-                <w:color w:val="548DD4"/>
-                <w:sz w:val="20"/>
-                <w:szCs w:val="20"/>
-                <w:lang w:eastAsia="es-CL"/>
-              </w:rPr>
-              <w:t xml:space="preserve"> anteriormente</w:t>
-            </w:r>
-            <w:r>
-              <w:rPr>
-                <w:rFonts w:ascii="Calibri" w:hAnsi="Calibri" w:cs="Arial"/>
-                <w:i/>
-                <w:color w:val="548DD4"/>
-                <w:sz w:val="20"/>
-                <w:szCs w:val="20"/>
-                <w:lang w:eastAsia="es-CL"/>
-              </w:rPr>
-              <w:t xml:space="preserve">. </w:t>
-            </w:r>
-          </w:p>
-          <w:p>
-            <w:pPr>
-              <w:jc w:val="both"/>
-              <w:rPr>
-                <w:rFonts w:ascii="Calibri" w:hAnsi="Calibri" w:cs="Arial"/>
-                <w:i/>
-                <w:color w:val="548DD4"/>
-                <w:sz w:val="20"/>
-                <w:szCs w:val="20"/>
-                <w:highlight w:val="yellow"/>
-                <w:lang w:eastAsia="es-CL"/>
-              </w:rPr>
-            </w:pPr>
-            <w:r>
-              <w:rPr>
-                <w:rFonts w:ascii="Calibri" w:hAnsi="Calibri" w:cs="Arial"/>
-                <w:i/>
-                <w:color w:val="548DD4"/>
-                <w:sz w:val="20"/>
-                <w:szCs w:val="20"/>
-                <w:lang w:eastAsia="es-CL"/>
-              </w:rPr>
-              <w:t xml:space="preserve">¿De qué manera se relaciona el Proyecto APT con el perfil de egreso de tu carrera? ¿De qué manera son necesarias las competencias que seleccionaste para resolver la problemática a trabajar? </w:t>
             </w:r>
           </w:p>
         </w:tc>
@@ -1945,8 +1538,7 @@
                 <w:rFonts w:ascii="Calibri" w:hAnsi="Calibri" w:cs="Arial"/>
                 <w:i/>
                 <w:color w:val="548DD4"/>
-                <w:sz w:val="20"/>
-                <w:szCs w:val="20"/>
+                <w:highlight w:val="yellow"/>
                 <w:lang w:eastAsia="es-CL"/>
               </w:rPr>
             </w:pPr>
@@ -1955,80 +1547,18 @@
                 <w:rFonts w:ascii="Calibri" w:hAnsi="Calibri" w:cs="Arial"/>
                 <w:i/>
                 <w:color w:val="548DD4"/>
-                <w:sz w:val="20"/>
-                <w:szCs w:val="20"/>
-                <w:lang w:eastAsia="es-CL"/>
-              </w:rPr>
-              <w:t>Señala c</w:t>
+                <w:lang w:eastAsia="es-CL"/>
+              </w:rPr>
+              <w:t xml:space="preserve"> </w:t>
             </w:r>
             <w:r>
               <w:rPr>
                 <w:rFonts w:ascii="Calibri" w:hAnsi="Calibri" w:cs="Arial"/>
                 <w:i/>
                 <w:color w:val="548DD4"/>
-                <w:sz w:val="20"/>
-                <w:szCs w:val="20"/>
-                <w:lang w:eastAsia="es-CL"/>
-              </w:rPr>
-              <w:t>ó</w:t>
-            </w:r>
-            <w:r>
-              <w:rPr>
-                <w:rFonts w:ascii="Calibri" w:hAnsi="Calibri" w:cs="Arial"/>
-                <w:i/>
-                <w:color w:val="548DD4"/>
-                <w:sz w:val="20"/>
-                <w:szCs w:val="20"/>
-                <w:lang w:eastAsia="es-CL"/>
-              </w:rPr>
-              <w:t>mo se relaciona el Proyecto APT que propones con tus intereses profesionales.</w:t>
-            </w:r>
-          </w:p>
-          <w:p>
-            <w:pPr>
-              <w:jc w:val="both"/>
-              <w:rPr>
-                <w:rFonts w:ascii="Calibri" w:hAnsi="Calibri" w:cs="Arial"/>
-                <w:i/>
-                <w:color w:val="548DD4"/>
-                <w:sz w:val="20"/>
-                <w:szCs w:val="20"/>
-                <w:highlight w:val="yellow"/>
-                <w:lang w:eastAsia="es-CL"/>
-              </w:rPr>
-            </w:pPr>
-            <w:r>
-              <w:rPr>
-                <w:rFonts w:ascii="Calibri" w:hAnsi="Calibri" w:cs="Arial"/>
-                <w:i/>
-                <w:color w:val="548DD4"/>
-                <w:sz w:val="20"/>
-                <w:szCs w:val="20"/>
-                <w:lang w:eastAsia="es-CL"/>
-              </w:rPr>
-              <w:t>¿Cuáles son tus intereses profesionales?  ¿Qué aspectos de tus intereses profesionales se ven reflejados en tu Proyecto APT? Realizar este Proyecto APT</w:t>
-            </w:r>
-            <w:r>
-              <w:rPr>
-                <w:rFonts w:ascii="Calibri" w:hAnsi="Calibri" w:cs="Arial"/>
-                <w:i/>
-                <w:color w:val="548DD4"/>
-                <w:sz w:val="20"/>
-                <w:szCs w:val="20"/>
-                <w:lang w:eastAsia="es-CL"/>
-              </w:rPr>
-              <w:t>,</w:t>
-            </w:r>
-            <w:r>
-              <w:rPr>
-                <w:rFonts w:ascii="Calibri" w:hAnsi="Calibri" w:cs="Arial"/>
-                <w:i/>
-                <w:color w:val="548DD4"/>
-                <w:sz w:val="20"/>
-                <w:szCs w:val="20"/>
-                <w:lang w:eastAsia="es-CL"/>
-              </w:rPr>
-              <w:t xml:space="preserve"> ¿de qué manera va a contribuir a tu desarrollo profesional? </w:t>
+                <w:lang w:eastAsia="es-CL"/>
+              </w:rPr>
+              <w:t>Como grupo, nuestros intereses profesionales están alineados con el desarrollo de soluciones tecnológicas escalables, especialmente en el campo del backend y la gestión de bases de datos. El Proyecto APT nos permitirá afinar nuestras habilidades en estas áreas, al mismo tiempo que aplicamos conceptos de automatización y optimización de procesos, los cuales son fundamentales en nuestro desarrollo profesional a largo plazo.</w:t>
             </w:r>
           </w:p>
         </w:tc>
@@ -2065,13 +1595,10 @@
           </w:tcPr>
           <w:p>
             <w:pPr>
-              <w:jc w:val="both"/>
               <w:rPr>
                 <w:rFonts w:ascii="Calibri" w:hAnsi="Calibri" w:cs="Arial"/>
                 <w:i/>
                 <w:color w:val="548DD4"/>
-                <w:sz w:val="20"/>
-                <w:szCs w:val="20"/>
                 <w:lang w:eastAsia="es-CL"/>
               </w:rPr>
             </w:pPr>
@@ -2080,488 +1607,47 @@
                 <w:rFonts w:ascii="Calibri" w:hAnsi="Calibri" w:cs="Arial"/>
                 <w:i/>
                 <w:color w:val="548DD4"/>
-                <w:sz w:val="20"/>
-                <w:szCs w:val="20"/>
-                <w:lang w:eastAsia="es-CL"/>
-              </w:rPr>
-              <w:t>Justifica</w:t>
-            </w:r>
-            <w:r>
-              <w:rPr>
-                <w:rFonts w:ascii="Calibri" w:hAnsi="Calibri" w:cs="Arial"/>
-                <w:i/>
-                <w:color w:val="548DD4"/>
-                <w:sz w:val="20"/>
-                <w:szCs w:val="20"/>
-                <w:lang w:eastAsia="es-CL"/>
-              </w:rPr>
-              <w:t xml:space="preserve"> </w:t>
-            </w:r>
-            <w:r>
-              <w:rPr>
-                <w:rFonts w:ascii="Calibri" w:hAnsi="Calibri" w:cs="Arial"/>
-                <w:i/>
-                <w:color w:val="548DD4"/>
-                <w:sz w:val="20"/>
-                <w:szCs w:val="20"/>
-                <w:lang w:eastAsia="es-CL"/>
-              </w:rPr>
-              <w:t xml:space="preserve">brevemente </w:t>
-            </w:r>
-            <w:r>
-              <w:rPr>
-                <w:rFonts w:ascii="Calibri" w:hAnsi="Calibri" w:cs="Arial"/>
-                <w:i/>
-                <w:color w:val="548DD4"/>
-                <w:sz w:val="20"/>
-                <w:szCs w:val="20"/>
-                <w:lang w:eastAsia="es-CL"/>
-              </w:rPr>
-              <w:t>por qué es posible desarrollar tu proyecto APT</w:t>
-            </w:r>
-            <w:r>
-              <w:rPr>
-                <w:rFonts w:ascii="Calibri" w:hAnsi="Calibri" w:cs="Arial"/>
-                <w:i/>
-                <w:color w:val="548DD4"/>
-                <w:sz w:val="20"/>
-                <w:szCs w:val="20"/>
-                <w:lang w:eastAsia="es-CL"/>
-              </w:rPr>
-              <w:t>. Considera</w:t>
-            </w:r>
-            <w:r>
-              <w:rPr>
-                <w:rFonts w:ascii="Calibri" w:hAnsi="Calibri" w:cs="Arial"/>
-                <w:i/>
-                <w:color w:val="548DD4"/>
-                <w:sz w:val="20"/>
-                <w:szCs w:val="20"/>
-                <w:lang w:eastAsia="es-CL"/>
-              </w:rPr>
-              <w:t xml:space="preserve"> el tiempo </w:t>
-            </w:r>
-            <w:r>
-              <w:rPr>
-                <w:rFonts w:ascii="Calibri" w:hAnsi="Calibri" w:cs="Arial"/>
-                <w:i/>
-                <w:color w:val="548DD4"/>
-                <w:sz w:val="20"/>
-                <w:szCs w:val="20"/>
-                <w:lang w:eastAsia="es-CL"/>
-              </w:rPr>
-              <w:t xml:space="preserve">y materiales </w:t>
-            </w:r>
-            <w:r>
-              <w:rPr>
-                <w:rFonts w:ascii="Calibri" w:hAnsi="Calibri" w:cs="Arial"/>
-                <w:i/>
-                <w:color w:val="548DD4"/>
-                <w:sz w:val="20"/>
-                <w:szCs w:val="20"/>
-                <w:lang w:eastAsia="es-CL"/>
-              </w:rPr>
-              <w:t>que necesitas para desarrollarlo</w:t>
-            </w:r>
-            <w:r>
-              <w:rPr>
-                <w:rFonts w:ascii="Calibri" w:hAnsi="Calibri" w:cs="Arial"/>
-                <w:i/>
-                <w:color w:val="548DD4"/>
-                <w:sz w:val="20"/>
-                <w:szCs w:val="20"/>
-                <w:lang w:eastAsia="es-CL"/>
-              </w:rPr>
-              <w:t xml:space="preserve">, así como </w:t>
-            </w:r>
-            <w:r>
-              <w:rPr>
-                <w:rFonts w:ascii="Calibri" w:hAnsi="Calibri" w:cs="Arial"/>
-                <w:i/>
-                <w:color w:val="548DD4"/>
-                <w:sz w:val="20"/>
-                <w:szCs w:val="20"/>
-                <w:lang w:eastAsia="es-CL"/>
-              </w:rPr>
-              <w:t xml:space="preserve">los posibles factores externos que podrían dificultar </w:t>
-            </w:r>
-            <w:r>
-              <w:rPr>
-                <w:rFonts w:ascii="Calibri" w:hAnsi="Calibri" w:cs="Arial"/>
-                <w:i/>
-                <w:color w:val="548DD4"/>
-                <w:sz w:val="20"/>
-                <w:szCs w:val="20"/>
-                <w:lang w:eastAsia="es-CL"/>
-              </w:rPr>
-              <w:t xml:space="preserve">y facilitar </w:t>
-            </w:r>
-            <w:r>
-              <w:rPr>
-                <w:rFonts w:ascii="Calibri" w:hAnsi="Calibri" w:cs="Arial"/>
-                <w:i/>
-                <w:color w:val="548DD4"/>
-                <w:sz w:val="20"/>
-                <w:szCs w:val="20"/>
-                <w:lang w:eastAsia="es-CL"/>
-              </w:rPr>
-              <w:t xml:space="preserve">su desarrollo.  </w:t>
-            </w:r>
-          </w:p>
-          <w:p>
-            <w:pPr>
-              <w:rPr>
-                <w:rFonts w:ascii="Calibri" w:hAnsi="Calibri" w:cs="Arial"/>
-                <w:i/>
-                <w:color w:val="548DD4"/>
-                <w:sz w:val="20"/>
-                <w:szCs w:val="20"/>
-                <w:lang w:eastAsia="es-CL"/>
-              </w:rPr>
-            </w:pPr>
-            <w:r>
-              <w:rPr>
-                <w:rFonts w:ascii="Calibri" w:hAnsi="Calibri" w:cs="Arial"/>
-                <w:i/>
-                <w:color w:val="548DD4"/>
-                <w:sz w:val="20"/>
-                <w:szCs w:val="20"/>
-                <w:lang w:eastAsia="es-CL"/>
-              </w:rPr>
-              <w:t>¿</w:t>
-            </w:r>
-            <w:r>
-              <w:rPr>
-                <w:rFonts w:ascii="Calibri" w:hAnsi="Calibri" w:cs="Arial"/>
-                <w:i/>
-                <w:color w:val="548DD4"/>
-                <w:sz w:val="20"/>
-                <w:szCs w:val="20"/>
-                <w:lang w:eastAsia="es-CL"/>
-              </w:rPr>
-              <w:t>P</w:t>
-            </w:r>
-            <w:r>
-              <w:rPr>
-                <w:rFonts w:ascii="Calibri" w:hAnsi="Calibri" w:cs="Arial"/>
-                <w:i/>
-                <w:color w:val="548DD4"/>
-                <w:sz w:val="20"/>
-                <w:szCs w:val="20"/>
-                <w:lang w:eastAsia="es-CL"/>
-              </w:rPr>
-              <w:t>or</w:t>
-            </w:r>
-            <w:r>
-              <w:rPr>
-                <w:rFonts w:ascii="Calibri" w:hAnsi="Calibri" w:cs="Arial"/>
-                <w:i/>
-                <w:color w:val="548DD4"/>
-                <w:sz w:val="20"/>
-                <w:szCs w:val="20"/>
-                <w:lang w:eastAsia="es-CL"/>
-              </w:rPr>
-              <w:t xml:space="preserve"> </w:t>
-            </w:r>
-            <w:r>
-              <w:rPr>
-                <w:rFonts w:ascii="Calibri" w:hAnsi="Calibri" w:cs="Arial"/>
-                <w:i/>
-                <w:color w:val="548DD4"/>
-                <w:sz w:val="20"/>
-                <w:szCs w:val="20"/>
-                <w:lang w:eastAsia="es-CL"/>
-              </w:rPr>
-              <w:t>qu</w:t>
-            </w:r>
-            <w:r>
-              <w:rPr>
-                <w:rFonts w:ascii="Calibri" w:hAnsi="Calibri" w:cs="Arial"/>
-                <w:i/>
-                <w:color w:val="548DD4"/>
-                <w:sz w:val="20"/>
-                <w:szCs w:val="20"/>
-                <w:lang w:eastAsia="es-CL"/>
-              </w:rPr>
-              <w:t>é</w:t>
-            </w:r>
-            <w:r>
-              <w:rPr>
-                <w:rFonts w:ascii="Calibri" w:hAnsi="Calibri" w:cs="Arial"/>
-                <w:i/>
-                <w:color w:val="548DD4"/>
-                <w:sz w:val="20"/>
-                <w:szCs w:val="20"/>
-                <w:lang w:eastAsia="es-CL"/>
-              </w:rPr>
-              <w:t xml:space="preserve"> </w:t>
-            </w:r>
-            <w:r>
-              <w:rPr>
-                <w:rFonts w:ascii="Calibri" w:hAnsi="Calibri" w:cs="Arial"/>
-                <w:i/>
-                <w:color w:val="548DD4"/>
-                <w:sz w:val="20"/>
-                <w:szCs w:val="20"/>
-                <w:lang w:eastAsia="es-CL"/>
-              </w:rPr>
-              <w:t xml:space="preserve">crees </w:t>
-            </w:r>
-            <w:r>
-              <w:rPr>
-                <w:rFonts w:ascii="Calibri" w:hAnsi="Calibri" w:cs="Arial"/>
-                <w:i/>
-                <w:color w:val="548DD4"/>
-                <w:sz w:val="20"/>
-                <w:szCs w:val="20"/>
-                <w:lang w:eastAsia="es-CL"/>
-              </w:rPr>
-              <w:t xml:space="preserve">es </w:t>
-            </w:r>
-            <w:r>
-              <w:rPr>
-                <w:rFonts w:ascii="Calibri" w:hAnsi="Calibri" w:cs="Arial"/>
-                <w:i/>
-                <w:color w:val="548DD4"/>
-                <w:sz w:val="20"/>
-                <w:szCs w:val="20"/>
-                <w:lang w:eastAsia="es-CL"/>
-              </w:rPr>
-              <w:t xml:space="preserve">posible desarrollar tu </w:t>
-            </w:r>
-            <w:r>
-              <w:rPr>
-                <w:rFonts w:ascii="Calibri" w:hAnsi="Calibri" w:cs="Arial"/>
-                <w:i/>
-                <w:color w:val="548DD4"/>
-                <w:sz w:val="20"/>
-                <w:szCs w:val="20"/>
-                <w:lang w:eastAsia="es-CL"/>
-              </w:rPr>
-              <w:t xml:space="preserve">Proyecto </w:t>
-            </w:r>
-            <w:r>
-              <w:rPr>
-                <w:rFonts w:ascii="Calibri" w:hAnsi="Calibri" w:cs="Arial"/>
-                <w:i/>
-                <w:color w:val="548DD4"/>
-                <w:sz w:val="20"/>
-                <w:szCs w:val="20"/>
-                <w:lang w:eastAsia="es-CL"/>
-              </w:rPr>
-              <w:t>APT</w:t>
-            </w:r>
-            <w:r>
-              <w:rPr>
-                <w:rFonts w:ascii="Calibri" w:hAnsi="Calibri" w:cs="Arial"/>
-                <w:i/>
-                <w:color w:val="548DD4"/>
-                <w:sz w:val="20"/>
-                <w:szCs w:val="20"/>
-                <w:lang w:eastAsia="es-CL"/>
-              </w:rPr>
-              <w:t>?</w:t>
-            </w:r>
-            <w:r>
-              <w:rPr>
-                <w:rFonts w:ascii="Calibri" w:hAnsi="Calibri" w:cs="Arial"/>
-                <w:i/>
-                <w:color w:val="548DD4"/>
-                <w:sz w:val="20"/>
-                <w:szCs w:val="20"/>
-                <w:lang w:eastAsia="es-CL"/>
-              </w:rPr>
-              <w:t xml:space="preserve"> Para responder esta pregunta debes tener en consideración:</w:t>
-            </w:r>
-          </w:p>
-          <w:p>
-            <w:pPr>
-              <w:pStyle w:val="Prrafodelista"/>
-              <w:numPr>
-                <w:ilvl w:val="0"/>
-                <w:numId w:val="2"/>
-              </w:numPr>
-              <w:rPr>
-                <w:rFonts w:ascii="Calibri" w:hAnsi="Calibri" w:cs="Arial"/>
-                <w:i/>
-                <w:color w:val="548DD4"/>
-                <w:sz w:val="20"/>
-                <w:szCs w:val="20"/>
-                <w:lang w:eastAsia="es-CL"/>
-              </w:rPr>
-            </w:pPr>
-            <w:r>
-              <w:rPr>
-                <w:rFonts w:ascii="Calibri" w:hAnsi="Calibri" w:cs="Arial"/>
-                <w:i/>
-                <w:color w:val="548DD4"/>
-                <w:sz w:val="20"/>
-                <w:szCs w:val="20"/>
-                <w:lang w:eastAsia="es-CL"/>
-              </w:rPr>
-              <w:t>Duración del semestre</w:t>
-            </w:r>
-          </w:p>
-          <w:p>
-            <w:pPr>
-              <w:pStyle w:val="Prrafodelista"/>
-              <w:numPr>
-                <w:ilvl w:val="0"/>
-                <w:numId w:val="2"/>
-              </w:numPr>
-              <w:rPr>
-                <w:rFonts w:ascii="Calibri" w:hAnsi="Calibri" w:cs="Arial"/>
-                <w:i/>
-                <w:color w:val="548DD4"/>
-                <w:sz w:val="20"/>
-                <w:szCs w:val="20"/>
-                <w:lang w:eastAsia="es-CL"/>
-              </w:rPr>
-            </w:pPr>
-            <w:r>
-              <w:rPr>
-                <w:rFonts w:ascii="Calibri" w:hAnsi="Calibri" w:cs="Arial"/>
-                <w:i/>
-                <w:color w:val="548DD4"/>
-                <w:sz w:val="20"/>
-                <w:szCs w:val="20"/>
-                <w:lang w:eastAsia="es-CL"/>
-              </w:rPr>
-              <w:t xml:space="preserve">Horas asignadas a la asignatura </w:t>
-            </w:r>
-          </w:p>
-          <w:p>
-            <w:pPr>
-              <w:pStyle w:val="Prrafodelista"/>
-              <w:numPr>
-                <w:ilvl w:val="0"/>
-                <w:numId w:val="2"/>
-              </w:numPr>
-              <w:rPr>
-                <w:rFonts w:ascii="Calibri" w:hAnsi="Calibri" w:cs="Arial"/>
-                <w:i/>
-                <w:color w:val="548DD4"/>
-                <w:sz w:val="20"/>
-                <w:szCs w:val="20"/>
-                <w:lang w:eastAsia="es-CL"/>
-              </w:rPr>
-            </w:pPr>
-            <w:r>
-              <w:rPr>
-                <w:rFonts w:ascii="Calibri" w:hAnsi="Calibri" w:cs="Arial"/>
-                <w:i/>
-                <w:color w:val="548DD4"/>
-                <w:sz w:val="20"/>
-                <w:szCs w:val="20"/>
-                <w:lang w:eastAsia="es-CL"/>
-              </w:rPr>
-              <w:t>Materiales requeridos</w:t>
-            </w:r>
-          </w:p>
-          <w:p>
-            <w:pPr>
-              <w:pStyle w:val="Prrafodelista"/>
-              <w:numPr>
-                <w:ilvl w:val="0"/>
-                <w:numId w:val="2"/>
-              </w:numPr>
-              <w:rPr>
-                <w:rFonts w:ascii="Calibri" w:hAnsi="Calibri" w:cs="Arial"/>
-                <w:i/>
-                <w:color w:val="548DD4"/>
-                <w:sz w:val="20"/>
-                <w:szCs w:val="20"/>
-                <w:lang w:eastAsia="es-CL"/>
-              </w:rPr>
-            </w:pPr>
-            <w:r>
-              <w:rPr>
-                <w:rFonts w:ascii="Calibri" w:hAnsi="Calibri" w:cs="Arial"/>
-                <w:i/>
-                <w:color w:val="548DD4"/>
-                <w:sz w:val="20"/>
-                <w:szCs w:val="20"/>
-                <w:lang w:eastAsia="es-CL"/>
-              </w:rPr>
-              <w:t xml:space="preserve">Factores externos que facilitan su desarrollo </w:t>
-            </w:r>
-          </w:p>
-          <w:p>
-            <w:pPr>
-              <w:pStyle w:val="Prrafodelista"/>
-              <w:numPr>
-                <w:ilvl w:val="0"/>
-                <w:numId w:val="2"/>
-              </w:numPr>
-              <w:rPr>
-                <w:rFonts w:ascii="Calibri" w:hAnsi="Calibri" w:cs="Arial"/>
-                <w:i/>
-                <w:color w:val="548DD4"/>
-                <w:sz w:val="20"/>
-                <w:szCs w:val="20"/>
-                <w:lang w:eastAsia="es-CL"/>
-              </w:rPr>
-            </w:pPr>
-            <w:r>
-              <w:rPr>
-                <w:rFonts w:ascii="Calibri" w:hAnsi="Calibri" w:cs="Arial"/>
-                <w:i/>
-                <w:color w:val="548DD4"/>
-                <w:sz w:val="20"/>
-                <w:szCs w:val="20"/>
-                <w:lang w:eastAsia="es-CL"/>
-              </w:rPr>
-              <w:lastRenderedPageBreak/>
-              <w:t>Factores</w:t>
-            </w:r>
-            <w:r>
-              <w:rPr>
-                <w:rFonts w:ascii="Calibri" w:hAnsi="Calibri" w:cs="Arial"/>
-                <w:i/>
-                <w:color w:val="548DD4"/>
-                <w:sz w:val="20"/>
-                <w:szCs w:val="20"/>
-                <w:lang w:eastAsia="es-CL"/>
-              </w:rPr>
-              <w:t xml:space="preserve"> externos que dificultan su desarrollo</w:t>
-            </w:r>
-            <w:r>
-              <w:rPr>
-                <w:rFonts w:ascii="Calibri" w:hAnsi="Calibri" w:cs="Arial"/>
-                <w:i/>
-                <w:color w:val="548DD4"/>
-                <w:sz w:val="20"/>
-                <w:szCs w:val="20"/>
-                <w:lang w:eastAsia="es-CL"/>
-              </w:rPr>
-              <w:t xml:space="preserve"> y maneras en que podrías</w:t>
-            </w:r>
-            <w:r>
-              <w:rPr>
-                <w:rFonts w:ascii="Calibri" w:hAnsi="Calibri" w:cs="Arial"/>
-                <w:i/>
-                <w:color w:val="548DD4"/>
-                <w:sz w:val="20"/>
-                <w:szCs w:val="20"/>
-                <w:lang w:eastAsia="es-CL"/>
-              </w:rPr>
-              <w:t xml:space="preserve"> solucionarlo</w:t>
-            </w:r>
-            <w:r>
-              <w:rPr>
-                <w:rFonts w:ascii="Calibri" w:hAnsi="Calibri" w:cs="Arial"/>
-                <w:i/>
-                <w:color w:val="548DD4"/>
-                <w:sz w:val="20"/>
-                <w:szCs w:val="20"/>
-                <w:lang w:eastAsia="es-CL"/>
-              </w:rPr>
-              <w:t>s</w:t>
+                <w:lang w:eastAsia="es-CL"/>
+              </w:rPr>
+              <w:t>El proyecto es factible de desarrollar dentro del marco de la asignatura, considerando el tiempo y los recursos disponibles. Se cuenta con acceso a herramientas tecnológicas como PostgreSQL, React.js, y entornos de desarrollo que permiten un trabajo colaborativo eficiente. Las principales dificultades podrían estar relacionadas con la integración del backend con el sistema de homologación, pero estas se abordarán mediante pruebas y revisiones técnicas continuas.</w:t>
             </w:r>
           </w:p>
         </w:tc>
       </w:tr>
     </w:tbl>
+    <w:p>
+      <w:pPr>
+        <w:rPr>
+          <w:b/>
+          <w:bCs/>
+          <w:color w:val="4472C4" w:themeColor="accent1"/>
+          <w:sz w:val="32"/>
+          <w:szCs w:val="32"/>
+        </w:rPr>
+      </w:pPr>
+    </w:p>
+    <w:p>
+      <w:pPr>
+        <w:rPr>
+          <w:b/>
+          <w:bCs/>
+          <w:color w:val="4472C4" w:themeColor="accent1"/>
+          <w:sz w:val="32"/>
+          <w:szCs w:val="32"/>
+        </w:rPr>
+      </w:pPr>
+    </w:p>
+    <w:p>
+      <w:pPr>
+        <w:rPr>
+          <w:b/>
+          <w:bCs/>
+          <w:color w:val="4472C4" w:themeColor="accent1"/>
+          <w:sz w:val="32"/>
+          <w:szCs w:val="32"/>
+        </w:rPr>
+      </w:pPr>
+    </w:p>
     <w:p>
       <w:pPr>
         <w:rPr>
@@ -2769,8 +1855,6 @@
                 <w:rFonts w:ascii="Calibri" w:hAnsi="Calibri" w:cs="Arial"/>
                 <w:i/>
                 <w:color w:val="548DD4"/>
-                <w:sz w:val="20"/>
-                <w:szCs w:val="20"/>
                 <w:lang w:eastAsia="es-CL"/>
               </w:rPr>
             </w:pPr>
@@ -2779,363 +1863,9 @@
                 <w:rFonts w:ascii="Calibri" w:hAnsi="Calibri" w:cs="Arial"/>
                 <w:i/>
                 <w:color w:val="548DD4"/>
-                <w:sz w:val="20"/>
-                <w:szCs w:val="20"/>
-                <w:lang w:eastAsia="es-CL"/>
-              </w:rPr>
-              <w:t>D</w:t>
-            </w:r>
-            <w:r>
-              <w:rPr>
-                <w:rFonts w:ascii="Calibri" w:hAnsi="Calibri" w:cs="Arial"/>
-                <w:i/>
-                <w:color w:val="548DD4"/>
-                <w:sz w:val="20"/>
-                <w:szCs w:val="20"/>
-                <w:lang w:eastAsia="es-CL"/>
-              </w:rPr>
-              <w:t>escrib</w:t>
-            </w:r>
-            <w:r>
-              <w:rPr>
-                <w:rFonts w:ascii="Calibri" w:hAnsi="Calibri" w:cs="Arial"/>
-                <w:i/>
-                <w:color w:val="548DD4"/>
-                <w:sz w:val="20"/>
-                <w:szCs w:val="20"/>
-                <w:lang w:eastAsia="es-CL"/>
-              </w:rPr>
-              <w:t>e</w:t>
-            </w:r>
-            <w:r>
-              <w:rPr>
-                <w:rFonts w:ascii="Calibri" w:hAnsi="Calibri" w:cs="Arial"/>
-                <w:i/>
-                <w:color w:val="548DD4"/>
-                <w:sz w:val="20"/>
-                <w:szCs w:val="20"/>
-                <w:lang w:eastAsia="es-CL"/>
-              </w:rPr>
-              <w:t xml:space="preserve"> </w:t>
-            </w:r>
-            <w:r>
-              <w:rPr>
-                <w:rFonts w:ascii="Calibri" w:hAnsi="Calibri" w:cs="Arial"/>
-                <w:i/>
-                <w:color w:val="548DD4"/>
-                <w:sz w:val="20"/>
-                <w:szCs w:val="20"/>
-                <w:lang w:eastAsia="es-CL"/>
-              </w:rPr>
-              <w:t>el o l</w:t>
-            </w:r>
-            <w:r>
-              <w:rPr>
-                <w:rFonts w:ascii="Calibri" w:hAnsi="Calibri" w:cs="Arial"/>
-                <w:i/>
-                <w:color w:val="548DD4"/>
-                <w:sz w:val="20"/>
-                <w:szCs w:val="20"/>
-                <w:lang w:eastAsia="es-CL"/>
-              </w:rPr>
-              <w:t xml:space="preserve">os objetivos generales </w:t>
-            </w:r>
-            <w:r>
-              <w:rPr>
-                <w:rFonts w:ascii="Calibri" w:hAnsi="Calibri" w:cs="Arial"/>
-                <w:i/>
-                <w:color w:val="548DD4"/>
-                <w:sz w:val="20"/>
-                <w:szCs w:val="20"/>
-                <w:lang w:eastAsia="es-CL"/>
-              </w:rPr>
-              <w:t>de</w:t>
-            </w:r>
-            <w:r>
-              <w:rPr>
-                <w:rFonts w:ascii="Calibri" w:hAnsi="Calibri" w:cs="Arial"/>
-                <w:i/>
-                <w:color w:val="548DD4"/>
-                <w:sz w:val="20"/>
-                <w:szCs w:val="20"/>
-                <w:lang w:eastAsia="es-CL"/>
-              </w:rPr>
-              <w:t xml:space="preserve"> </w:t>
-            </w:r>
-            <w:r>
-              <w:rPr>
-                <w:rFonts w:ascii="Calibri" w:hAnsi="Calibri" w:cs="Arial"/>
-                <w:i/>
-                <w:color w:val="548DD4"/>
-                <w:sz w:val="20"/>
-                <w:szCs w:val="20"/>
-                <w:lang w:eastAsia="es-CL"/>
-              </w:rPr>
-              <w:t>t</w:t>
-            </w:r>
-            <w:r>
-              <w:rPr>
-                <w:rFonts w:ascii="Calibri" w:hAnsi="Calibri" w:cs="Arial"/>
-                <w:i/>
-                <w:color w:val="548DD4"/>
-                <w:sz w:val="20"/>
-                <w:szCs w:val="20"/>
-                <w:lang w:eastAsia="es-CL"/>
-              </w:rPr>
-              <w:t>u trabajo</w:t>
-            </w:r>
-            <w:r>
-              <w:rPr>
-                <w:rFonts w:ascii="Calibri" w:hAnsi="Calibri" w:cs="Arial"/>
-                <w:i/>
-                <w:color w:val="548DD4"/>
-                <w:sz w:val="20"/>
-                <w:szCs w:val="20"/>
-                <w:lang w:eastAsia="es-CL"/>
-              </w:rPr>
-              <w:t xml:space="preserve">. </w:t>
-            </w:r>
-            <w:r>
-              <w:rPr>
-                <w:rFonts w:ascii="Calibri" w:hAnsi="Calibri" w:cs="Arial"/>
-                <w:i/>
-                <w:color w:val="548DD4"/>
-                <w:sz w:val="20"/>
-                <w:szCs w:val="20"/>
-                <w:lang w:eastAsia="es-CL"/>
-              </w:rPr>
-              <w:t>E</w:t>
-            </w:r>
-            <w:r>
-              <w:rPr>
-                <w:rFonts w:ascii="Calibri" w:hAnsi="Calibri" w:cs="Arial"/>
-                <w:i/>
-                <w:color w:val="548DD4"/>
-                <w:sz w:val="20"/>
-                <w:szCs w:val="20"/>
-                <w:lang w:eastAsia="es-CL"/>
-              </w:rPr>
-              <w:t xml:space="preserve">stos representan las grandes metas </w:t>
-            </w:r>
-            <w:r>
-              <w:rPr>
-                <w:rFonts w:ascii="Calibri" w:hAnsi="Calibri" w:cs="Arial"/>
-                <w:i/>
-                <w:color w:val="548DD4"/>
-                <w:sz w:val="20"/>
-                <w:szCs w:val="20"/>
-                <w:lang w:eastAsia="es-CL"/>
-              </w:rPr>
-              <w:t xml:space="preserve">del </w:t>
-            </w:r>
-            <w:r>
-              <w:rPr>
-                <w:rFonts w:ascii="Calibri" w:hAnsi="Calibri" w:cs="Arial"/>
-                <w:i/>
-                <w:color w:val="548DD4"/>
-                <w:sz w:val="20"/>
-                <w:szCs w:val="20"/>
-                <w:lang w:eastAsia="es-CL"/>
-              </w:rPr>
-              <w:t>proyecto</w:t>
-            </w:r>
-            <w:r>
-              <w:rPr>
-                <w:rFonts w:ascii="Calibri" w:hAnsi="Calibri" w:cs="Arial"/>
-                <w:i/>
-                <w:color w:val="548DD4"/>
-                <w:sz w:val="20"/>
-                <w:szCs w:val="20"/>
-                <w:lang w:eastAsia="es-CL"/>
-              </w:rPr>
-              <w:t xml:space="preserve"> </w:t>
-            </w:r>
-            <w:r>
-              <w:rPr>
-                <w:rFonts w:ascii="Calibri" w:hAnsi="Calibri" w:cs="Arial"/>
-                <w:i/>
-                <w:color w:val="548DD4"/>
-                <w:sz w:val="20"/>
-                <w:szCs w:val="20"/>
-                <w:lang w:eastAsia="es-CL"/>
-              </w:rPr>
-              <w:t>que realiza</w:t>
-            </w:r>
-            <w:r>
-              <w:rPr>
-                <w:rFonts w:ascii="Calibri" w:hAnsi="Calibri" w:cs="Arial"/>
-                <w:i/>
-                <w:color w:val="548DD4"/>
-                <w:sz w:val="20"/>
-                <w:szCs w:val="20"/>
-                <w:lang w:eastAsia="es-CL"/>
-              </w:rPr>
-              <w:t>rás</w:t>
-            </w:r>
-            <w:r>
-              <w:rPr>
-                <w:rFonts w:ascii="Calibri" w:hAnsi="Calibri" w:cs="Arial"/>
-                <w:i/>
-                <w:color w:val="548DD4"/>
-                <w:sz w:val="20"/>
-                <w:szCs w:val="20"/>
-                <w:lang w:eastAsia="es-CL"/>
-              </w:rPr>
-              <w:t xml:space="preserve">, de manera que </w:t>
-            </w:r>
-            <w:r>
-              <w:rPr>
-                <w:rFonts w:ascii="Calibri" w:hAnsi="Calibri" w:cs="Arial"/>
-                <w:i/>
-                <w:color w:val="548DD4"/>
-                <w:sz w:val="20"/>
-                <w:szCs w:val="20"/>
-                <w:lang w:eastAsia="es-CL"/>
-              </w:rPr>
-              <w:t>te</w:t>
-            </w:r>
-            <w:r>
-              <w:rPr>
-                <w:rFonts w:ascii="Calibri" w:hAnsi="Calibri" w:cs="Arial"/>
-                <w:i/>
-                <w:color w:val="548DD4"/>
-                <w:sz w:val="20"/>
-                <w:szCs w:val="20"/>
-                <w:lang w:eastAsia="es-CL"/>
-              </w:rPr>
-              <w:t xml:space="preserve"> servirán de guía para que</w:t>
-            </w:r>
-            <w:r>
-              <w:rPr>
-                <w:rFonts w:ascii="Calibri" w:hAnsi="Calibri" w:cs="Arial"/>
-                <w:i/>
-                <w:color w:val="548DD4"/>
-                <w:sz w:val="20"/>
-                <w:szCs w:val="20"/>
-                <w:lang w:eastAsia="es-CL"/>
-              </w:rPr>
-              <w:t>,</w:t>
-            </w:r>
-            <w:r>
-              <w:rPr>
-                <w:rFonts w:ascii="Calibri" w:hAnsi="Calibri" w:cs="Arial"/>
-                <w:i/>
-                <w:color w:val="548DD4"/>
-                <w:sz w:val="20"/>
-                <w:szCs w:val="20"/>
-                <w:lang w:eastAsia="es-CL"/>
-              </w:rPr>
-              <w:t xml:space="preserve"> una vez finalizado todo el proceso, </w:t>
-            </w:r>
-            <w:r>
-              <w:rPr>
-                <w:rFonts w:ascii="Calibri" w:hAnsi="Calibri" w:cs="Arial"/>
-                <w:i/>
-                <w:color w:val="548DD4"/>
-                <w:sz w:val="20"/>
-                <w:szCs w:val="20"/>
-                <w:lang w:eastAsia="es-CL"/>
-              </w:rPr>
-              <w:t>puedas</w:t>
-            </w:r>
-            <w:r>
-              <w:rPr>
-                <w:rFonts w:ascii="Calibri" w:hAnsi="Calibri" w:cs="Arial"/>
-                <w:i/>
-                <w:color w:val="548DD4"/>
-                <w:sz w:val="20"/>
-                <w:szCs w:val="20"/>
-                <w:lang w:eastAsia="es-CL"/>
-              </w:rPr>
-              <w:t xml:space="preserve"> contrastar el resultado </w:t>
-            </w:r>
-            <w:r>
-              <w:rPr>
-                <w:rFonts w:ascii="Calibri" w:hAnsi="Calibri" w:cs="Arial"/>
-                <w:i/>
-                <w:color w:val="548DD4"/>
-                <w:sz w:val="20"/>
-                <w:szCs w:val="20"/>
-                <w:lang w:eastAsia="es-CL"/>
-              </w:rPr>
-              <w:t>con</w:t>
-            </w:r>
-            <w:r>
-              <w:rPr>
-                <w:rFonts w:ascii="Calibri" w:hAnsi="Calibri" w:cs="Arial"/>
-                <w:i/>
-                <w:color w:val="548DD4"/>
-                <w:sz w:val="20"/>
-                <w:szCs w:val="20"/>
-                <w:lang w:eastAsia="es-CL"/>
-              </w:rPr>
-              <w:t xml:space="preserve"> lo </w:t>
-            </w:r>
-            <w:r>
-              <w:rPr>
-                <w:rFonts w:ascii="Calibri" w:hAnsi="Calibri" w:cs="Arial"/>
-                <w:i/>
-                <w:color w:val="548DD4"/>
-                <w:sz w:val="20"/>
-                <w:szCs w:val="20"/>
-                <w:lang w:eastAsia="es-CL"/>
-              </w:rPr>
-              <w:t>p</w:t>
-            </w:r>
-            <w:r>
-              <w:rPr>
-                <w:rFonts w:ascii="Calibri" w:hAnsi="Calibri" w:cs="Arial"/>
-                <w:i/>
-                <w:color w:val="548DD4"/>
-                <w:sz w:val="20"/>
-                <w:szCs w:val="20"/>
-                <w:lang w:eastAsia="es-CL"/>
-              </w:rPr>
-              <w:t>lanificado y así</w:t>
-            </w:r>
-            <w:r>
-              <w:rPr>
-                <w:rFonts w:ascii="Calibri" w:hAnsi="Calibri" w:cs="Arial"/>
-                <w:i/>
-                <w:color w:val="548DD4"/>
-                <w:sz w:val="20"/>
-                <w:szCs w:val="20"/>
-                <w:lang w:eastAsia="es-CL"/>
-              </w:rPr>
-              <w:t xml:space="preserve"> ver en qué medida fue posible</w:t>
-            </w:r>
-            <w:r>
-              <w:rPr>
-                <w:rFonts w:ascii="Calibri" w:hAnsi="Calibri" w:cs="Arial"/>
-                <w:i/>
-                <w:color w:val="548DD4"/>
-                <w:sz w:val="20"/>
-                <w:szCs w:val="20"/>
-                <w:lang w:eastAsia="es-CL"/>
-              </w:rPr>
-              <w:t xml:space="preserve"> </w:t>
-            </w:r>
-            <w:r>
-              <w:rPr>
-                <w:rFonts w:ascii="Calibri" w:hAnsi="Calibri" w:cs="Arial"/>
-                <w:i/>
-                <w:color w:val="548DD4"/>
-                <w:sz w:val="20"/>
-                <w:szCs w:val="20"/>
-                <w:lang w:eastAsia="es-CL"/>
-              </w:rPr>
-              <w:t>cumpli</w:t>
-            </w:r>
-            <w:r>
-              <w:rPr>
-                <w:rFonts w:ascii="Calibri" w:hAnsi="Calibri" w:cs="Arial"/>
-                <w:i/>
-                <w:color w:val="548DD4"/>
-                <w:sz w:val="20"/>
-                <w:szCs w:val="20"/>
-                <w:lang w:eastAsia="es-CL"/>
-              </w:rPr>
-              <w:t>rlo.</w:t>
+                <w:lang w:eastAsia="es-CL"/>
+              </w:rPr>
+              <w:t>Desarrollar una plataforma eficiente que permita la homologación de productos médicos entre diferentes proveedores de manera automatizada y centralizada.</w:t>
             </w:r>
           </w:p>
         </w:tc>
@@ -3191,110 +1921,116 @@
                 <w:rFonts w:ascii="Calibri" w:hAnsi="Calibri" w:cs="Arial"/>
                 <w:i/>
                 <w:color w:val="548DD4"/>
-                <w:sz w:val="20"/>
-                <w:szCs w:val="20"/>
-                <w:lang w:eastAsia="es-CL"/>
-              </w:rPr>
-            </w:pPr>
-            <w:r>
+                <w:lang w:eastAsia="es-CL"/>
+              </w:rPr>
+            </w:pPr>
+          </w:p>
+          <w:p>
+            <w:pPr>
+              <w:numPr>
+                <w:ilvl w:val="0"/>
+                <w:numId w:val="5"/>
+              </w:numPr>
+              <w:jc w:val="both"/>
               <w:rPr>
                 <w:rFonts w:ascii="Calibri" w:hAnsi="Calibri" w:cs="Arial"/>
                 <w:i/>
                 <w:color w:val="548DD4"/>
-                <w:sz w:val="20"/>
-                <w:szCs w:val="20"/>
-                <w:lang w:eastAsia="es-CL"/>
-              </w:rPr>
-              <w:t>D</w:t>
-            </w:r>
+                <w:lang w:eastAsia="es-CL"/>
+              </w:rPr>
+            </w:pPr>
             <w:r>
               <w:rPr>
                 <w:rFonts w:ascii="Calibri" w:hAnsi="Calibri" w:cs="Arial"/>
                 <w:i/>
                 <w:color w:val="548DD4"/>
-                <w:sz w:val="20"/>
-                <w:szCs w:val="20"/>
-                <w:lang w:eastAsia="es-CL"/>
-              </w:rPr>
-              <w:t>escrib</w:t>
-            </w:r>
-            <w:r>
+                <w:lang w:eastAsia="es-CL"/>
+              </w:rPr>
+              <w:t>Implementar una base de datos que gestione la información de productos y proveedores.</w:t>
+            </w:r>
+          </w:p>
+          <w:p>
+            <w:pPr>
+              <w:numPr>
+                <w:ilvl w:val="0"/>
+                <w:numId w:val="5"/>
+              </w:numPr>
+              <w:jc w:val="both"/>
               <w:rPr>
                 <w:rFonts w:ascii="Calibri" w:hAnsi="Calibri" w:cs="Arial"/>
                 <w:i/>
                 <w:color w:val="548DD4"/>
-                <w:sz w:val="20"/>
-                <w:szCs w:val="20"/>
-                <w:lang w:eastAsia="es-CL"/>
-              </w:rPr>
-              <w:t>e</w:t>
-            </w:r>
+                <w:lang w:eastAsia="es-CL"/>
+              </w:rPr>
+            </w:pPr>
             <w:r>
               <w:rPr>
                 <w:rFonts w:ascii="Calibri" w:hAnsi="Calibri" w:cs="Arial"/>
                 <w:i/>
                 <w:color w:val="548DD4"/>
-                <w:sz w:val="20"/>
-                <w:szCs w:val="20"/>
-                <w:lang w:eastAsia="es-CL"/>
-              </w:rPr>
-              <w:t xml:space="preserve"> los objetivos específicos</w:t>
-            </w:r>
-            <w:r>
+                <w:lang w:eastAsia="es-CL"/>
+              </w:rPr>
+              <w:t>Desarrollar una API que permita la interacción entre la base de datos y la interfaz de usuario.</w:t>
+            </w:r>
+          </w:p>
+          <w:p>
+            <w:pPr>
+              <w:numPr>
+                <w:ilvl w:val="0"/>
+                <w:numId w:val="5"/>
+              </w:numPr>
+              <w:jc w:val="both"/>
               <w:rPr>
                 <w:rFonts w:ascii="Calibri" w:hAnsi="Calibri" w:cs="Arial"/>
                 <w:i/>
                 <w:color w:val="548DD4"/>
-                <w:sz w:val="20"/>
-                <w:szCs w:val="20"/>
-                <w:lang w:eastAsia="es-CL"/>
-              </w:rPr>
-              <w:t xml:space="preserve"> del proyecto. Estos</w:t>
-            </w:r>
+                <w:lang w:eastAsia="es-CL"/>
+              </w:rPr>
+            </w:pPr>
             <w:r>
               <w:rPr>
                 <w:rFonts w:ascii="Calibri" w:hAnsi="Calibri" w:cs="Arial"/>
                 <w:i/>
                 <w:color w:val="548DD4"/>
-                <w:sz w:val="20"/>
-                <w:szCs w:val="20"/>
-                <w:lang w:eastAsia="es-CL"/>
-              </w:rPr>
-              <w:t xml:space="preserve"> permiten aterrizar el trabajo y trazar procedimientos concretos a seguir.</w:t>
-            </w:r>
-            <w:r>
+                <w:lang w:eastAsia="es-CL"/>
+              </w:rPr>
+              <w:t>Crear una interfaz de usuario que facilite la búsqueda y comparación de productos homologados.</w:t>
+            </w:r>
+          </w:p>
+          <w:p>
+            <w:pPr>
+              <w:numPr>
+                <w:ilvl w:val="0"/>
+                <w:numId w:val="5"/>
+              </w:numPr>
+              <w:jc w:val="both"/>
               <w:rPr>
                 <w:rFonts w:ascii="Calibri" w:hAnsi="Calibri" w:cs="Arial"/>
                 <w:i/>
                 <w:color w:val="548DD4"/>
-                <w:sz w:val="20"/>
-                <w:szCs w:val="20"/>
-                <w:lang w:eastAsia="es-CL"/>
-              </w:rPr>
-              <w:t xml:space="preserve"> </w:t>
-            </w:r>
+                <w:lang w:eastAsia="es-CL"/>
+              </w:rPr>
+            </w:pPr>
             <w:r>
               <w:rPr>
                 <w:rFonts w:ascii="Calibri" w:hAnsi="Calibri" w:cs="Arial"/>
                 <w:i/>
                 <w:color w:val="548DD4"/>
-                <w:sz w:val="20"/>
-                <w:szCs w:val="20"/>
-                <w:lang w:eastAsia="es-CL"/>
-              </w:rPr>
-              <w:t>Se desprenden del objetivo general</w:t>
-            </w:r>
-            <w:r>
+                <w:lang w:eastAsia="es-CL"/>
+              </w:rPr>
+              <w:t>Asegurar la seguridad y eficiencia del sistema mediante pruebas de rendimiento y optimización.</w:t>
+            </w:r>
+          </w:p>
+          <w:p>
+            <w:pPr>
+              <w:jc w:val="both"/>
               <w:rPr>
                 <w:rFonts w:ascii="Calibri" w:hAnsi="Calibri" w:cs="Arial"/>
                 <w:i/>
                 <w:color w:val="548DD4"/>
-                <w:sz w:val="20"/>
-                <w:szCs w:val="20"/>
-                <w:lang w:eastAsia="es-CL"/>
-              </w:rPr>
-              <w:t xml:space="preserve">. </w:t>
-            </w:r>
+                <w:lang w:eastAsia="es-CL"/>
+              </w:rPr>
+            </w:pPr>
           </w:p>
         </w:tc>
       </w:tr>
@@ -3518,209 +2254,79 @@
               <w:rPr>
                 <w:rFonts w:ascii="Calibri" w:hAnsi="Calibri" w:cs="Arial"/>
                 <w:i/>
-                <w:color w:val="548DD4"/>
-                <w:sz w:val="20"/>
-                <w:szCs w:val="20"/>
-                <w:lang w:eastAsia="es-CL"/>
-              </w:rPr>
-            </w:pPr>
-            <w:r>
-              <w:rPr>
-                <w:rFonts w:ascii="Calibri" w:hAnsi="Calibri" w:cs="Arial"/>
-                <w:i/>
-                <w:color w:val="548DD4"/>
-                <w:sz w:val="20"/>
-                <w:szCs w:val="20"/>
-                <w:lang w:eastAsia="es-CL"/>
-              </w:rPr>
-              <w:t>Describe</w:t>
-            </w:r>
-            <w:r>
-              <w:rPr>
-                <w:rFonts w:ascii="Calibri" w:hAnsi="Calibri" w:cs="Arial"/>
-                <w:i/>
-                <w:color w:val="548DD4"/>
-                <w:sz w:val="20"/>
-                <w:szCs w:val="20"/>
-                <w:lang w:eastAsia="es-CL"/>
-              </w:rPr>
-              <w:t xml:space="preserve"> cómo abordará</w:t>
-            </w:r>
-            <w:r>
-              <w:rPr>
-                <w:rFonts w:ascii="Calibri" w:hAnsi="Calibri" w:cs="Arial"/>
-                <w:i/>
-                <w:color w:val="548DD4"/>
-                <w:sz w:val="20"/>
-                <w:szCs w:val="20"/>
-                <w:lang w:eastAsia="es-CL"/>
-              </w:rPr>
-              <w:t>s</w:t>
-            </w:r>
-            <w:r>
-              <w:rPr>
-                <w:rFonts w:ascii="Calibri" w:hAnsi="Calibri" w:cs="Arial"/>
-                <w:i/>
-                <w:color w:val="548DD4"/>
-                <w:sz w:val="20"/>
-                <w:szCs w:val="20"/>
-                <w:lang w:eastAsia="es-CL"/>
-              </w:rPr>
-              <w:t xml:space="preserve"> </w:t>
-            </w:r>
-            <w:r>
-              <w:rPr>
-                <w:rFonts w:ascii="Calibri" w:hAnsi="Calibri" w:cs="Arial"/>
-                <w:i/>
-                <w:color w:val="548DD4"/>
-                <w:sz w:val="20"/>
-                <w:szCs w:val="20"/>
-                <w:lang w:eastAsia="es-CL"/>
-              </w:rPr>
-              <w:t>el</w:t>
-            </w:r>
-            <w:r>
-              <w:rPr>
-                <w:rFonts w:ascii="Calibri" w:hAnsi="Calibri" w:cs="Arial"/>
-                <w:i/>
-                <w:color w:val="548DD4"/>
-                <w:sz w:val="20"/>
-                <w:szCs w:val="20"/>
-                <w:lang w:eastAsia="es-CL"/>
-              </w:rPr>
-              <w:t xml:space="preserve"> problema o </w:t>
-            </w:r>
-            <w:r>
-              <w:rPr>
-                <w:rFonts w:ascii="Calibri" w:hAnsi="Calibri" w:cs="Arial"/>
-                <w:i/>
-                <w:color w:val="548DD4"/>
-                <w:sz w:val="20"/>
-                <w:szCs w:val="20"/>
-                <w:lang w:eastAsia="es-CL"/>
-              </w:rPr>
-              <w:t>situación</w:t>
-            </w:r>
-            <w:r>
-              <w:rPr>
-                <w:rFonts w:ascii="Calibri" w:hAnsi="Calibri" w:cs="Arial"/>
-                <w:i/>
-                <w:color w:val="548DD4"/>
-                <w:sz w:val="20"/>
-                <w:szCs w:val="20"/>
-                <w:lang w:eastAsia="es-CL"/>
-              </w:rPr>
-              <w:t xml:space="preserve"> que</w:t>
-            </w:r>
-            <w:r>
-              <w:rPr>
-                <w:rFonts w:ascii="Calibri" w:hAnsi="Calibri" w:cs="Arial"/>
-                <w:i/>
-                <w:color w:val="548DD4"/>
-                <w:sz w:val="20"/>
-                <w:szCs w:val="20"/>
-                <w:lang w:eastAsia="es-CL"/>
-              </w:rPr>
-              <w:t xml:space="preserve"> se</w:t>
-            </w:r>
-            <w:r>
-              <w:rPr>
-                <w:rFonts w:ascii="Calibri" w:hAnsi="Calibri" w:cs="Arial"/>
-                <w:i/>
-                <w:color w:val="548DD4"/>
-                <w:sz w:val="20"/>
-                <w:szCs w:val="20"/>
-                <w:lang w:eastAsia="es-CL"/>
-              </w:rPr>
-              <w:t xml:space="preserve"> identific</w:t>
-            </w:r>
-            <w:r>
-              <w:rPr>
-                <w:rFonts w:ascii="Calibri" w:hAnsi="Calibri" w:cs="Arial"/>
-                <w:i/>
-                <w:color w:val="548DD4"/>
-                <w:sz w:val="20"/>
-                <w:szCs w:val="20"/>
-                <w:lang w:eastAsia="es-CL"/>
-              </w:rPr>
-              <w:t>ó anteriormente</w:t>
-            </w:r>
-            <w:r>
-              <w:rPr>
-                <w:rFonts w:ascii="Calibri" w:hAnsi="Calibri" w:cs="Arial"/>
-                <w:i/>
-                <w:color w:val="548DD4"/>
-                <w:sz w:val="20"/>
-                <w:szCs w:val="20"/>
-                <w:lang w:eastAsia="es-CL"/>
-              </w:rPr>
-              <w:t>, señalando</w:t>
-            </w:r>
-            <w:r>
-              <w:rPr>
-                <w:rFonts w:ascii="Calibri" w:hAnsi="Calibri" w:cs="Arial"/>
-                <w:i/>
-                <w:color w:val="548DD4"/>
-                <w:sz w:val="20"/>
-                <w:szCs w:val="20"/>
-                <w:lang w:eastAsia="es-CL"/>
-              </w:rPr>
-              <w:t xml:space="preserve"> </w:t>
-            </w:r>
-            <w:r>
-              <w:rPr>
-                <w:rFonts w:ascii="Calibri" w:hAnsi="Calibri" w:cs="Arial"/>
-                <w:i/>
-                <w:color w:val="548DD4"/>
-                <w:sz w:val="20"/>
-                <w:szCs w:val="20"/>
-                <w:lang w:eastAsia="es-CL"/>
-              </w:rPr>
-              <w:t>l</w:t>
-            </w:r>
-            <w:r>
-              <w:rPr>
-                <w:rFonts w:ascii="Calibri" w:hAnsi="Calibri" w:cs="Arial"/>
-                <w:i/>
-                <w:color w:val="548DD4"/>
-                <w:sz w:val="20"/>
-                <w:szCs w:val="20"/>
-                <w:lang w:eastAsia="es-CL"/>
-              </w:rPr>
-              <w:t>a</w:t>
-            </w:r>
-            <w:r>
-              <w:rPr>
-                <w:rFonts w:ascii="Calibri" w:hAnsi="Calibri" w:cs="Arial"/>
-                <w:i/>
-                <w:color w:val="548DD4"/>
-                <w:sz w:val="20"/>
-                <w:szCs w:val="20"/>
-                <w:lang w:eastAsia="es-CL"/>
-              </w:rPr>
-              <w:t xml:space="preserve"> </w:t>
-            </w:r>
-            <w:r>
-              <w:rPr>
-                <w:rFonts w:ascii="Calibri" w:hAnsi="Calibri" w:cs="Arial"/>
-                <w:i/>
-                <w:color w:val="548DD4"/>
-                <w:sz w:val="20"/>
-                <w:szCs w:val="20"/>
-                <w:lang w:eastAsia="es-CL"/>
-              </w:rPr>
-              <w:t xml:space="preserve">metodología que se utilizará </w:t>
-            </w:r>
-            <w:r>
-              <w:rPr>
-                <w:rFonts w:ascii="Calibri" w:hAnsi="Calibri" w:cs="Arial"/>
-                <w:i/>
-                <w:color w:val="548DD4"/>
-                <w:sz w:val="20"/>
-                <w:szCs w:val="20"/>
-                <w:lang w:eastAsia="es-CL"/>
-              </w:rPr>
-              <w:t xml:space="preserve">para cumplir con tu objetivo. </w:t>
+                <w:color w:val="5B9BD5" w:themeColor="accent5"/>
+                <w:lang w:eastAsia="es-CL"/>
+              </w:rPr>
+            </w:pPr>
+            <w:r>
+              <w:rPr>
+                <w:rFonts w:ascii="Calibri" w:hAnsi="Calibri" w:cs="Arial"/>
+                <w:i/>
+                <w:color w:val="5B9BD5" w:themeColor="accent5"/>
+                <w:lang w:eastAsia="es-CL"/>
+              </w:rPr>
+              <w:lastRenderedPageBreak/>
+              <w:t>La metodología a seguir será ágil, específicamente SCRUM, que nos permitirá organizar el trabajo en sprints y realizar entregas iterativas de funcionalidades. Cada miembro del equipo tendrá responsabilidades claras:</w:t>
+            </w:r>
+          </w:p>
+          <w:p>
+            <w:pPr>
+              <w:jc w:val="both"/>
+              <w:rPr>
+                <w:rFonts w:ascii="Calibri" w:hAnsi="Calibri" w:cs="Arial"/>
+                <w:i/>
+                <w:color w:val="5B9BD5" w:themeColor="accent5"/>
+                <w:lang w:eastAsia="es-CL"/>
+              </w:rPr>
+            </w:pPr>
+            <w:r>
+              <w:rPr>
+                <w:rFonts w:ascii="Calibri" w:hAnsi="Calibri" w:cs="Arial"/>
+                <w:i/>
+                <w:color w:val="5B9BD5" w:themeColor="accent5"/>
+                <w:lang w:eastAsia="es-CL"/>
+              </w:rPr>
+              <w:t>Erick Fuentes se encargará del desarrollo del backend y la base de datos, asegurando la optimización y seguridad del sistema.</w:t>
+            </w:r>
+          </w:p>
+          <w:p>
+            <w:pPr>
+              <w:jc w:val="both"/>
+              <w:rPr>
+                <w:rFonts w:ascii="Calibri" w:hAnsi="Calibri" w:cs="Arial"/>
+                <w:i/>
+                <w:color w:val="5B9BD5" w:themeColor="accent5"/>
+                <w:lang w:eastAsia="es-CL"/>
+              </w:rPr>
+            </w:pPr>
+            <w:r>
+              <w:rPr>
+                <w:rFonts w:ascii="Calibri" w:hAnsi="Calibri" w:cs="Arial"/>
+                <w:i/>
+                <w:color w:val="5B9BD5" w:themeColor="accent5"/>
+                <w:lang w:eastAsia="es-CL"/>
+              </w:rPr>
+              <w:t>Joudy Valdivia estará a cargo del frontend, diseñando la interfaz de usuario y conectándola con el backend mediante la API.</w:t>
+            </w:r>
+          </w:p>
+          <w:p>
+            <w:pPr>
+              <w:jc w:val="both"/>
+              <w:rPr>
+                <w:rFonts w:ascii="Calibri" w:hAnsi="Calibri" w:cs="Arial"/>
+                <w:i/>
+                <w:color w:val="5B9BD5" w:themeColor="accent5"/>
+                <w:lang w:eastAsia="es-CL"/>
+              </w:rPr>
+            </w:pPr>
+            <w:r>
+              <w:rPr>
+                <w:rFonts w:ascii="Calibri" w:hAnsi="Calibri" w:cs="Arial"/>
+                <w:i/>
+                <w:color w:val="5B9BD5" w:themeColor="accent5"/>
+                <w:lang w:eastAsia="es-CL"/>
+              </w:rPr>
+              <w:t>Moisés Sáez se encargará de la documentación, casos de usos y el testing realizado por el equipo de backend.</w:t>
             </w:r>
           </w:p>
           <w:p>
@@ -3739,28 +2345,15 @@
               <w:rPr>
                 <w:rFonts w:ascii="Calibri" w:hAnsi="Calibri" w:cs="Arial"/>
                 <w:i/>
-                <w:color w:val="548DD4"/>
-                <w:sz w:val="20"/>
-                <w:szCs w:val="20"/>
-                <w:lang w:eastAsia="es-CL"/>
-              </w:rPr>
-              <w:t>Cuando el proyecto a desarrollar es grupal, es necesario incorporar la definición de las funciones, tareas y responsabilidades asociadas a cada integrante del equipo.</w:t>
+                <w:color w:val="5B9BD5" w:themeColor="accent5"/>
+                <w:lang w:eastAsia="es-CL"/>
+              </w:rPr>
+              <w:t>El proyecto se abordará en tres fases principales: diseño, desarrollo e integración, y pruebas.</w:t>
             </w:r>
           </w:p>
         </w:tc>
       </w:tr>
     </w:tbl>
-    <w:p>
-      <w:pPr>
-        <w:spacing w:after="0" w:line="360" w:lineRule="auto"/>
-        <w:jc w:val="both"/>
-        <w:rPr>
-          <w:b/>
-          <w:sz w:val="24"/>
-          <w:szCs w:val="24"/>
-        </w:rPr>
-      </w:pPr>
-    </w:p>
     <w:p>
       <w:pPr>
         <w:spacing w:after="0" w:line="240" w:lineRule="auto"/>
@@ -3770,14 +2363,6 @@
           <w:szCs w:val="24"/>
         </w:rPr>
       </w:pPr>
-      <w:r>
-        <w:rPr>
-          <w:b/>
-          <w:sz w:val="24"/>
-          <w:szCs w:val="24"/>
-        </w:rPr>
-        <w:br w:type="page"/>
-      </w:r>
     </w:p>
     <w:tbl>
       <w:tblPr>
@@ -3822,7 +2407,6 @@
                 <w:sz w:val="28"/>
                 <w:szCs w:val="28"/>
               </w:rPr>
-              <w:lastRenderedPageBreak/>
               <w:t>6</w:t>
             </w:r>
             <w:r>
@@ -4071,10 +2655,18 @@
               <w:jc w:val="both"/>
               <w:rPr>
                 <w:rFonts w:ascii="Calibri" w:hAnsi="Calibri"/>
-                <w:b/>
-                <w:color w:val="1F3864" w:themeColor="accent1" w:themeShade="80"/>
-              </w:rPr>
-            </w:pPr>
+                <w:bCs/>
+                <w:color w:val="5B9BD5" w:themeColor="accent5"/>
+              </w:rPr>
+            </w:pPr>
+            <w:r>
+              <w:rPr>
+                <w:rFonts w:ascii="Calibri" w:hAnsi="Calibri"/>
+                <w:bCs/>
+                <w:color w:val="5B9BD5" w:themeColor="accent5"/>
+              </w:rPr>
+              <w:t>Avance</w:t>
+            </w:r>
           </w:p>
         </w:tc>
         <w:tc>
@@ -4087,10 +2679,18 @@
               <w:jc w:val="both"/>
               <w:rPr>
                 <w:rFonts w:ascii="Calibri" w:hAnsi="Calibri"/>
-                <w:b/>
-                <w:color w:val="1F3864" w:themeColor="accent1" w:themeShade="80"/>
-              </w:rPr>
-            </w:pPr>
+                <w:bCs/>
+                <w:color w:val="5B9BD5" w:themeColor="accent5"/>
+              </w:rPr>
+            </w:pPr>
+            <w:r>
+              <w:rPr>
+                <w:rFonts w:ascii="Calibri" w:hAnsi="Calibri"/>
+                <w:bCs/>
+                <w:color w:val="5B9BD5" w:themeColor="accent5"/>
+              </w:rPr>
+              <w:t>Diseño de la base de datos</w:t>
+            </w:r>
           </w:p>
         </w:tc>
         <w:tc>
@@ -4102,34 +2702,21 @@
               <w:jc w:val="both"/>
               <w:rPr>
                 <w:rFonts w:ascii="Calibri" w:hAnsi="Calibri" w:cs="Arial"/>
-                <w:i/>
-                <w:color w:val="4472C4" w:themeColor="accent1"/>
-                <w:sz w:val="18"/>
-                <w:szCs w:val="20"/>
-                <w:lang w:eastAsia="es-CL"/>
-              </w:rPr>
-            </w:pPr>
-            <w:r>
-              <w:rPr>
-                <w:rFonts w:ascii="Calibri" w:hAnsi="Calibri" w:cs="Arial"/>
-                <w:i/>
-                <w:color w:val="4472C4" w:themeColor="accent1"/>
-                <w:sz w:val="18"/>
-                <w:szCs w:val="20"/>
-                <w:lang w:eastAsia="es-CL"/>
-              </w:rPr>
-              <w:t>Describe las evidencias acordadas con tu docente, siempre teniendo en mente que estas deben dar cuenta del desarrollo de tu Proyecto APT</w:t>
-            </w:r>
-            <w:r>
-              <w:rPr>
-                <w:rFonts w:ascii="Calibri" w:hAnsi="Calibri" w:cs="Arial"/>
-                <w:i/>
-                <w:color w:val="4472C4" w:themeColor="accent1"/>
-                <w:sz w:val="18"/>
-                <w:szCs w:val="20"/>
-                <w:lang w:eastAsia="es-CL"/>
-              </w:rPr>
-              <w:t>.</w:t>
+                <w:bCs/>
+                <w:iCs/>
+                <w:color w:val="5B9BD5" w:themeColor="accent5"/>
+                <w:lang w:eastAsia="es-CL"/>
+              </w:rPr>
+            </w:pPr>
+            <w:r>
+              <w:rPr>
+                <w:rFonts w:ascii="Calibri" w:hAnsi="Calibri" w:cs="Arial"/>
+                <w:bCs/>
+                <w:iCs/>
+                <w:color w:val="5B9BD5" w:themeColor="accent5"/>
+                <w:lang w:eastAsia="es-CL"/>
+              </w:rPr>
+              <w:t>Esquema de la base de datos y tablas</w:t>
             </w:r>
           </w:p>
         </w:tc>
@@ -4143,10 +2730,18 @@
               <w:jc w:val="both"/>
               <w:rPr>
                 <w:rFonts w:ascii="Calibri" w:hAnsi="Calibri"/>
-                <w:b/>
-                <w:color w:val="1F3864" w:themeColor="accent1" w:themeShade="80"/>
-              </w:rPr>
-            </w:pPr>
+                <w:bCs/>
+                <w:color w:val="5B9BD5" w:themeColor="accent5"/>
+              </w:rPr>
+            </w:pPr>
+            <w:r>
+              <w:rPr>
+                <w:rFonts w:ascii="Calibri" w:hAnsi="Calibri"/>
+                <w:bCs/>
+                <w:color w:val="5B9BD5" w:themeColor="accent5"/>
+              </w:rPr>
+              <w:t>Justifica la estructura de la base de datos para gestionar información de productos y proveedores</w:t>
+            </w:r>
           </w:p>
         </w:tc>
       </w:tr>
@@ -4164,10 +2759,18 @@
               <w:jc w:val="both"/>
               <w:rPr>
                 <w:rFonts w:ascii="Calibri" w:hAnsi="Calibri"/>
-                <w:b/>
-                <w:color w:val="1F3864" w:themeColor="accent1" w:themeShade="80"/>
-              </w:rPr>
-            </w:pPr>
+                <w:bCs/>
+                <w:color w:val="5B9BD5" w:themeColor="accent5"/>
+              </w:rPr>
+            </w:pPr>
+            <w:r>
+              <w:rPr>
+                <w:rFonts w:ascii="Calibri" w:hAnsi="Calibri"/>
+                <w:bCs/>
+                <w:color w:val="5B9BD5" w:themeColor="accent5"/>
+              </w:rPr>
+              <w:t>Avance</w:t>
+            </w:r>
           </w:p>
         </w:tc>
         <w:tc>
@@ -4180,10 +2783,18 @@
               <w:jc w:val="both"/>
               <w:rPr>
                 <w:rFonts w:ascii="Calibri" w:hAnsi="Calibri"/>
-                <w:b/>
-                <w:color w:val="1F3864" w:themeColor="accent1" w:themeShade="80"/>
-              </w:rPr>
-            </w:pPr>
+                <w:bCs/>
+                <w:color w:val="5B9BD5" w:themeColor="accent5"/>
+              </w:rPr>
+            </w:pPr>
+            <w:r>
+              <w:rPr>
+                <w:rFonts w:ascii="Calibri" w:hAnsi="Calibri"/>
+                <w:bCs/>
+                <w:color w:val="5B9BD5" w:themeColor="accent5"/>
+              </w:rPr>
+              <w:t>Prototipo de la interfaz</w:t>
+            </w:r>
           </w:p>
         </w:tc>
         <w:tc>
@@ -4196,10 +2807,18 @@
               <w:jc w:val="both"/>
               <w:rPr>
                 <w:rFonts w:ascii="Calibri" w:hAnsi="Calibri"/>
-                <w:b/>
-                <w:color w:val="1F3864" w:themeColor="accent1" w:themeShade="80"/>
-              </w:rPr>
-            </w:pPr>
+                <w:bCs/>
+                <w:color w:val="5B9BD5" w:themeColor="accent5"/>
+              </w:rPr>
+            </w:pPr>
+            <w:r>
+              <w:rPr>
+                <w:rFonts w:ascii="Calibri" w:hAnsi="Calibri"/>
+                <w:bCs/>
+                <w:color w:val="5B9BD5" w:themeColor="accent5"/>
+              </w:rPr>
+              <w:t>Prototipo de la interfaz en funcionamiento</w:t>
+            </w:r>
           </w:p>
         </w:tc>
         <w:tc>
@@ -4212,10 +2831,18 @@
               <w:jc w:val="both"/>
               <w:rPr>
                 <w:rFonts w:ascii="Calibri" w:hAnsi="Calibri"/>
-                <w:b/>
-                <w:color w:val="1F3864" w:themeColor="accent1" w:themeShade="80"/>
-              </w:rPr>
-            </w:pPr>
+                <w:bCs/>
+                <w:color w:val="5B9BD5" w:themeColor="accent5"/>
+              </w:rPr>
+            </w:pPr>
+            <w:r>
+              <w:rPr>
+                <w:rFonts w:ascii="Calibri" w:hAnsi="Calibri"/>
+                <w:bCs/>
+                <w:color w:val="5B9BD5" w:themeColor="accent5"/>
+              </w:rPr>
+              <w:t>Muestra cómo se visualizarán los productos homologados</w:t>
+            </w:r>
           </w:p>
         </w:tc>
       </w:tr>
@@ -4233,10 +2860,18 @@
               <w:jc w:val="both"/>
               <w:rPr>
                 <w:rFonts w:ascii="Calibri" w:hAnsi="Calibri"/>
-                <w:b/>
-                <w:color w:val="1F3864" w:themeColor="accent1" w:themeShade="80"/>
-              </w:rPr>
-            </w:pPr>
+                <w:bCs/>
+                <w:color w:val="5B9BD5" w:themeColor="accent5"/>
+              </w:rPr>
+            </w:pPr>
+            <w:r>
+              <w:rPr>
+                <w:rFonts w:ascii="Calibri" w:hAnsi="Calibri"/>
+                <w:bCs/>
+                <w:color w:val="5B9BD5" w:themeColor="accent5"/>
+              </w:rPr>
+              <w:t>Final</w:t>
+            </w:r>
           </w:p>
         </w:tc>
         <w:tc>
@@ -4249,10 +2884,18 @@
               <w:jc w:val="both"/>
               <w:rPr>
                 <w:rFonts w:ascii="Calibri" w:hAnsi="Calibri"/>
-                <w:b/>
-                <w:color w:val="1F3864" w:themeColor="accent1" w:themeShade="80"/>
-              </w:rPr>
-            </w:pPr>
+                <w:bCs/>
+                <w:color w:val="5B9BD5" w:themeColor="accent5"/>
+              </w:rPr>
+            </w:pPr>
+            <w:r>
+              <w:rPr>
+                <w:rFonts w:ascii="Calibri" w:hAnsi="Calibri"/>
+                <w:bCs/>
+                <w:color w:val="5B9BD5" w:themeColor="accent5"/>
+              </w:rPr>
+              <w:t>Informe final del proyecto</w:t>
+            </w:r>
           </w:p>
         </w:tc>
         <w:tc>
@@ -4265,10 +2908,18 @@
               <w:jc w:val="both"/>
               <w:rPr>
                 <w:rFonts w:ascii="Calibri" w:hAnsi="Calibri"/>
-                <w:b/>
-                <w:color w:val="1F3864" w:themeColor="accent1" w:themeShade="80"/>
-              </w:rPr>
-            </w:pPr>
+                <w:bCs/>
+                <w:color w:val="5B9BD5" w:themeColor="accent5"/>
+              </w:rPr>
+            </w:pPr>
+            <w:r>
+              <w:rPr>
+                <w:rFonts w:ascii="Calibri" w:hAnsi="Calibri"/>
+                <w:bCs/>
+                <w:color w:val="5B9BD5" w:themeColor="accent5"/>
+              </w:rPr>
+              <w:t>Documento que describe el desarrollo del proyecto, resultados y pruebas realizadas</w:t>
+            </w:r>
           </w:p>
         </w:tc>
         <w:tc>
@@ -4281,79 +2932,18 @@
               <w:jc w:val="both"/>
               <w:rPr>
                 <w:rFonts w:ascii="Calibri" w:hAnsi="Calibri"/>
-                <w:b/>
-                <w:color w:val="1F3864" w:themeColor="accent1" w:themeShade="80"/>
-              </w:rPr>
-            </w:pPr>
-          </w:p>
-        </w:tc>
-      </w:tr>
-      <w:tr>
-        <w:trPr>
-          <w:trHeight w:val="362"/>
-        </w:trPr>
-        <w:tc>
-          <w:tcPr>
-            <w:tcW w:w="1843" w:type="dxa"/>
-          </w:tcPr>
-          <w:p>
-            <w:pPr>
-              <w:pStyle w:val="Piedepgina"/>
-              <w:jc w:val="both"/>
-              <w:rPr>
-                <w:rFonts w:ascii="Calibri" w:hAnsi="Calibri"/>
-                <w:b/>
-                <w:color w:val="1F3864" w:themeColor="accent1" w:themeShade="80"/>
-              </w:rPr>
-            </w:pPr>
-          </w:p>
-        </w:tc>
-        <w:tc>
-          <w:tcPr>
-            <w:tcW w:w="1843" w:type="dxa"/>
-          </w:tcPr>
-          <w:p>
-            <w:pPr>
-              <w:pStyle w:val="Piedepgina"/>
-              <w:jc w:val="both"/>
-              <w:rPr>
-                <w:rFonts w:ascii="Calibri" w:hAnsi="Calibri"/>
-                <w:b/>
-                <w:color w:val="1F3864" w:themeColor="accent1" w:themeShade="80"/>
-              </w:rPr>
-            </w:pPr>
-          </w:p>
-        </w:tc>
-        <w:tc>
-          <w:tcPr>
-            <w:tcW w:w="3825" w:type="dxa"/>
-          </w:tcPr>
-          <w:p>
-            <w:pPr>
-              <w:pStyle w:val="Piedepgina"/>
-              <w:jc w:val="both"/>
-              <w:rPr>
-                <w:rFonts w:ascii="Calibri" w:hAnsi="Calibri"/>
-                <w:b/>
-                <w:color w:val="1F3864" w:themeColor="accent1" w:themeShade="80"/>
-              </w:rPr>
-            </w:pPr>
-          </w:p>
-        </w:tc>
-        <w:tc>
-          <w:tcPr>
-            <w:tcW w:w="2551" w:type="dxa"/>
-          </w:tcPr>
-          <w:p>
-            <w:pPr>
-              <w:pStyle w:val="Piedepgina"/>
-              <w:jc w:val="both"/>
-              <w:rPr>
-                <w:rFonts w:ascii="Calibri" w:hAnsi="Calibri"/>
-                <w:b/>
-                <w:color w:val="1F3864" w:themeColor="accent1" w:themeShade="80"/>
-              </w:rPr>
-            </w:pPr>
+                <w:bCs/>
+                <w:color w:val="5B9BD5" w:themeColor="accent5"/>
+              </w:rPr>
+            </w:pPr>
+            <w:r>
+              <w:rPr>
+                <w:rFonts w:ascii="Calibri" w:hAnsi="Calibri"/>
+                <w:bCs/>
+                <w:color w:val="5B9BD5" w:themeColor="accent5"/>
+              </w:rPr>
+              <w:t>Justifica el cumplimiento de los objetivos del proyecto y la solución a la problemática planteada</w:t>
+            </w:r>
           </w:p>
         </w:tc>
       </w:tr>
@@ -4566,6 +3156,7 @@
                 <w:color w:val="1F3864" w:themeColor="accent1" w:themeShade="80"/>
                 <w:sz w:val="18"/>
               </w:rPr>
+              <w:lastRenderedPageBreak/>
               <w:t>C</w:t>
             </w:r>
             <w:r>
@@ -4604,14 +3195,30 @@
                 <w:rFonts w:ascii="Calibri" w:hAnsi="Calibri"/>
                 <w:color w:val="1F3864" w:themeColor="accent1" w:themeShade="80"/>
               </w:rPr>
-              <w:t xml:space="preserve">Nombre de </w:t>
-            </w:r>
-            <w:r>
-              <w:rPr>
-                <w:rFonts w:ascii="Calibri" w:hAnsi="Calibri"/>
-                <w:color w:val="1F3864" w:themeColor="accent1" w:themeShade="80"/>
-              </w:rPr>
-              <w:t xml:space="preserve"> Actividades/Tareas</w:t>
+              <w:t xml:space="preserve">Nombre </w:t>
+            </w:r>
+            <w:proofErr w:type="gramStart"/>
+            <w:r>
+              <w:rPr>
+                <w:rFonts w:ascii="Calibri" w:hAnsi="Calibri"/>
+                <w:color w:val="1F3864" w:themeColor="accent1" w:themeShade="80"/>
+              </w:rPr>
+              <w:t xml:space="preserve">de </w:t>
+            </w:r>
+            <w:r>
+              <w:rPr>
+                <w:rFonts w:ascii="Calibri" w:hAnsi="Calibri"/>
+                <w:color w:val="1F3864" w:themeColor="accent1" w:themeShade="80"/>
+              </w:rPr>
+              <w:t xml:space="preserve"> Actividades</w:t>
+            </w:r>
+            <w:proofErr w:type="gramEnd"/>
+            <w:r>
+              <w:rPr>
+                <w:rFonts w:ascii="Calibri" w:hAnsi="Calibri"/>
+                <w:color w:val="1F3864" w:themeColor="accent1" w:themeShade="80"/>
+              </w:rPr>
+              <w:t>/Tareas</w:t>
             </w:r>
           </w:p>
         </w:tc>
@@ -4764,44 +3371,18 @@
               <w:rPr>
                 <w:rFonts w:ascii="Calibri" w:hAnsi="Calibri" w:cs="Arial"/>
                 <w:i/>
-                <w:color w:val="548DD4"/>
-                <w:sz w:val="18"/>
-                <w:szCs w:val="20"/>
-                <w:lang w:eastAsia="es-CL"/>
-              </w:rPr>
-            </w:pPr>
-            <w:r>
-              <w:rPr>
-                <w:rFonts w:ascii="Calibri" w:hAnsi="Calibri" w:cs="Arial"/>
-                <w:i/>
-                <w:color w:val="548DD4"/>
-                <w:sz w:val="18"/>
-                <w:szCs w:val="20"/>
-                <w:lang w:eastAsia="es-CL"/>
-              </w:rPr>
-              <w:t xml:space="preserve">Nombra las competencias o unidades de competencias </w:t>
-            </w:r>
-            <w:r>
-              <w:rPr>
-                <w:rFonts w:ascii="Calibri" w:hAnsi="Calibri" w:cs="Arial"/>
-                <w:i/>
-                <w:color w:val="548DD4"/>
-                <w:sz w:val="18"/>
-                <w:szCs w:val="20"/>
-                <w:lang w:eastAsia="es-CL"/>
-              </w:rPr>
-              <w:t xml:space="preserve">que se relacionan con las diferentes actividades </w:t>
-            </w:r>
-            <w:r>
-              <w:rPr>
-                <w:rFonts w:ascii="Calibri" w:hAnsi="Calibri" w:cs="Arial"/>
-                <w:i/>
-                <w:color w:val="548DD4"/>
-                <w:sz w:val="18"/>
-                <w:szCs w:val="20"/>
-                <w:lang w:eastAsia="es-CL"/>
-              </w:rPr>
-              <w:t>requeridas para el desarrollo de la actividad.</w:t>
+                <w:color w:val="5B9BD5" w:themeColor="accent5"/>
+                <w:lang w:eastAsia="es-CL"/>
+              </w:rPr>
+            </w:pPr>
+            <w:r>
+              <w:rPr>
+                <w:rFonts w:ascii="Calibri" w:hAnsi="Calibri" w:cs="Arial"/>
+                <w:i/>
+                <w:color w:val="5B9BD5" w:themeColor="accent5"/>
+                <w:lang w:eastAsia="es-CL"/>
+              </w:rPr>
+              <w:t>Gestión de bases de datos</w:t>
             </w:r>
           </w:p>
         </w:tc>
@@ -4813,21 +3394,14 @@
             <w:pPr>
               <w:jc w:val="both"/>
               <w:rPr>
-                <w:b/>
-                <w:sz w:val="18"/>
-                <w:szCs w:val="24"/>
-              </w:rPr>
-            </w:pPr>
-            <w:r>
-              <w:rPr>
-                <w:rFonts w:ascii="Calibri" w:hAnsi="Calibri" w:cs="Arial"/>
-                <w:i/>
-                <w:color w:val="548DD4"/>
-                <w:sz w:val="18"/>
-                <w:szCs w:val="20"/>
-                <w:lang w:eastAsia="es-CL"/>
-              </w:rPr>
-              <w:t>Señale el nombre de la tarea o actividad.</w:t>
+                <w:color w:val="5B9BD5" w:themeColor="accent5"/>
+              </w:rPr>
+            </w:pPr>
+            <w:r>
+              <w:rPr>
+                <w:color w:val="5B9BD5" w:themeColor="accent5"/>
+              </w:rPr>
+              <w:t>Diseño de la base de datos</w:t>
             </w:r>
           </w:p>
         </w:tc>
@@ -4839,54 +3413,14 @@
             <w:pPr>
               <w:jc w:val="both"/>
               <w:rPr>
-                <w:b/>
-                <w:sz w:val="18"/>
-                <w:szCs w:val="24"/>
-              </w:rPr>
-            </w:pPr>
-            <w:r>
-              <w:rPr>
-                <w:rFonts w:ascii="Calibri" w:hAnsi="Calibri" w:cs="Arial"/>
-                <w:i/>
-                <w:color w:val="548DD4"/>
-                <w:sz w:val="18"/>
-                <w:szCs w:val="20"/>
-                <w:lang w:eastAsia="es-CL"/>
-              </w:rPr>
-              <w:t>Descri</w:t>
-            </w:r>
-            <w:r>
-              <w:rPr>
-                <w:rFonts w:ascii="Calibri" w:hAnsi="Calibri" w:cs="Arial"/>
-                <w:i/>
-                <w:color w:val="548DD4"/>
-                <w:sz w:val="18"/>
-                <w:szCs w:val="20"/>
-                <w:lang w:eastAsia="es-CL"/>
-              </w:rPr>
-              <w:t>be</w:t>
-            </w:r>
-            <w:r>
-              <w:rPr>
-                <w:rFonts w:ascii="Calibri" w:hAnsi="Calibri" w:cs="Arial"/>
-                <w:i/>
-                <w:color w:val="548DD4"/>
-                <w:sz w:val="18"/>
-                <w:szCs w:val="20"/>
-                <w:lang w:eastAsia="es-CL"/>
-              </w:rPr>
-              <w:t xml:space="preserve"> la tarea</w:t>
-            </w:r>
-            <w:r>
-              <w:rPr>
-                <w:rFonts w:ascii="Calibri" w:hAnsi="Calibri" w:cs="Arial"/>
-                <w:i/>
-                <w:color w:val="548DD4"/>
-                <w:sz w:val="18"/>
-                <w:szCs w:val="20"/>
-                <w:lang w:eastAsia="es-CL"/>
-              </w:rPr>
-              <w:t xml:space="preserve"> o actividad.</w:t>
+                <w:color w:val="5B9BD5" w:themeColor="accent5"/>
+              </w:rPr>
+            </w:pPr>
+            <w:r>
+              <w:rPr>
+                <w:color w:val="5B9BD5" w:themeColor="accent5"/>
+              </w:rPr>
+              <w:t>Diseñar el esquema de la base de datos</w:t>
             </w:r>
           </w:p>
         </w:tc>
@@ -4900,33 +3434,18 @@
               <w:rPr>
                 <w:rFonts w:ascii="Calibri" w:hAnsi="Calibri" w:cs="Arial"/>
                 <w:i/>
-                <w:color w:val="548DD4"/>
-                <w:sz w:val="18"/>
-                <w:szCs w:val="20"/>
-                <w:lang w:eastAsia="es-CL"/>
-              </w:rPr>
-            </w:pPr>
-            <w:r>
-              <w:rPr>
-                <w:rFonts w:ascii="Calibri" w:hAnsi="Calibri" w:cs="Arial"/>
-                <w:i/>
-                <w:color w:val="548DD4"/>
-                <w:sz w:val="18"/>
-                <w:szCs w:val="20"/>
-                <w:lang w:eastAsia="es-CL"/>
-              </w:rPr>
-              <w:t>Nombra los recursos necesarios para llevar a cabo las actividades definidas</w:t>
-            </w:r>
-            <w:r>
-              <w:rPr>
-                <w:rFonts w:ascii="Calibri" w:hAnsi="Calibri" w:cs="Arial"/>
-                <w:i/>
-                <w:color w:val="548DD4"/>
-                <w:sz w:val="18"/>
-                <w:szCs w:val="20"/>
-                <w:lang w:eastAsia="es-CL"/>
-              </w:rPr>
-              <w:t>.</w:t>
+                <w:color w:val="5B9BD5" w:themeColor="accent5"/>
+                <w:lang w:eastAsia="es-CL"/>
+              </w:rPr>
+            </w:pPr>
+            <w:r>
+              <w:rPr>
+                <w:rFonts w:ascii="Calibri" w:hAnsi="Calibri" w:cs="Arial"/>
+                <w:i/>
+                <w:color w:val="5B9BD5" w:themeColor="accent5"/>
+                <w:lang w:eastAsia="es-CL"/>
+              </w:rPr>
+              <w:t>PostgreSQL</w:t>
             </w:r>
           </w:p>
         </w:tc>
@@ -4943,80 +3462,19 @@
               <w:rPr>
                 <w:rFonts w:ascii="Calibri" w:hAnsi="Calibri" w:cs="Arial"/>
                 <w:i/>
-                <w:color w:val="548DD4"/>
-                <w:sz w:val="18"/>
-                <w:szCs w:val="20"/>
-                <w:lang w:eastAsia="es-CL"/>
-              </w:rPr>
-            </w:pPr>
-            <w:r>
-              <w:rPr>
-                <w:rFonts w:ascii="Calibri" w:hAnsi="Calibri" w:cs="Arial"/>
-                <w:i/>
-                <w:color w:val="548DD4"/>
-                <w:sz w:val="18"/>
-                <w:szCs w:val="20"/>
-                <w:lang w:eastAsia="es-CL"/>
-              </w:rPr>
-              <w:t>Escrib</w:t>
-            </w:r>
-            <w:r>
-              <w:rPr>
-                <w:rFonts w:ascii="Calibri" w:hAnsi="Calibri" w:cs="Arial"/>
-                <w:i/>
-                <w:color w:val="548DD4"/>
-                <w:sz w:val="18"/>
-                <w:szCs w:val="20"/>
-                <w:lang w:eastAsia="es-CL"/>
-              </w:rPr>
-              <w:t>e</w:t>
-            </w:r>
-            <w:r>
-              <w:rPr>
-                <w:rFonts w:ascii="Calibri" w:hAnsi="Calibri" w:cs="Arial"/>
-                <w:i/>
-                <w:color w:val="548DD4"/>
-                <w:sz w:val="18"/>
-                <w:szCs w:val="20"/>
-                <w:lang w:eastAsia="es-CL"/>
-              </w:rPr>
-              <w:t xml:space="preserve"> la </w:t>
-            </w:r>
-            <w:r>
-              <w:rPr>
-                <w:rFonts w:ascii="Calibri" w:hAnsi="Calibri" w:cs="Arial"/>
-                <w:i/>
-                <w:color w:val="548DD4"/>
-                <w:sz w:val="18"/>
-                <w:szCs w:val="20"/>
-                <w:lang w:eastAsia="es-CL"/>
-              </w:rPr>
-              <w:t>duración de actividades o tarea</w:t>
-            </w:r>
-            <w:r>
-              <w:rPr>
-                <w:rFonts w:ascii="Calibri" w:hAnsi="Calibri" w:cs="Arial"/>
-                <w:i/>
-                <w:color w:val="548DD4"/>
-                <w:sz w:val="18"/>
-                <w:szCs w:val="20"/>
-                <w:lang w:eastAsia="es-CL"/>
-              </w:rPr>
-              <w:t>.</w:t>
-            </w:r>
-          </w:p>
-          <w:p>
-            <w:pPr>
-              <w:jc w:val="both"/>
-              <w:rPr>
-                <w:rFonts w:ascii="Calibri" w:hAnsi="Calibri" w:cs="Arial"/>
-                <w:i/>
-                <w:color w:val="548DD4"/>
-                <w:sz w:val="18"/>
-                <w:szCs w:val="20"/>
-                <w:lang w:eastAsia="es-CL"/>
-              </w:rPr>
-            </w:pPr>
+                <w:color w:val="5B9BD5" w:themeColor="accent5"/>
+                <w:lang w:eastAsia="es-CL"/>
+              </w:rPr>
+            </w:pPr>
+            <w:r>
+              <w:rPr>
+                <w:rFonts w:ascii="Calibri" w:hAnsi="Calibri" w:cs="Arial"/>
+                <w:i/>
+                <w:color w:val="5B9BD5" w:themeColor="accent5"/>
+                <w:lang w:eastAsia="es-CL"/>
+              </w:rPr>
+              <w:t>2 semanas</w:t>
+            </w:r>
           </w:p>
         </w:tc>
         <w:tc>
@@ -5031,41 +3489,21 @@
             <w:pPr>
               <w:jc w:val="both"/>
               <w:rPr>
-                <w:b/>
-                <w:sz w:val="18"/>
-                <w:szCs w:val="24"/>
-              </w:rPr>
-            </w:pPr>
-            <w:r>
-              <w:rPr>
-                <w:rFonts w:ascii="Calibri" w:hAnsi="Calibri" w:cs="Arial"/>
-                <w:i/>
-                <w:color w:val="548DD4"/>
-                <w:sz w:val="18"/>
-                <w:szCs w:val="20"/>
-                <w:lang w:eastAsia="es-CL"/>
-              </w:rPr>
-              <w:t>Escrib</w:t>
-            </w:r>
-            <w:r>
-              <w:rPr>
-                <w:rFonts w:ascii="Calibri" w:hAnsi="Calibri" w:cs="Arial"/>
-                <w:i/>
-                <w:color w:val="548DD4"/>
-                <w:sz w:val="18"/>
-                <w:szCs w:val="20"/>
-                <w:lang w:eastAsia="es-CL"/>
-              </w:rPr>
-              <w:t>e</w:t>
-            </w:r>
-            <w:r>
-              <w:rPr>
-                <w:rFonts w:ascii="Calibri" w:hAnsi="Calibri" w:cs="Arial"/>
-                <w:i/>
-                <w:color w:val="548DD4"/>
-                <w:sz w:val="18"/>
-                <w:szCs w:val="20"/>
-                <w:lang w:eastAsia="es-CL"/>
+                <w:color w:val="5B9BD5" w:themeColor="accent5"/>
+              </w:rPr>
+            </w:pPr>
+            <w:r>
+              <w:rPr>
+                <w:rFonts w:ascii="Calibri" w:hAnsi="Calibri" w:cs="Arial"/>
+                <w:i/>
+                <w:color w:val="5B9BD5" w:themeColor="accent5"/>
+                <w:lang w:eastAsia="es-CL"/>
+              </w:rPr>
+              <w:t>.</w:t>
+            </w:r>
+            <w:r>
+              <w:rPr>
+                <w:color w:val="5B9BD5" w:themeColor="accent5"/>
               </w:rPr>
               <w:t xml:space="preserve"> </w:t>
             </w:r>
@@ -5073,45 +3511,10 @@
               <w:rPr>
                 <w:rFonts w:ascii="Calibri" w:hAnsi="Calibri" w:cs="Arial"/>
                 <w:i/>
-                <w:color w:val="548DD4"/>
-                <w:sz w:val="18"/>
-                <w:szCs w:val="20"/>
-                <w:lang w:eastAsia="es-CL"/>
-              </w:rPr>
-              <w:t xml:space="preserve">el </w:t>
-            </w:r>
-            <w:r>
-              <w:rPr>
-                <w:rFonts w:ascii="Calibri" w:hAnsi="Calibri" w:cs="Arial"/>
-                <w:i/>
-                <w:color w:val="548DD4"/>
-                <w:sz w:val="18"/>
-                <w:szCs w:val="20"/>
-                <w:lang w:eastAsia="es-CL"/>
-              </w:rPr>
-              <w:t xml:space="preserve">nombre </w:t>
-            </w:r>
-            <w:r>
-              <w:rPr>
-                <w:rFonts w:ascii="Calibri" w:hAnsi="Calibri" w:cs="Arial"/>
-                <w:i/>
-                <w:color w:val="548DD4"/>
-                <w:sz w:val="18"/>
-                <w:szCs w:val="20"/>
-                <w:lang w:eastAsia="es-CL"/>
-              </w:rPr>
-              <w:t>del</w:t>
-            </w:r>
-            <w:r>
-              <w:rPr>
-                <w:rFonts w:ascii="Calibri" w:hAnsi="Calibri" w:cs="Arial"/>
-                <w:i/>
-                <w:color w:val="548DD4"/>
-                <w:sz w:val="18"/>
-                <w:szCs w:val="20"/>
-                <w:lang w:eastAsia="es-CL"/>
-              </w:rPr>
-              <w:t xml:space="preserve"> integrante del equipo responsable de la actividad y tareas asociadas.</w:t>
+                <w:color w:val="5B9BD5" w:themeColor="accent5"/>
+                <w:lang w:eastAsia="es-CL"/>
+              </w:rPr>
+              <w:t>Erick Fuentes</w:t>
             </w:r>
           </w:p>
         </w:tc>
@@ -5123,76 +3526,14 @@
             <w:pPr>
               <w:jc w:val="both"/>
               <w:rPr>
-                <w:b/>
-                <w:sz w:val="18"/>
-                <w:szCs w:val="24"/>
-              </w:rPr>
-            </w:pPr>
-            <w:r>
-              <w:rPr>
-                <w:rFonts w:ascii="Calibri" w:hAnsi="Calibri" w:cs="Arial"/>
-                <w:i/>
-                <w:color w:val="548DD4"/>
-                <w:sz w:val="18"/>
-                <w:szCs w:val="20"/>
-                <w:lang w:eastAsia="es-CL"/>
-              </w:rPr>
-              <w:t>Escrib</w:t>
-            </w:r>
-            <w:r>
-              <w:rPr>
-                <w:rFonts w:ascii="Calibri" w:hAnsi="Calibri" w:cs="Arial"/>
-                <w:i/>
-                <w:color w:val="548DD4"/>
-                <w:sz w:val="18"/>
-                <w:szCs w:val="20"/>
-                <w:lang w:eastAsia="es-CL"/>
-              </w:rPr>
-              <w:t>e</w:t>
-            </w:r>
-            <w:r>
-              <w:rPr>
-                <w:rFonts w:ascii="Calibri" w:hAnsi="Calibri" w:cs="Arial"/>
-                <w:i/>
-                <w:color w:val="548DD4"/>
-                <w:sz w:val="18"/>
-                <w:szCs w:val="20"/>
-                <w:lang w:eastAsia="es-CL"/>
-              </w:rPr>
-              <w:t xml:space="preserve"> las dificultades o facilitadores que se </w:t>
-            </w:r>
-            <w:r>
-              <w:rPr>
-                <w:rFonts w:ascii="Calibri" w:hAnsi="Calibri" w:cs="Arial"/>
-                <w:i/>
-                <w:color w:val="548DD4"/>
-                <w:sz w:val="18"/>
-                <w:szCs w:val="20"/>
-                <w:lang w:eastAsia="es-CL"/>
-              </w:rPr>
-              <w:t xml:space="preserve">podrían </w:t>
-            </w:r>
-            <w:r>
-              <w:rPr>
-                <w:rFonts w:ascii="Calibri" w:hAnsi="Calibri" w:cs="Arial"/>
-                <w:i/>
-                <w:color w:val="548DD4"/>
-                <w:sz w:val="18"/>
-                <w:szCs w:val="20"/>
-                <w:lang w:eastAsia="es-CL"/>
-              </w:rPr>
-              <w:t>presentar durante la ejecución de cada una de las actividades propuestas para llevar a cabo el plan de trabajo</w:t>
-            </w:r>
-            <w:r>
-              <w:rPr>
-                <w:rFonts w:ascii="Calibri" w:hAnsi="Calibri" w:cs="Arial"/>
-                <w:i/>
-                <w:color w:val="548DD4"/>
-                <w:sz w:val="18"/>
-                <w:szCs w:val="20"/>
-                <w:lang w:eastAsia="es-CL"/>
-              </w:rPr>
-              <w:t>.</w:t>
+                <w:color w:val="5B9BD5" w:themeColor="accent5"/>
+              </w:rPr>
+            </w:pPr>
+            <w:r>
+              <w:rPr>
+                <w:color w:val="5B9BD5" w:themeColor="accent5"/>
+              </w:rPr>
+              <w:t>Requiere validación técnica</w:t>
             </w:r>
           </w:p>
         </w:tc>
@@ -5211,12 +3552,19 @@
               <w:rPr>
                 <w:rFonts w:ascii="Calibri" w:hAnsi="Calibri" w:cs="Arial"/>
                 <w:i/>
-                <w:color w:val="548DD4"/>
-                <w:sz w:val="18"/>
-                <w:szCs w:val="20"/>
-                <w:lang w:eastAsia="es-CL"/>
-              </w:rPr>
-            </w:pPr>
+                <w:color w:val="5B9BD5" w:themeColor="accent5"/>
+                <w:lang w:eastAsia="es-CL"/>
+              </w:rPr>
+            </w:pPr>
+            <w:r>
+              <w:rPr>
+                <w:rFonts w:ascii="Calibri" w:hAnsi="Calibri" w:cs="Arial"/>
+                <w:i/>
+                <w:color w:val="5B9BD5" w:themeColor="accent5"/>
+                <w:lang w:eastAsia="es-CL"/>
+              </w:rPr>
+              <w:t>Desarrollo de software</w:t>
+            </w:r>
           </w:p>
         </w:tc>
         <w:tc>
@@ -5229,12 +3577,19 @@
               <w:rPr>
                 <w:rFonts w:ascii="Calibri" w:hAnsi="Calibri" w:cs="Arial"/>
                 <w:i/>
-                <w:color w:val="548DD4"/>
-                <w:sz w:val="18"/>
-                <w:szCs w:val="20"/>
-                <w:lang w:eastAsia="es-CL"/>
-              </w:rPr>
-            </w:pPr>
+                <w:color w:val="5B9BD5" w:themeColor="accent5"/>
+                <w:lang w:eastAsia="es-CL"/>
+              </w:rPr>
+            </w:pPr>
+            <w:r>
+              <w:rPr>
+                <w:rFonts w:ascii="Calibri" w:hAnsi="Calibri" w:cs="Arial"/>
+                <w:i/>
+                <w:color w:val="5B9BD5" w:themeColor="accent5"/>
+                <w:lang w:eastAsia="es-CL"/>
+              </w:rPr>
+              <w:t>Implementación de la API</w:t>
+            </w:r>
           </w:p>
         </w:tc>
         <w:tc>
@@ -5247,12 +3602,19 @@
               <w:rPr>
                 <w:rFonts w:ascii="Calibri" w:hAnsi="Calibri" w:cs="Arial"/>
                 <w:i/>
-                <w:color w:val="548DD4"/>
-                <w:sz w:val="18"/>
-                <w:szCs w:val="20"/>
-                <w:lang w:eastAsia="es-CL"/>
-              </w:rPr>
-            </w:pPr>
+                <w:color w:val="5B9BD5" w:themeColor="accent5"/>
+                <w:lang w:eastAsia="es-CL"/>
+              </w:rPr>
+            </w:pPr>
+            <w:r>
+              <w:rPr>
+                <w:rFonts w:ascii="Calibri" w:hAnsi="Calibri" w:cs="Arial"/>
+                <w:i/>
+                <w:color w:val="5B9BD5" w:themeColor="accent5"/>
+                <w:lang w:eastAsia="es-CL"/>
+              </w:rPr>
+              <w:t>Desarrollar la API para conectar la base de datos con</w:t>
+            </w:r>
           </w:p>
         </w:tc>
         <w:tc>
@@ -5265,12 +3627,19 @@
               <w:rPr>
                 <w:rFonts w:ascii="Calibri" w:hAnsi="Calibri" w:cs="Arial"/>
                 <w:i/>
-                <w:color w:val="548DD4"/>
-                <w:sz w:val="18"/>
-                <w:szCs w:val="20"/>
-                <w:lang w:eastAsia="es-CL"/>
-              </w:rPr>
-            </w:pPr>
+                <w:color w:val="5B9BD5" w:themeColor="accent5"/>
+                <w:lang w:eastAsia="es-CL"/>
+              </w:rPr>
+            </w:pPr>
+            <w:r>
+              <w:rPr>
+                <w:rFonts w:ascii="Calibri" w:hAnsi="Calibri" w:cs="Arial"/>
+                <w:i/>
+                <w:color w:val="5B9BD5" w:themeColor="accent5"/>
+                <w:lang w:eastAsia="es-CL"/>
+              </w:rPr>
+              <w:t>Node.js</w:t>
+            </w:r>
           </w:p>
         </w:tc>
         <w:tc>
@@ -5286,12 +3655,19 @@
               <w:rPr>
                 <w:rFonts w:ascii="Calibri" w:hAnsi="Calibri" w:cs="Arial"/>
                 <w:i/>
-                <w:color w:val="548DD4"/>
-                <w:sz w:val="18"/>
-                <w:szCs w:val="20"/>
-                <w:lang w:eastAsia="es-CL"/>
-              </w:rPr>
-            </w:pPr>
+                <w:color w:val="5B9BD5" w:themeColor="accent5"/>
+                <w:lang w:eastAsia="es-CL"/>
+              </w:rPr>
+            </w:pPr>
+            <w:r>
+              <w:rPr>
+                <w:rFonts w:ascii="Calibri" w:hAnsi="Calibri" w:cs="Arial"/>
+                <w:i/>
+                <w:color w:val="5B9BD5" w:themeColor="accent5"/>
+                <w:lang w:eastAsia="es-CL"/>
+              </w:rPr>
+              <w:t>3 semanas</w:t>
+            </w:r>
           </w:p>
         </w:tc>
         <w:tc>
@@ -5308,12 +3684,19 @@
               <w:rPr>
                 <w:rFonts w:ascii="Calibri" w:hAnsi="Calibri" w:cs="Arial"/>
                 <w:i/>
-                <w:color w:val="548DD4"/>
-                <w:sz w:val="18"/>
-                <w:szCs w:val="20"/>
-                <w:lang w:eastAsia="es-CL"/>
-              </w:rPr>
-            </w:pPr>
+                <w:color w:val="5B9BD5" w:themeColor="accent5"/>
+                <w:lang w:eastAsia="es-CL"/>
+              </w:rPr>
+            </w:pPr>
+            <w:r>
+              <w:rPr>
+                <w:rFonts w:ascii="Calibri" w:hAnsi="Calibri" w:cs="Arial"/>
+                <w:i/>
+                <w:color w:val="5B9BD5" w:themeColor="accent5"/>
+                <w:lang w:eastAsia="es-CL"/>
+              </w:rPr>
+              <w:t>Erick Fuentes</w:t>
+            </w:r>
           </w:p>
         </w:tc>
         <w:tc>
@@ -5326,12 +3709,19 @@
               <w:rPr>
                 <w:rFonts w:ascii="Calibri" w:hAnsi="Calibri" w:cs="Arial"/>
                 <w:i/>
-                <w:color w:val="548DD4"/>
-                <w:sz w:val="18"/>
-                <w:szCs w:val="20"/>
-                <w:lang w:eastAsia="es-CL"/>
-              </w:rPr>
-            </w:pPr>
+                <w:color w:val="5B9BD5" w:themeColor="accent5"/>
+                <w:lang w:eastAsia="es-CL"/>
+              </w:rPr>
+            </w:pPr>
+            <w:r>
+              <w:rPr>
+                <w:rFonts w:ascii="Calibri" w:hAnsi="Calibri" w:cs="Arial"/>
+                <w:i/>
+                <w:color w:val="5B9BD5" w:themeColor="accent5"/>
+                <w:lang w:eastAsia="es-CL"/>
+              </w:rPr>
+              <w:t>Requiere pruebas de integración</w:t>
+            </w:r>
           </w:p>
         </w:tc>
       </w:tr>
@@ -5349,12 +3739,19 @@
               <w:rPr>
                 <w:rFonts w:ascii="Calibri" w:hAnsi="Calibri" w:cs="Arial"/>
                 <w:i/>
-                <w:color w:val="548DD4"/>
-                <w:sz w:val="18"/>
-                <w:szCs w:val="20"/>
-                <w:lang w:eastAsia="es-CL"/>
-              </w:rPr>
-            </w:pPr>
+                <w:color w:val="5B9BD5" w:themeColor="accent5"/>
+                <w:lang w:eastAsia="es-CL"/>
+              </w:rPr>
+            </w:pPr>
+            <w:r>
+              <w:rPr>
+                <w:rFonts w:ascii="Calibri" w:hAnsi="Calibri" w:cs="Arial"/>
+                <w:i/>
+                <w:color w:val="5B9BD5" w:themeColor="accent5"/>
+                <w:lang w:eastAsia="es-CL"/>
+              </w:rPr>
+              <w:t>Diseño de interfaces</w:t>
+            </w:r>
           </w:p>
         </w:tc>
         <w:tc>
@@ -5367,12 +3764,19 @@
               <w:rPr>
                 <w:rFonts w:ascii="Calibri" w:hAnsi="Calibri" w:cs="Arial"/>
                 <w:i/>
-                <w:color w:val="548DD4"/>
-                <w:sz w:val="18"/>
-                <w:szCs w:val="20"/>
-                <w:lang w:eastAsia="es-CL"/>
-              </w:rPr>
-            </w:pPr>
+                <w:color w:val="5B9BD5" w:themeColor="accent5"/>
+                <w:lang w:eastAsia="es-CL"/>
+              </w:rPr>
+            </w:pPr>
+            <w:r>
+              <w:rPr>
+                <w:rFonts w:ascii="Calibri" w:hAnsi="Calibri" w:cs="Arial"/>
+                <w:i/>
+                <w:color w:val="5B9BD5" w:themeColor="accent5"/>
+                <w:lang w:eastAsia="es-CL"/>
+              </w:rPr>
+              <w:t>Creación de la interfaz</w:t>
+            </w:r>
           </w:p>
         </w:tc>
         <w:tc>
@@ -5385,12 +3789,19 @@
               <w:rPr>
                 <w:rFonts w:ascii="Calibri" w:hAnsi="Calibri" w:cs="Arial"/>
                 <w:i/>
-                <w:color w:val="548DD4"/>
-                <w:sz w:val="18"/>
-                <w:szCs w:val="20"/>
-                <w:lang w:eastAsia="es-CL"/>
-              </w:rPr>
-            </w:pPr>
+                <w:color w:val="5B9BD5" w:themeColor="accent5"/>
+                <w:lang w:eastAsia="es-CL"/>
+              </w:rPr>
+            </w:pPr>
+            <w:r>
+              <w:rPr>
+                <w:rFonts w:ascii="Calibri" w:hAnsi="Calibri" w:cs="Arial"/>
+                <w:i/>
+                <w:color w:val="5B9BD5" w:themeColor="accent5"/>
+                <w:lang w:eastAsia="es-CL"/>
+              </w:rPr>
+              <w:t>Desarrollar la interfaz de usuario</w:t>
+            </w:r>
           </w:p>
         </w:tc>
         <w:tc>
@@ -5403,12 +3814,19 @@
               <w:rPr>
                 <w:rFonts w:ascii="Calibri" w:hAnsi="Calibri" w:cs="Arial"/>
                 <w:i/>
-                <w:color w:val="548DD4"/>
-                <w:sz w:val="18"/>
-                <w:szCs w:val="20"/>
-                <w:lang w:eastAsia="es-CL"/>
-              </w:rPr>
-            </w:pPr>
+                <w:color w:val="5B9BD5" w:themeColor="accent5"/>
+                <w:lang w:eastAsia="es-CL"/>
+              </w:rPr>
+            </w:pPr>
+            <w:r>
+              <w:rPr>
+                <w:rFonts w:ascii="Calibri" w:hAnsi="Calibri" w:cs="Arial"/>
+                <w:i/>
+                <w:color w:val="5B9BD5" w:themeColor="accent5"/>
+                <w:lang w:eastAsia="es-CL"/>
+              </w:rPr>
+              <w:t>React.js, Tailwind CSS</w:t>
+            </w:r>
           </w:p>
         </w:tc>
         <w:tc>
@@ -5424,12 +3842,19 @@
               <w:rPr>
                 <w:rFonts w:ascii="Calibri" w:hAnsi="Calibri" w:cs="Arial"/>
                 <w:i/>
-                <w:color w:val="548DD4"/>
-                <w:sz w:val="18"/>
-                <w:szCs w:val="20"/>
-                <w:lang w:eastAsia="es-CL"/>
-              </w:rPr>
-            </w:pPr>
+                <w:color w:val="5B9BD5" w:themeColor="accent5"/>
+                <w:lang w:eastAsia="es-CL"/>
+              </w:rPr>
+            </w:pPr>
+            <w:r>
+              <w:rPr>
+                <w:rFonts w:ascii="Calibri" w:hAnsi="Calibri" w:cs="Arial"/>
+                <w:i/>
+                <w:color w:val="5B9BD5" w:themeColor="accent5"/>
+                <w:lang w:eastAsia="es-CL"/>
+              </w:rPr>
+              <w:t>2 semanas</w:t>
+            </w:r>
           </w:p>
         </w:tc>
         <w:tc>
@@ -5446,12 +3871,19 @@
               <w:rPr>
                 <w:rFonts w:ascii="Calibri" w:hAnsi="Calibri" w:cs="Arial"/>
                 <w:i/>
-                <w:color w:val="548DD4"/>
-                <w:sz w:val="18"/>
-                <w:szCs w:val="20"/>
-                <w:lang w:eastAsia="es-CL"/>
-              </w:rPr>
-            </w:pPr>
+                <w:color w:val="5B9BD5" w:themeColor="accent5"/>
+                <w:lang w:eastAsia="es-CL"/>
+              </w:rPr>
+            </w:pPr>
+            <w:r>
+              <w:rPr>
+                <w:rFonts w:ascii="Calibri" w:hAnsi="Calibri" w:cs="Arial"/>
+                <w:i/>
+                <w:color w:val="5B9BD5" w:themeColor="accent5"/>
+                <w:lang w:eastAsia="es-CL"/>
+              </w:rPr>
+              <w:t>Joudy Valdivia</w:t>
+            </w:r>
           </w:p>
         </w:tc>
         <w:tc>
@@ -5464,12 +3896,206 @@
               <w:rPr>
                 <w:rFonts w:ascii="Calibri" w:hAnsi="Calibri" w:cs="Arial"/>
                 <w:i/>
-                <w:color w:val="548DD4"/>
-                <w:sz w:val="18"/>
-                <w:szCs w:val="20"/>
-                <w:lang w:eastAsia="es-CL"/>
-              </w:rPr>
-            </w:pPr>
+                <w:color w:val="5B9BD5" w:themeColor="accent5"/>
+                <w:lang w:eastAsia="es-CL"/>
+              </w:rPr>
+            </w:pPr>
+            <w:r>
+              <w:rPr>
+                <w:rFonts w:ascii="Calibri" w:hAnsi="Calibri" w:cs="Arial"/>
+                <w:i/>
+                <w:color w:val="5B9BD5" w:themeColor="accent5"/>
+                <w:lang w:eastAsia="es-CL"/>
+              </w:rPr>
+              <w:t>Requiere pruebas de usabilidad</w:t>
+            </w:r>
+          </w:p>
+        </w:tc>
+      </w:tr>
+      <w:tr>
+        <w:trPr>
+          <w:jc w:val="center"/>
+        </w:trPr>
+        <w:tc>
+          <w:tcPr>
+            <w:tcW w:w="1580" w:type="dxa"/>
+          </w:tcPr>
+          <w:p>
+            <w:pPr>
+              <w:jc w:val="both"/>
+              <w:rPr>
+                <w:rFonts w:ascii="Calibri" w:hAnsi="Calibri" w:cs="Arial"/>
+                <w:i/>
+                <w:color w:val="5B9BD5" w:themeColor="accent5"/>
+                <w:lang w:eastAsia="es-CL"/>
+              </w:rPr>
+            </w:pPr>
+            <w:r>
+              <w:rPr>
+                <w:rFonts w:ascii="Calibri" w:hAnsi="Calibri" w:cs="Arial"/>
+                <w:i/>
+                <w:color w:val="5B9BD5" w:themeColor="accent5"/>
+                <w:lang w:eastAsia="es-CL"/>
+              </w:rPr>
+              <w:t>Testing</w:t>
+            </w:r>
+          </w:p>
+        </w:tc>
+        <w:tc>
+          <w:tcPr>
+            <w:tcW w:w="1580" w:type="dxa"/>
+          </w:tcPr>
+          <w:p>
+            <w:pPr>
+              <w:jc w:val="both"/>
+              <w:rPr>
+                <w:rFonts w:ascii="Calibri" w:hAnsi="Calibri" w:cs="Arial"/>
+                <w:i/>
+                <w:color w:val="5B9BD5" w:themeColor="accent5"/>
+                <w:lang w:eastAsia="es-CL"/>
+              </w:rPr>
+            </w:pPr>
+            <w:r>
+              <w:rPr>
+                <w:rFonts w:ascii="Calibri" w:hAnsi="Calibri" w:cs="Arial"/>
+                <w:i/>
+                <w:color w:val="5B9BD5" w:themeColor="accent5"/>
+                <w:lang w:eastAsia="es-CL"/>
+              </w:rPr>
+              <w:t>Revisión y testeo del código.</w:t>
+            </w:r>
+          </w:p>
+        </w:tc>
+        <w:tc>
+          <w:tcPr>
+            <w:tcW w:w="1580" w:type="dxa"/>
+          </w:tcPr>
+          <w:p>
+            <w:pPr>
+              <w:jc w:val="both"/>
+              <w:rPr>
+                <w:rFonts w:ascii="Calibri" w:hAnsi="Calibri" w:cs="Arial"/>
+                <w:i/>
+                <w:color w:val="5B9BD5" w:themeColor="accent5"/>
+                <w:lang w:eastAsia="es-CL"/>
+              </w:rPr>
+            </w:pPr>
+            <w:r>
+              <w:rPr>
+                <w:rFonts w:ascii="Calibri" w:hAnsi="Calibri" w:cs="Arial"/>
+                <w:i/>
+                <w:color w:val="5B9BD5" w:themeColor="accent5"/>
+                <w:lang w:eastAsia="es-CL"/>
+              </w:rPr>
+              <w:t xml:space="preserve">Desarrolla la documentación y testeo de códigos. </w:t>
+            </w:r>
+          </w:p>
+        </w:tc>
+        <w:tc>
+          <w:tcPr>
+            <w:tcW w:w="1580" w:type="dxa"/>
+          </w:tcPr>
+          <w:p>
+            <w:pPr>
+              <w:jc w:val="both"/>
+              <w:rPr>
+                <w:rFonts w:ascii="Calibri" w:hAnsi="Calibri" w:cs="Arial"/>
+                <w:i/>
+                <w:color w:val="5B9BD5" w:themeColor="accent5"/>
+                <w:lang w:eastAsia="es-CL"/>
+              </w:rPr>
+            </w:pPr>
+            <w:r>
+              <w:rPr>
+                <w:rFonts w:ascii="Calibri" w:hAnsi="Calibri" w:cs="Arial"/>
+                <w:i/>
+                <w:color w:val="5B9BD5" w:themeColor="accent5"/>
+                <w:lang w:eastAsia="es-CL"/>
+              </w:rPr>
+              <w:t>Jest</w:t>
+            </w:r>
+          </w:p>
+        </w:tc>
+        <w:tc>
+          <w:tcPr>
+            <w:tcW w:w="1580" w:type="dxa"/>
+            <w:tcBorders>
+              <w:right w:val="single" w:sz="4" w:space="0" w:color="FFFFFF" w:themeColor="background1"/>
+            </w:tcBorders>
+          </w:tcPr>
+          <w:p>
+            <w:pPr>
+              <w:jc w:val="both"/>
+              <w:rPr>
+                <w:rFonts w:ascii="Calibri" w:hAnsi="Calibri" w:cs="Arial"/>
+                <w:i/>
+                <w:color w:val="5B9BD5" w:themeColor="accent5"/>
+                <w:lang w:eastAsia="es-CL"/>
+              </w:rPr>
+            </w:pPr>
+            <w:r>
+              <w:rPr>
+                <w:rFonts w:ascii="Calibri" w:hAnsi="Calibri" w:cs="Arial"/>
+                <w:i/>
+                <w:color w:val="5B9BD5" w:themeColor="accent5"/>
+                <w:lang w:eastAsia="es-CL"/>
+              </w:rPr>
+              <w:t>3 semanas</w:t>
+            </w:r>
+          </w:p>
+        </w:tc>
+        <w:tc>
+          <w:tcPr>
+            <w:tcW w:w="1580" w:type="dxa"/>
+            <w:tcBorders>
+              <w:left w:val="single" w:sz="4" w:space="0" w:color="FFFFFF" w:themeColor="background1"/>
+            </w:tcBorders>
+            <w:shd w:val="clear" w:color="auto" w:fill="D9D9D9" w:themeFill="background1" w:themeFillShade="D9"/>
+          </w:tcPr>
+          <w:p>
+            <w:pPr>
+              <w:jc w:val="both"/>
+              <w:rPr>
+                <w:rFonts w:ascii="Calibri" w:hAnsi="Calibri" w:cs="Arial"/>
+                <w:i/>
+                <w:color w:val="5B9BD5" w:themeColor="accent5"/>
+                <w:lang w:eastAsia="es-CL"/>
+              </w:rPr>
+            </w:pPr>
+            <w:r>
+              <w:rPr>
+                <w:rFonts w:ascii="Calibri" w:hAnsi="Calibri" w:cs="Arial"/>
+                <w:i/>
+                <w:color w:val="5B9BD5" w:themeColor="accent5"/>
+                <w:lang w:eastAsia="es-CL"/>
+              </w:rPr>
+              <w:t>Moisés Sáez</w:t>
+            </w:r>
+          </w:p>
+        </w:tc>
+        <w:tc>
+          <w:tcPr>
+            <w:tcW w:w="1581" w:type="dxa"/>
+          </w:tcPr>
+          <w:p>
+            <w:pPr>
+              <w:jc w:val="both"/>
+              <w:rPr>
+                <w:rFonts w:ascii="Calibri" w:hAnsi="Calibri" w:cs="Arial"/>
+                <w:i/>
+                <w:color w:val="5B9BD5" w:themeColor="accent5"/>
+                <w:lang w:eastAsia="es-CL"/>
+              </w:rPr>
+            </w:pPr>
+            <w:r>
+              <w:rPr>
+                <w:rFonts w:ascii="Calibri" w:hAnsi="Calibri" w:cs="Arial"/>
+                <w:i/>
+                <w:color w:val="5B9BD5" w:themeColor="accent5"/>
+                <w:lang w:eastAsia="es-CL"/>
+              </w:rPr>
+              <w:t>Requiere validación de pruebas</w:t>
+            </w:r>
           </w:p>
         </w:tc>
       </w:tr>
@@ -5528,7 +4154,6 @@
                 <w:sz w:val="28"/>
                 <w:szCs w:val="28"/>
               </w:rPr>
-              <w:lastRenderedPageBreak/>
               <w:t>8</w:t>
             </w:r>
             <w:r>
@@ -6280,14 +4905,11 @@
             </w:pPr>
             <w:r>
               <w:rPr>
-                <w:rFonts w:ascii="Calibri" w:hAnsi="Calibri" w:cs="Arial"/>
-                <w:i/>
-                <w:color w:val="548DD4"/>
-                <w:sz w:val="16"/>
-                <w:szCs w:val="16"/>
-                <w:lang w:eastAsia="es-CL"/>
-              </w:rPr>
-              <w:t>Describe actividades del punto anterior</w:t>
+                <w:b/>
+                <w:sz w:val="16"/>
+                <w:szCs w:val="16"/>
+              </w:rPr>
+              <w:t>Documentación</w:t>
             </w:r>
           </w:p>
         </w:tc>
@@ -6305,6 +4927,14 @@
                 <w:szCs w:val="16"/>
               </w:rPr>
             </w:pPr>
+            <w:r>
+              <w:rPr>
+                <w:b/>
+                <w:sz w:val="16"/>
+                <w:szCs w:val="16"/>
+              </w:rPr>
+              <w:t>X</w:t>
+            </w:r>
           </w:p>
         </w:tc>
         <w:tc>
@@ -6601,6 +5231,14 @@
                 <w:szCs w:val="16"/>
               </w:rPr>
             </w:pPr>
+            <w:r>
+              <w:rPr>
+                <w:b/>
+                <w:sz w:val="16"/>
+                <w:szCs w:val="16"/>
+              </w:rPr>
+              <w:t>Mockup</w:t>
+            </w:r>
           </w:p>
         </w:tc>
         <w:tc>
@@ -6633,6 +5271,14 @@
                 <w:szCs w:val="16"/>
               </w:rPr>
             </w:pPr>
+            <w:r>
+              <w:rPr>
+                <w:b/>
+                <w:sz w:val="16"/>
+                <w:szCs w:val="16"/>
+              </w:rPr>
+              <w:t>X</w:t>
+            </w:r>
           </w:p>
         </w:tc>
         <w:tc>
@@ -6913,6 +5559,14 @@
                 <w:szCs w:val="16"/>
               </w:rPr>
             </w:pPr>
+            <w:r>
+              <w:rPr>
+                <w:b/>
+                <w:sz w:val="16"/>
+                <w:szCs w:val="16"/>
+              </w:rPr>
+              <w:t xml:space="preserve">Desarrollo Base de datos </w:t>
+            </w:r>
           </w:p>
         </w:tc>
         <w:tc>
@@ -6961,6 +5615,14 @@
                 <w:szCs w:val="16"/>
               </w:rPr>
             </w:pPr>
+            <w:r>
+              <w:rPr>
+                <w:b/>
+                <w:sz w:val="16"/>
+                <w:szCs w:val="16"/>
+              </w:rPr>
+              <w:t>X</w:t>
+            </w:r>
           </w:p>
         </w:tc>
         <w:tc>
@@ -6977,6 +5639,14 @@
                 <w:szCs w:val="16"/>
               </w:rPr>
             </w:pPr>
+            <w:r>
+              <w:rPr>
+                <w:b/>
+                <w:sz w:val="16"/>
+                <w:szCs w:val="16"/>
+              </w:rPr>
+              <w:t>X</w:t>
+            </w:r>
           </w:p>
         </w:tc>
         <w:tc>
@@ -7511,6 +6181,119 @@
 <file path=word/numbering.xml><?xml version="1.0" encoding="utf-8"?>
 <w:numbering xmlns:wpc="http://schemas.microsoft.com/office/word/2010/wordprocessingCanvas" xmlns:cx="http://schemas.microsoft.com/office/drawing/2014/chartex" xmlns:cx1="http://schemas.microsoft.com/office/drawing/2015/9/8/chartex" xmlns:cx2="http://schemas.microsoft.com/office/drawing/2015/10/21/chartex" xmlns:cx3="http://schemas.microsoft.com/office/drawing/2016/5/9/chartex" xmlns:cx4="http://schemas.microsoft.com/office/drawing/2016/5/10/chartex" xmlns:cx5="http://schemas.microsoft.com/office/drawing/2016/5/11/chartex" xmlns:cx6="http://schemas.microsoft.com/office/drawing/2016/5/12/chartex" xmlns:cx7="http://schemas.microsoft.com/office/drawing/2016/5/13/chartex" xmlns:cx8="http://schemas.microsoft.com/office/drawing/2016/5/14/chartex" xmlns:mc="http://schemas.openxmlformats.org/markup-compatibility/2006" xmlns:aink="http://schemas.microsoft.com/office/drawing/2016/ink" xmlns:am3d="http://schemas.microsoft.com/office/drawing/2017/model3d" xmlns:o="urn:schemas-microsoft-com:office:office" xmlns:r="http://schemas.openxmlformats.org/officeDocument/2006/relationships" xmlns:m="http://schemas.openxmlformats.org/officeDocument/2006/math" xmlns:v="urn:schemas-microsoft-com:vml" xmlns:wp14="http://schemas.microsoft.com/office/word/2010/wordprocessingDrawing" xmlns:wp="http://schemas.openxmlformats.org/drawingml/2006/wordprocessingDrawing" xmlns:w10="urn:schemas-microsoft-com:office:word" xmlns:w="http://schemas.openxmlformats.org/wordprocessingml/2006/main" xmlns:w14="http://schemas.microsoft.com/office/word/2010/wordml" xmlns:w15="http://schemas.microsoft.com/office/word/2012/wordml" xmlns:w16cex="http://schemas.microsoft.com/office/word/2018/wordml/cex" xmlns:w16cid="http://schemas.microsoft.com/office/word/2016/wordml/cid" xmlns:w16="http://schemas.microsoft.com/office/word/2018/wordml" xmlns:w16sdtdh="http://schemas.microsoft.com/office/word/2020/wordml/sdtdatahash" xmlns:w16se="http://schemas.microsoft.com/office/word/2015/wordml/symex" xmlns:wpg="http://schemas.microsoft.com/office/word/2010/wordprocessingGroup" xmlns:wpi="http://schemas.microsoft.com/office/word/2010/wordprocessingInk" xmlns:wne="http://schemas.microsoft.com/office/word/2006/wordml" xmlns:wps="http://schemas.microsoft.com/office/word/2010/wordprocessingShape" mc:Ignorable="w14 w15 w16se w16cid w16 w16cex w16sdtdh wp14">
   <w:abstractNum w:abstractNumId="0" w15:restartNumberingAfterBreak="0">
+    <w:nsid w:val="013032BB"/>
+    <w:multiLevelType w:val="multilevel"/>
+    <w:tmpl w:val="E5E8BA0A"/>
+    <w:lvl w:ilvl="0">
+      <w:start w:val="1"/>
+      <w:numFmt w:val="decimal"/>
+      <w:lvlText w:val="%1."/>
+      <w:lvlJc w:val="left"/>
+      <w:pPr>
+        <w:tabs>
+          <w:tab w:val="num" w:pos="720"/>
+        </w:tabs>
+        <w:ind w:left="720" w:hanging="360"/>
+      </w:pPr>
+    </w:lvl>
+    <w:lvl w:ilvl="1" w:tentative="1">
+      <w:start w:val="1"/>
+      <w:numFmt w:val="decimal"/>
+      <w:lvlText w:val="%2."/>
+      <w:lvlJc w:val="left"/>
+      <w:pPr>
+        <w:tabs>
+          <w:tab w:val="num" w:pos="1440"/>
+        </w:tabs>
+        <w:ind w:left="1440" w:hanging="360"/>
+      </w:pPr>
+    </w:lvl>
+    <w:lvl w:ilvl="2" w:tentative="1">
+      <w:start w:val="1"/>
+      <w:numFmt w:val="decimal"/>
+      <w:lvlText w:val="%3."/>
+      <w:lvlJc w:val="left"/>
+      <w:pPr>
+        <w:tabs>
+          <w:tab w:val="num" w:pos="2160"/>
+        </w:tabs>
+        <w:ind w:left="2160" w:hanging="360"/>
+      </w:pPr>
+    </w:lvl>
+    <w:lvl w:ilvl="3" w:tentative="1">
+      <w:start w:val="1"/>
+      <w:numFmt w:val="decimal"/>
+      <w:lvlText w:val="%4."/>
+      <w:lvlJc w:val="left"/>
+      <w:pPr>
+        <w:tabs>
+          <w:tab w:val="num" w:pos="2880"/>
+        </w:tabs>
+        <w:ind w:left="2880" w:hanging="360"/>
+      </w:pPr>
+    </w:lvl>
+    <w:lvl w:ilvl="4" w:tentative="1">
+      <w:start w:val="1"/>
+      <w:numFmt w:val="decimal"/>
+      <w:lvlText w:val="%5."/>
+      <w:lvlJc w:val="left"/>
+      <w:pPr>
+        <w:tabs>
+          <w:tab w:val="num" w:pos="3600"/>
+        </w:tabs>
+        <w:ind w:left="3600" w:hanging="360"/>
+      </w:pPr>
+    </w:lvl>
+    <w:lvl w:ilvl="5" w:tentative="1">
+      <w:start w:val="1"/>
+      <w:numFmt w:val="decimal"/>
+      <w:lvlText w:val="%6."/>
+      <w:lvlJc w:val="left"/>
+      <w:pPr>
+        <w:tabs>
+          <w:tab w:val="num" w:pos="4320"/>
+        </w:tabs>
+        <w:ind w:left="4320" w:hanging="360"/>
+      </w:pPr>
+    </w:lvl>
+    <w:lvl w:ilvl="6" w:tentative="1">
+      <w:start w:val="1"/>
+      <w:numFmt w:val="decimal"/>
+      <w:lvlText w:val="%7."/>
+      <w:lvlJc w:val="left"/>
+      <w:pPr>
+        <w:tabs>
+          <w:tab w:val="num" w:pos="5040"/>
+        </w:tabs>
+        <w:ind w:left="5040" w:hanging="360"/>
+      </w:pPr>
+    </w:lvl>
+    <w:lvl w:ilvl="7" w:tentative="1">
+      <w:start w:val="1"/>
+      <w:numFmt w:val="decimal"/>
+      <w:lvlText w:val="%8."/>
+      <w:lvlJc w:val="left"/>
+      <w:pPr>
+        <w:tabs>
+          <w:tab w:val="num" w:pos="5760"/>
+        </w:tabs>
+        <w:ind w:left="5760" w:hanging="360"/>
+      </w:pPr>
+    </w:lvl>
+    <w:lvl w:ilvl="8" w:tentative="1">
+      <w:start w:val="1"/>
+      <w:numFmt w:val="decimal"/>
+      <w:lvlText w:val="%9."/>
+      <w:lvlJc w:val="left"/>
+      <w:pPr>
+        <w:tabs>
+          <w:tab w:val="num" w:pos="6480"/>
+        </w:tabs>
+        <w:ind w:left="6480" w:hanging="360"/>
+      </w:pPr>
+    </w:lvl>
+  </w:abstractNum>
+  <w:abstractNum w:abstractNumId="1" w15:restartNumberingAfterBreak="0">
     <w:nsid w:val="129E5F86"/>
     <w:multiLevelType w:val="hybridMultilevel"/>
     <w:tmpl w:val="B158EC90"/>
@@ -7599,7 +6382,7 @@
       </w:pPr>
     </w:lvl>
   </w:abstractNum>
-  <w:abstractNum w:abstractNumId="1" w15:restartNumberingAfterBreak="0">
+  <w:abstractNum w:abstractNumId="2" w15:restartNumberingAfterBreak="0">
     <w:nsid w:val="2FFD4C7F"/>
     <w:multiLevelType w:val="multilevel"/>
     <w:tmpl w:val="CAF0F936"/>
@@ -7720,7 +6503,7 @@
       </w:rPr>
     </w:lvl>
   </w:abstractNum>
-  <w:abstractNum w:abstractNumId="2" w15:restartNumberingAfterBreak="0">
+  <w:abstractNum w:abstractNumId="3" w15:restartNumberingAfterBreak="0">
     <w:nsid w:val="6BDB0362"/>
     <w:multiLevelType w:val="hybridMultilevel"/>
     <w:tmpl w:val="8106327E"/>
@@ -7809,7 +6592,7 @@
       </w:pPr>
     </w:lvl>
   </w:abstractNum>
-  <w:abstractNum w:abstractNumId="3" w15:restartNumberingAfterBreak="0">
+  <w:abstractNum w:abstractNumId="4" w15:restartNumberingAfterBreak="0">
     <w:nsid w:val="6F5F64B1"/>
     <w:multiLevelType w:val="hybridMultilevel"/>
     <w:tmpl w:val="999C60C0"/>
@@ -7899,16 +6682,19 @@
     </w:lvl>
   </w:abstractNum>
   <w:num w:numId="1">
+    <w:abstractNumId w:val="3"/>
+  </w:num>
+  <w:num w:numId="2">
+    <w:abstractNumId w:val="4"/>
+  </w:num>
+  <w:num w:numId="3">
+    <w:abstractNumId w:val="1"/>
+  </w:num>
+  <w:num w:numId="4">
     <w:abstractNumId w:val="2"/>
   </w:num>
-  <w:num w:numId="2">
-    <w:abstractNumId w:val="3"/>
-  </w:num>
-  <w:num w:numId="3">
+  <w:num w:numId="5">
     <w:abstractNumId w:val="0"/>
-  </w:num>
-  <w:num w:numId="4">
-    <w:abstractNumId w:val="1"/>
   </w:num>
 </w:numbering>
 </file>
@@ -8032,6 +6818,7 @@
     <w:lsdException w:name="HTML Sample" w:semiHidden="1" w:unhideWhenUsed="1"/>
     <w:lsdException w:name="HTML Typewriter" w:semiHidden="1" w:unhideWhenUsed="1"/>
     <w:lsdException w:name="HTML Variable" w:semiHidden="1" w:unhideWhenUsed="1"/>
+    <w:lsdException w:name="Normal Table" w:semiHidden="1" w:unhideWhenUsed="1"/>
     <w:lsdException w:name="annotation subject" w:semiHidden="1" w:unhideWhenUsed="1"/>
     <w:lsdException w:name="No List" w:semiHidden="1" w:unhideWhenUsed="1"/>
     <w:lsdException w:name="Outline List 1" w:semiHidden="1" w:unhideWhenUsed="1"/>
@@ -8074,8 +6861,11 @@
     <w:lsdException w:name="Table Contemporary" w:semiHidden="1" w:unhideWhenUsed="1"/>
     <w:lsdException w:name="Table Elegant" w:semiHidden="1" w:unhideWhenUsed="1"/>
     <w:lsdException w:name="Table Professional" w:semiHidden="1" w:unhideWhenUsed="1"/>
+    <w:lsdException w:name="Table Subtle 1" w:semiHidden="1" w:unhideWhenUsed="1"/>
     <w:lsdException w:name="Table Subtle 2" w:semiHidden="1" w:unhideWhenUsed="1"/>
     <w:lsdException w:name="Table Web 1" w:semiHidden="1" w:unhideWhenUsed="1"/>
+    <w:lsdException w:name="Table Web 2" w:semiHidden="1" w:unhideWhenUsed="1"/>
+    <w:lsdException w:name="Table Web 3" w:semiHidden="1" w:unhideWhenUsed="1"/>
     <w:lsdException w:name="Balloon Text" w:semiHidden="1" w:unhideWhenUsed="1"/>
     <w:lsdException w:name="Table Grid" w:uiPriority="39"/>
     <w:lsdException w:name="Table Theme" w:semiHidden="1" w:unhideWhenUsed="1"/>
@@ -8921,21 +7711,6 @@
 </file>
 
 <file path=customXml/item1.xml><?xml version="1.0" encoding="utf-8"?>
-<p:properties xmlns:p="http://schemas.microsoft.com/office/2006/metadata/properties" xmlns:xsi="http://www.w3.org/2001/XMLSchema-instance" xmlns:pc="http://schemas.microsoft.com/office/infopath/2007/PartnerControls">
-  <documentManagement/>
-</p:properties>
-</file>
-
-<file path=customXml/item2.xml><?xml version="1.0" encoding="utf-8"?>
-<?mso-contentType ?>
-<FormTemplates xmlns="http://schemas.microsoft.com/sharepoint/v3/contenttype/forms">
-  <Display>DocumentLibraryForm</Display>
-  <Edit>DocumentLibraryForm</Edit>
-  <New>DocumentLibraryForm</New>
-</FormTemplates>
-</file>
-
-<file path=customXml/item3.xml><?xml version="1.0" encoding="utf-8"?>
 <ct:contentTypeSchema xmlns:ct="http://schemas.microsoft.com/office/2006/metadata/contentType" xmlns:ma="http://schemas.microsoft.com/office/2006/metadata/properties/metaAttributes" ct:_="" ma:_="" ma:contentTypeName="Documento" ma:contentTypeID="0x010100E96778489EE7714D8BD12CC105EB918B" ma:contentTypeVersion="2" ma:contentTypeDescription="Crear nuevo documento." ma:contentTypeScope="" ma:versionID="416c5c7ae9b5d54d83875cd3c65194e3">
   <xsd:schema xmlns:xsd="http://www.w3.org/2001/XMLSchema" xmlns:xs="http://www.w3.org/2001/XMLSchema" xmlns:p="http://schemas.microsoft.com/office/2006/metadata/properties" xmlns:ns2="126e8a1c-9ea9-435a-ac89-d06c80d62e30" targetNamespace="http://schemas.microsoft.com/office/2006/metadata/properties" ma:root="true" ma:fieldsID="70a237c842677bd850644f8595079f5e" ns2:_="">
     <xsd:import namespace="126e8a1c-9ea9-435a-ac89-d06c80d62e30"/>
@@ -9067,24 +7842,22 @@
 </ct:contentTypeSchema>
 </file>
 
-<file path=customXml/itemProps1.xml><?xml version="1.0" encoding="utf-8"?>
-<ds:datastoreItem xmlns:ds="http://schemas.openxmlformats.org/officeDocument/2006/customXml" ds:itemID="{38174882-579A-45DC-A704-C035A9357F73}">
-  <ds:schemaRefs>
-    <ds:schemaRef ds:uri="http://schemas.microsoft.com/office/2006/metadata/properties"/>
-    <ds:schemaRef ds:uri="http://schemas.microsoft.com/office/infopath/2007/PartnerControls"/>
-  </ds:schemaRefs>
-</ds:datastoreItem>
+<file path=customXml/item2.xml><?xml version="1.0" encoding="utf-8"?>
+<?mso-contentType ?>
+<FormTemplates xmlns="http://schemas.microsoft.com/sharepoint/v3/contenttype/forms">
+  <Display>DocumentLibraryForm</Display>
+  <Edit>DocumentLibraryForm</Edit>
+  <New>DocumentLibraryForm</New>
+</FormTemplates>
 </file>
 
-<file path=customXml/itemProps2.xml><?xml version="1.0" encoding="utf-8"?>
-<ds:datastoreItem xmlns:ds="http://schemas.openxmlformats.org/officeDocument/2006/customXml" ds:itemID="{F3E3E2F7-59E7-4722-B872-D023DC9D1CC1}">
-  <ds:schemaRefs>
-    <ds:schemaRef ds:uri="http://schemas.microsoft.com/sharepoint/v3/contenttype/forms"/>
-  </ds:schemaRefs>
-</ds:datastoreItem>
+<file path=customXml/item3.xml><?xml version="1.0" encoding="utf-8"?>
+<p:properties xmlns:p="http://schemas.microsoft.com/office/2006/metadata/properties" xmlns:xsi="http://www.w3.org/2001/XMLSchema-instance" xmlns:pc="http://schemas.microsoft.com/office/infopath/2007/PartnerControls">
+  <documentManagement/>
+</p:properties>
 </file>
 
-<file path=customXml/itemProps3.xml><?xml version="1.0" encoding="utf-8"?>
+<file path=customXml/itemProps1.xml><?xml version="1.0" encoding="utf-8"?>
 <ds:datastoreItem xmlns:ds="http://schemas.openxmlformats.org/officeDocument/2006/customXml" ds:itemID="{7C9B9CFF-B258-43B4-948A-968A031773F5}">
   <ds:schemaRefs>
     <ds:schemaRef ds:uri="http://schemas.microsoft.com/office/2006/metadata/contentType"/>
@@ -9100,4 +7873,21 @@
     <ds:schemaRef ds:uri="http://schemas.microsoft.com/internal/obd"/>
   </ds:schemaRefs>
 </ds:datastoreItem>
+</file>
+
+<file path=customXml/itemProps2.xml><?xml version="1.0" encoding="utf-8"?>
+<ds:datastoreItem xmlns:ds="http://schemas.openxmlformats.org/officeDocument/2006/customXml" ds:itemID="{F3E3E2F7-59E7-4722-B872-D023DC9D1CC1}">
+  <ds:schemaRefs>
+    <ds:schemaRef ds:uri="http://schemas.microsoft.com/sharepoint/v3/contenttype/forms"/>
+  </ds:schemaRefs>
+</ds:datastoreItem>
+</file>
+
+<file path=customXml/itemProps3.xml><?xml version="1.0" encoding="utf-8"?>
+<ds:datastoreItem xmlns:ds="http://schemas.openxmlformats.org/officeDocument/2006/customXml" ds:itemID="{38174882-579A-45DC-A704-C035A9357F73}">
+  <ds:schemaRefs>
+    <ds:schemaRef ds:uri="http://schemas.microsoft.com/office/2006/metadata/properties"/>
+    <ds:schemaRef ds:uri="http://schemas.microsoft.com/office/infopath/2007/PartnerControls"/>
+  </ds:schemaRefs>
+</ds:datastoreItem>
 </file>
--- a/FASE 1/Evidencias Grupales/1.5_GuiaEstudiante_Fase 1_Definicion Proyecto APT.docx
+++ b/FASE 1/Evidencias Grupales/1.5_GuiaEstudiante_Fase 1_Definicion Proyecto APT.docx
@@ -156,7 +156,6 @@
                                 </w:rPr>
                                 <w:t xml:space="preserve">Asignatura </w:t>
                               </w:r>
-                              <w:proofErr w:type="spellStart"/>
                               <w:r>
                                 <w:rPr>
                                   <w:b/>
@@ -166,7 +165,6 @@
                                 </w:rPr>
                                 <w:t>Capstone</w:t>
                               </w:r>
-                              <w:proofErr w:type="spellEnd"/>
                             </w:p>
                           </w:txbxContent>
                         </wps:txbx>
@@ -226,9 +224,9 @@
               </wp:anchor>
             </w:drawing>
           </mc:Choice>
-          <mc:Fallback xmlns:w16du="http://schemas.microsoft.com/office/word/2023/wordml/word16du" xmlns:oel="http://schemas.microsoft.com/office/2019/extlst">
+          <mc:Fallback>
             <w:pict>
-              <v:group w14:anchorId="2D7FCADB" id="Grupo 47" o:spid="_x0000_s1026" style="position:absolute;margin-left:-34.3pt;margin-top:2.65pt;width:518.15pt;height:117.05pt;z-index:251659264;mso-position-horizontal-relative:margin;mso-width-relative:margin" coordsize="59034,14868" o:gfxdata="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">
+              <v:group w14:anchorId="2D7FCADB" id="Grupo 47" o:spid="_x0000_s1026" style="position:absolute;margin-left:-34.3pt;margin-top:2.65pt;width:518.15pt;height:117.05pt;z-index:251659264;mso-position-horizontal-relative:margin;mso-width-relative:margin" coordsize="59034,14868" o:gfxdata="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">
                 <v:shapetype id="_x0000_t202" coordsize="21600,21600" o:spt="202" path="m,l,21600r21600,l21600,xe">
                   <v:stroke joinstyle="miter"/>
                   <v:path gradientshapeok="t" o:connecttype="rect"/>
@@ -331,7 +329,6 @@
                           </w:rPr>
                           <w:t xml:space="preserve">Asignatura </w:t>
                         </w:r>
-                        <w:proofErr w:type="spellStart"/>
                         <w:r>
                           <w:rPr>
                             <w:b/>
@@ -341,7 +338,6 @@
                           </w:rPr>
                           <w:t>Capstone</w:t>
                         </w:r>
-                        <w:proofErr w:type="spellEnd"/>
                       </w:p>
                     </w:txbxContent>
                   </v:textbox>
@@ -589,6 +585,13 @@
               </w:rPr>
               <w:t>Sáez</w:t>
             </w:r>
+            <w:r>
+              <w:rPr>
+                <w:bCs/>
+                <w:color w:val="5B9BD5" w:themeColor="accent5"/>
+              </w:rPr>
+              <w:t xml:space="preserve"> – Anthony Perkins</w:t>
+            </w:r>
           </w:p>
         </w:tc>
       </w:tr>
@@ -670,6 +673,13 @@
                 <w:color w:val="5B9BD5" w:themeColor="accent5"/>
               </w:rPr>
               <w:t>– 21.067.684-8</w:t>
+            </w:r>
+            <w:r>
+              <w:rPr>
+                <w:bCs/>
+                <w:color w:val="5B9BD5" w:themeColor="accent5"/>
+              </w:rPr>
+              <w:t xml:space="preserve"> – 20.531.719-8</w:t>
             </w:r>
           </w:p>
         </w:tc>
@@ -3499,21 +3509,6 @@
                 <w:color w:val="5B9BD5" w:themeColor="accent5"/>
                 <w:lang w:eastAsia="es-CL"/>
               </w:rPr>
-              <w:t>.</w:t>
-            </w:r>
-            <w:r>
-              <w:rPr>
-                <w:color w:val="5B9BD5" w:themeColor="accent5"/>
-              </w:rPr>
-              <w:t xml:space="preserve"> </w:t>
-            </w:r>
-            <w:r>
-              <w:rPr>
-                <w:rFonts w:ascii="Calibri" w:hAnsi="Calibri" w:cs="Arial"/>
-                <w:i/>
-                <w:color w:val="5B9BD5" w:themeColor="accent5"/>
-                <w:lang w:eastAsia="es-CL"/>
-              </w:rPr>
               <w:t>Erick Fuentes</w:t>
             </w:r>
           </w:p>
@@ -3698,6 +3693,26 @@
               <w:t>Erick Fuentes</w:t>
             </w:r>
           </w:p>
+          <w:p>
+            <w:pPr>
+              <w:jc w:val="both"/>
+              <w:rPr>
+                <w:rFonts w:ascii="Calibri" w:hAnsi="Calibri" w:cs="Arial"/>
+                <w:i/>
+                <w:color w:val="5B9BD5" w:themeColor="accent5"/>
+                <w:lang w:eastAsia="es-CL"/>
+              </w:rPr>
+            </w:pPr>
+            <w:r>
+              <w:rPr>
+                <w:rFonts w:ascii="Calibri" w:hAnsi="Calibri" w:cs="Arial"/>
+                <w:i/>
+                <w:color w:val="5B9BD5" w:themeColor="accent5"/>
+                <w:lang w:eastAsia="es-CL"/>
+              </w:rPr>
+              <w:t>Anthony Perkins</w:t>
+            </w:r>
+          </w:p>
         </w:tc>
         <w:tc>
           <w:tcPr>
@@ -3883,6 +3898,26 @@
                 <w:lang w:eastAsia="es-CL"/>
               </w:rPr>
               <w:t>Joudy Valdivia</w:t>
+            </w:r>
+          </w:p>
+          <w:p>
+            <w:pPr>
+              <w:jc w:val="both"/>
+              <w:rPr>
+                <w:rFonts w:ascii="Calibri" w:hAnsi="Calibri" w:cs="Arial"/>
+                <w:i/>
+                <w:color w:val="5B9BD5" w:themeColor="accent5"/>
+                <w:lang w:eastAsia="es-CL"/>
+              </w:rPr>
+            </w:pPr>
+            <w:r>
+              <w:rPr>
+                <w:rFonts w:ascii="Calibri" w:hAnsi="Calibri" w:cs="Arial"/>
+                <w:i/>
+                <w:color w:val="5B9BD5" w:themeColor="accent5"/>
+                <w:lang w:eastAsia="es-CL"/>
+              </w:rPr>
+              <w:t>Anthony Perkins</w:t>
             </w:r>
           </w:p>
         </w:tc>
@@ -7711,6 +7746,21 @@
 </file>
 
 <file path=customXml/item1.xml><?xml version="1.0" encoding="utf-8"?>
+<p:properties xmlns:p="http://schemas.microsoft.com/office/2006/metadata/properties" xmlns:xsi="http://www.w3.org/2001/XMLSchema-instance" xmlns:pc="http://schemas.microsoft.com/office/infopath/2007/PartnerControls">
+  <documentManagement/>
+</p:properties>
+</file>
+
+<file path=customXml/item2.xml><?xml version="1.0" encoding="utf-8"?>
+<?mso-contentType ?>
+<FormTemplates xmlns="http://schemas.microsoft.com/sharepoint/v3/contenttype/forms">
+  <Display>DocumentLibraryForm</Display>
+  <Edit>DocumentLibraryForm</Edit>
+  <New>DocumentLibraryForm</New>
+</FormTemplates>
+</file>
+
+<file path=customXml/item3.xml><?xml version="1.0" encoding="utf-8"?>
 <ct:contentTypeSchema xmlns:ct="http://schemas.microsoft.com/office/2006/metadata/contentType" xmlns:ma="http://schemas.microsoft.com/office/2006/metadata/properties/metaAttributes" ct:_="" ma:_="" ma:contentTypeName="Documento" ma:contentTypeID="0x010100E96778489EE7714D8BD12CC105EB918B" ma:contentTypeVersion="2" ma:contentTypeDescription="Crear nuevo documento." ma:contentTypeScope="" ma:versionID="416c5c7ae9b5d54d83875cd3c65194e3">
   <xsd:schema xmlns:xsd="http://www.w3.org/2001/XMLSchema" xmlns:xs="http://www.w3.org/2001/XMLSchema" xmlns:p="http://schemas.microsoft.com/office/2006/metadata/properties" xmlns:ns2="126e8a1c-9ea9-435a-ac89-d06c80d62e30" targetNamespace="http://schemas.microsoft.com/office/2006/metadata/properties" ma:root="true" ma:fieldsID="70a237c842677bd850644f8595079f5e" ns2:_="">
     <xsd:import namespace="126e8a1c-9ea9-435a-ac89-d06c80d62e30"/>
@@ -7842,22 +7892,24 @@
 </ct:contentTypeSchema>
 </file>
 
-<file path=customXml/item2.xml><?xml version="1.0" encoding="utf-8"?>
-<?mso-contentType ?>
-<FormTemplates xmlns="http://schemas.microsoft.com/sharepoint/v3/contenttype/forms">
-  <Display>DocumentLibraryForm</Display>
-  <Edit>DocumentLibraryForm</Edit>
-  <New>DocumentLibraryForm</New>
-</FormTemplates>
+<file path=customXml/itemProps1.xml><?xml version="1.0" encoding="utf-8"?>
+<ds:datastoreItem xmlns:ds="http://schemas.openxmlformats.org/officeDocument/2006/customXml" ds:itemID="{38174882-579A-45DC-A704-C035A9357F73}">
+  <ds:schemaRefs>
+    <ds:schemaRef ds:uri="http://schemas.microsoft.com/office/2006/metadata/properties"/>
+    <ds:schemaRef ds:uri="http://schemas.microsoft.com/office/infopath/2007/PartnerControls"/>
+  </ds:schemaRefs>
+</ds:datastoreItem>
 </file>
 
-<file path=customXml/item3.xml><?xml version="1.0" encoding="utf-8"?>
-<p:properties xmlns:p="http://schemas.microsoft.com/office/2006/metadata/properties" xmlns:xsi="http://www.w3.org/2001/XMLSchema-instance" xmlns:pc="http://schemas.microsoft.com/office/infopath/2007/PartnerControls">
-  <documentManagement/>
-</p:properties>
+<file path=customXml/itemProps2.xml><?xml version="1.0" encoding="utf-8"?>
+<ds:datastoreItem xmlns:ds="http://schemas.openxmlformats.org/officeDocument/2006/customXml" ds:itemID="{F3E3E2F7-59E7-4722-B872-D023DC9D1CC1}">
+  <ds:schemaRefs>
+    <ds:schemaRef ds:uri="http://schemas.microsoft.com/sharepoint/v3/contenttype/forms"/>
+  </ds:schemaRefs>
+</ds:datastoreItem>
 </file>
 
-<file path=customXml/itemProps1.xml><?xml version="1.0" encoding="utf-8"?>
+<file path=customXml/itemProps3.xml><?xml version="1.0" encoding="utf-8"?>
 <ds:datastoreItem xmlns:ds="http://schemas.openxmlformats.org/officeDocument/2006/customXml" ds:itemID="{7C9B9CFF-B258-43B4-948A-968A031773F5}">
   <ds:schemaRefs>
     <ds:schemaRef ds:uri="http://schemas.microsoft.com/office/2006/metadata/contentType"/>
@@ -7873,21 +7925,4 @@
     <ds:schemaRef ds:uri="http://schemas.microsoft.com/internal/obd"/>
   </ds:schemaRefs>
 </ds:datastoreItem>
-</file>
-
-<file path=customXml/itemProps2.xml><?xml version="1.0" encoding="utf-8"?>
-<ds:datastoreItem xmlns:ds="http://schemas.openxmlformats.org/officeDocument/2006/customXml" ds:itemID="{F3E3E2F7-59E7-4722-B872-D023DC9D1CC1}">
-  <ds:schemaRefs>
-    <ds:schemaRef ds:uri="http://schemas.microsoft.com/sharepoint/v3/contenttype/forms"/>
-  </ds:schemaRefs>
-</ds:datastoreItem>
-</file>
-
-<file path=customXml/itemProps3.xml><?xml version="1.0" encoding="utf-8"?>
-<ds:datastoreItem xmlns:ds="http://schemas.openxmlformats.org/officeDocument/2006/customXml" ds:itemID="{38174882-579A-45DC-A704-C035A9357F73}">
-  <ds:schemaRefs>
-    <ds:schemaRef ds:uri="http://schemas.microsoft.com/office/2006/metadata/properties"/>
-    <ds:schemaRef ds:uri="http://schemas.microsoft.com/office/infopath/2007/PartnerControls"/>
-  </ds:schemaRefs>
-</ds:datastoreItem>
 </file>